--- a/doc/functions-reference.docx
+++ b/doc/functions-reference.docx
@@ -4,17 +4,1307 @@
   <w:body>
     <w:p>
       <w:pPr>
+        <w:keepNext/>
+        <w:keepLines/>
+        <w:spacing w:after="60"/>
+        <w:contextualSpacing/>
+        <w:rPr>
+          <w:sz w:val="52"/>
+          <w:szCs w:val="52"/>
+        </w:rPr>
+      </w:pPr>
+      <w:r>
+        <w:rPr>
+          <w:sz w:val="52"/>
+          <w:szCs w:val="52"/>
+        </w:rPr>
+        <w:t>Functions Reference v.1.0.0</w:t>
+      </w:r>
+    </w:p>
+    <w:sdt>
+      <w:sdtPr>
+        <w:rPr>
+          <w:rFonts w:ascii="Arial" w:eastAsia="Arial" w:hAnsi="Arial" w:cs="Arial"/>
+          <w:color w:val="000000"/>
+          <w:sz w:val="22"/>
+          <w:szCs w:val="22"/>
+        </w:rPr>
+        <w:id w:val="-2116810481"/>
+        <w:docPartObj>
+          <w:docPartGallery w:val="Table of Contents"/>
+          <w:docPartUnique/>
+        </w:docPartObj>
+      </w:sdtPr>
+      <w:sdtEndPr>
+        <w:rPr>
+          <w:b/>
+          <w:bCs/>
+          <w:noProof/>
+        </w:rPr>
+      </w:sdtEndPr>
+      <w:sdtContent>
+        <w:p>
+          <w:pPr>
+            <w:pStyle w:val="TOCHeading"/>
+          </w:pPr>
+        </w:p>
+        <w:p>
+          <w:pPr>
+            <w:pStyle w:val="TOC2"/>
+            <w:tabs>
+              <w:tab w:val="right" w:leader="dot" w:pos="9350"/>
+            </w:tabs>
+            <w:rPr>
+              <w:rFonts w:asciiTheme="minorHAnsi" w:eastAsiaTheme="minorEastAsia" w:hAnsiTheme="minorHAnsi" w:cstheme="minorBidi"/>
+              <w:noProof/>
+              <w:color w:val="auto"/>
+            </w:rPr>
+          </w:pPr>
+          <w:r>
+            <w:fldChar w:fldCharType="begin"/>
+          </w:r>
+          <w:r>
+            <w:instrText xml:space="preserve"> TOC \o "1-3" \h \z \u </w:instrText>
+          </w:r>
+          <w:r>
+            <w:fldChar w:fldCharType="separate"/>
+          </w:r>
+          <w:hyperlink w:anchor="_Toc478560933" w:history="1">
+            <w:r>
+              <w:rPr>
+                <w:rStyle w:val="Hyperlink"/>
+                <w:b/>
+                <w:noProof/>
+              </w:rPr>
+              <w:t>Introduction</w:t>
+            </w:r>
+            <w:r>
+              <w:rPr>
+                <w:noProof/>
+                <w:webHidden/>
+              </w:rPr>
+              <w:tab/>
+            </w:r>
+            <w:r>
+              <w:rPr>
+                <w:noProof/>
+                <w:webHidden/>
+              </w:rPr>
+              <w:fldChar w:fldCharType="begin"/>
+            </w:r>
+            <w:r>
+              <w:rPr>
+                <w:noProof/>
+                <w:webHidden/>
+              </w:rPr>
+              <w:instrText xml:space="preserve"> PAGEREF _Toc478560933 \h </w:instrText>
+            </w:r>
+            <w:r>
+              <w:rPr>
+                <w:noProof/>
+                <w:webHidden/>
+              </w:rPr>
+            </w:r>
+            <w:r>
+              <w:rPr>
+                <w:noProof/>
+                <w:webHidden/>
+              </w:rPr>
+              <w:fldChar w:fldCharType="separate"/>
+            </w:r>
+            <w:r>
+              <w:rPr>
+                <w:noProof/>
+                <w:webHidden/>
+              </w:rPr>
+              <w:t>1</w:t>
+            </w:r>
+            <w:r>
+              <w:rPr>
+                <w:noProof/>
+                <w:webHidden/>
+              </w:rPr>
+              <w:fldChar w:fldCharType="end"/>
+            </w:r>
+          </w:hyperlink>
+        </w:p>
+        <w:p>
+          <w:pPr>
+            <w:pStyle w:val="TOC2"/>
+            <w:tabs>
+              <w:tab w:val="right" w:leader="dot" w:pos="9350"/>
+            </w:tabs>
+            <w:rPr>
+              <w:rFonts w:asciiTheme="minorHAnsi" w:eastAsiaTheme="minorEastAsia" w:hAnsiTheme="minorHAnsi" w:cstheme="minorBidi"/>
+              <w:noProof/>
+              <w:color w:val="auto"/>
+            </w:rPr>
+          </w:pPr>
+          <w:hyperlink w:anchor="_Toc478560934" w:history="1">
+            <w:r>
+              <w:rPr>
+                <w:rStyle w:val="Hyperlink"/>
+                <w:b/>
+                <w:noProof/>
+              </w:rPr>
+              <w:t>Global variables</w:t>
+            </w:r>
+            <w:r>
+              <w:rPr>
+                <w:noProof/>
+                <w:webHidden/>
+              </w:rPr>
+              <w:tab/>
+            </w:r>
+            <w:r>
+              <w:rPr>
+                <w:noProof/>
+                <w:webHidden/>
+              </w:rPr>
+              <w:fldChar w:fldCharType="begin"/>
+            </w:r>
+            <w:r>
+              <w:rPr>
+                <w:noProof/>
+                <w:webHidden/>
+              </w:rPr>
+              <w:instrText xml:space="preserve"> PAGEREF _Toc478560934 \h </w:instrText>
+            </w:r>
+            <w:r>
+              <w:rPr>
+                <w:noProof/>
+                <w:webHidden/>
+              </w:rPr>
+            </w:r>
+            <w:r>
+              <w:rPr>
+                <w:noProof/>
+                <w:webHidden/>
+              </w:rPr>
+              <w:fldChar w:fldCharType="separate"/>
+            </w:r>
+            <w:r>
+              <w:rPr>
+                <w:noProof/>
+                <w:webHidden/>
+              </w:rPr>
+              <w:t>1</w:t>
+            </w:r>
+            <w:r>
+              <w:rPr>
+                <w:noProof/>
+                <w:webHidden/>
+              </w:rPr>
+              <w:fldChar w:fldCharType="end"/>
+            </w:r>
+          </w:hyperlink>
+        </w:p>
+        <w:p>
+          <w:pPr>
+            <w:pStyle w:val="TOC2"/>
+            <w:tabs>
+              <w:tab w:val="right" w:leader="dot" w:pos="9350"/>
+            </w:tabs>
+            <w:rPr>
+              <w:rFonts w:asciiTheme="minorHAnsi" w:eastAsiaTheme="minorEastAsia" w:hAnsiTheme="minorHAnsi" w:cstheme="minorBidi"/>
+              <w:noProof/>
+              <w:color w:val="auto"/>
+            </w:rPr>
+          </w:pPr>
+          <w:hyperlink w:anchor="_Toc478560935" w:history="1">
+            <w:r>
+              <w:rPr>
+                <w:rStyle w:val="Hyperlink"/>
+                <w:b/>
+                <w:noProof/>
+              </w:rPr>
+              <w:t>Preferred variable names</w:t>
+            </w:r>
+            <w:r>
+              <w:rPr>
+                <w:noProof/>
+                <w:webHidden/>
+              </w:rPr>
+              <w:tab/>
+            </w:r>
+            <w:r>
+              <w:rPr>
+                <w:noProof/>
+                <w:webHidden/>
+              </w:rPr>
+              <w:fldChar w:fldCharType="begin"/>
+            </w:r>
+            <w:r>
+              <w:rPr>
+                <w:noProof/>
+                <w:webHidden/>
+              </w:rPr>
+              <w:instrText xml:space="preserve"> PAGEREF _Toc478560935 \h </w:instrText>
+            </w:r>
+            <w:r>
+              <w:rPr>
+                <w:noProof/>
+                <w:webHidden/>
+              </w:rPr>
+            </w:r>
+            <w:r>
+              <w:rPr>
+                <w:noProof/>
+                <w:webHidden/>
+              </w:rPr>
+              <w:fldChar w:fldCharType="separate"/>
+            </w:r>
+            <w:r>
+              <w:rPr>
+                <w:noProof/>
+                <w:webHidden/>
+              </w:rPr>
+              <w:t>2</w:t>
+            </w:r>
+            <w:r>
+              <w:rPr>
+                <w:noProof/>
+                <w:webHidden/>
+              </w:rPr>
+              <w:fldChar w:fldCharType="end"/>
+            </w:r>
+          </w:hyperlink>
+        </w:p>
+        <w:p>
+          <w:pPr>
+            <w:pStyle w:val="TOC2"/>
+            <w:tabs>
+              <w:tab w:val="right" w:leader="dot" w:pos="9350"/>
+            </w:tabs>
+            <w:rPr>
+              <w:rFonts w:asciiTheme="minorHAnsi" w:eastAsiaTheme="minorEastAsia" w:hAnsiTheme="minorHAnsi" w:cstheme="minorBidi"/>
+              <w:noProof/>
+              <w:color w:val="auto"/>
+            </w:rPr>
+          </w:pPr>
+          <w:hyperlink w:anchor="_Toc478560936" w:history="1">
+            <w:r>
+              <w:rPr>
+                <w:rStyle w:val="Hyperlink"/>
+                <w:b/>
+                <w:noProof/>
+              </w:rPr>
+              <w:t>File: import.R</w:t>
+            </w:r>
+            <w:r>
+              <w:rPr>
+                <w:noProof/>
+                <w:webHidden/>
+              </w:rPr>
+              <w:tab/>
+            </w:r>
+            <w:r>
+              <w:rPr>
+                <w:noProof/>
+                <w:webHidden/>
+              </w:rPr>
+              <w:fldChar w:fldCharType="begin"/>
+            </w:r>
+            <w:r>
+              <w:rPr>
+                <w:noProof/>
+                <w:webHidden/>
+              </w:rPr>
+              <w:instrText xml:space="preserve"> PAGEREF _Toc478560936 \h </w:instrText>
+            </w:r>
+            <w:r>
+              <w:rPr>
+                <w:noProof/>
+                <w:webHidden/>
+              </w:rPr>
+            </w:r>
+            <w:r>
+              <w:rPr>
+                <w:noProof/>
+                <w:webHidden/>
+              </w:rPr>
+              <w:fldChar w:fldCharType="separate"/>
+            </w:r>
+            <w:r>
+              <w:rPr>
+                <w:noProof/>
+                <w:webHidden/>
+              </w:rPr>
+              <w:t>3</w:t>
+            </w:r>
+            <w:r>
+              <w:rPr>
+                <w:noProof/>
+                <w:webHidden/>
+              </w:rPr>
+              <w:fldChar w:fldCharType="end"/>
+            </w:r>
+          </w:hyperlink>
+        </w:p>
+        <w:p>
+          <w:pPr>
+            <w:pStyle w:val="TOC3"/>
+            <w:tabs>
+              <w:tab w:val="right" w:leader="dot" w:pos="9350"/>
+            </w:tabs>
+            <w:rPr>
+              <w:rFonts w:asciiTheme="minorHAnsi" w:eastAsiaTheme="minorEastAsia" w:hAnsiTheme="minorHAnsi" w:cstheme="minorBidi"/>
+              <w:noProof/>
+              <w:color w:val="auto"/>
+            </w:rPr>
+          </w:pPr>
+          <w:hyperlink w:anchor="_Toc478560937" w:history="1">
+            <w:r>
+              <w:rPr>
+                <w:rStyle w:val="Hyperlink"/>
+                <w:noProof/>
+              </w:rPr>
+              <w:t>import</w:t>
+            </w:r>
+            <w:r>
+              <w:rPr>
+                <w:noProof/>
+                <w:webHidden/>
+              </w:rPr>
+              <w:tab/>
+            </w:r>
+            <w:r>
+              <w:rPr>
+                <w:noProof/>
+                <w:webHidden/>
+              </w:rPr>
+              <w:fldChar w:fldCharType="begin"/>
+            </w:r>
+            <w:r>
+              <w:rPr>
+                <w:noProof/>
+                <w:webHidden/>
+              </w:rPr>
+              <w:instrText xml:space="preserve"> PAGEREF _Toc478560937 \h </w:instrText>
+            </w:r>
+            <w:r>
+              <w:rPr>
+                <w:noProof/>
+                <w:webHidden/>
+              </w:rPr>
+            </w:r>
+            <w:r>
+              <w:rPr>
+                <w:noProof/>
+                <w:webHidden/>
+              </w:rPr>
+              <w:fldChar w:fldCharType="separate"/>
+            </w:r>
+            <w:r>
+              <w:rPr>
+                <w:noProof/>
+                <w:webHidden/>
+              </w:rPr>
+              <w:t>3</w:t>
+            </w:r>
+            <w:r>
+              <w:rPr>
+                <w:noProof/>
+                <w:webHidden/>
+              </w:rPr>
+              <w:fldChar w:fldCharType="end"/>
+            </w:r>
+          </w:hyperlink>
+        </w:p>
+        <w:p>
+          <w:pPr>
+            <w:pStyle w:val="TOC2"/>
+            <w:tabs>
+              <w:tab w:val="right" w:leader="dot" w:pos="9350"/>
+            </w:tabs>
+            <w:rPr>
+              <w:rFonts w:asciiTheme="minorHAnsi" w:eastAsiaTheme="minorEastAsia" w:hAnsiTheme="minorHAnsi" w:cstheme="minorBidi"/>
+              <w:noProof/>
+              <w:color w:val="auto"/>
+            </w:rPr>
+          </w:pPr>
+          <w:hyperlink w:anchor="_Toc478560938" w:history="1">
+            <w:r>
+              <w:rPr>
+                <w:rStyle w:val="Hyperlink"/>
+                <w:b/>
+                <w:noProof/>
+              </w:rPr>
+              <w:t>File: payoff.R</w:t>
+            </w:r>
+            <w:r>
+              <w:rPr>
+                <w:noProof/>
+                <w:webHidden/>
+              </w:rPr>
+              <w:tab/>
+            </w:r>
+            <w:r>
+              <w:rPr>
+                <w:noProof/>
+                <w:webHidden/>
+              </w:rPr>
+              <w:fldChar w:fldCharType="begin"/>
+            </w:r>
+            <w:r>
+              <w:rPr>
+                <w:noProof/>
+                <w:webHidden/>
+              </w:rPr>
+              <w:instrText xml:space="preserve"> PAGEREF _Toc478560938 \h </w:instrText>
+            </w:r>
+            <w:r>
+              <w:rPr>
+                <w:noProof/>
+                <w:webHidden/>
+              </w:rPr>
+            </w:r>
+            <w:r>
+              <w:rPr>
+                <w:noProof/>
+                <w:webHidden/>
+              </w:rPr>
+              <w:fldChar w:fldCharType="separate"/>
+            </w:r>
+            <w:r>
+              <w:rPr>
+                <w:noProof/>
+                <w:webHidden/>
+              </w:rPr>
+              <w:t>4</w:t>
+            </w:r>
+            <w:r>
+              <w:rPr>
+                <w:noProof/>
+                <w:webHidden/>
+              </w:rPr>
+              <w:fldChar w:fldCharType="end"/>
+            </w:r>
+          </w:hyperlink>
+        </w:p>
+        <w:p>
+          <w:pPr>
+            <w:pStyle w:val="TOC3"/>
+            <w:tabs>
+              <w:tab w:val="right" w:leader="dot" w:pos="9350"/>
+            </w:tabs>
+            <w:rPr>
+              <w:rFonts w:asciiTheme="minorHAnsi" w:eastAsiaTheme="minorEastAsia" w:hAnsiTheme="minorHAnsi" w:cstheme="minorBidi"/>
+              <w:noProof/>
+              <w:color w:val="auto"/>
+            </w:rPr>
+          </w:pPr>
+          <w:hyperlink w:anchor="_Toc478560939" w:history="1">
+            <w:r>
+              <w:rPr>
+                <w:rStyle w:val="Hyperlink"/>
+                <w:noProof/>
+              </w:rPr>
+              <w:t>Cx</w:t>
+            </w:r>
+            <w:r>
+              <w:rPr>
+                <w:noProof/>
+                <w:webHidden/>
+              </w:rPr>
+              <w:tab/>
+            </w:r>
+            <w:r>
+              <w:rPr>
+                <w:noProof/>
+                <w:webHidden/>
+              </w:rPr>
+              <w:fldChar w:fldCharType="begin"/>
+            </w:r>
+            <w:r>
+              <w:rPr>
+                <w:noProof/>
+                <w:webHidden/>
+              </w:rPr>
+              <w:instrText xml:space="preserve"> PAGEREF _Toc478560939 \h </w:instrText>
+            </w:r>
+            <w:r>
+              <w:rPr>
+                <w:noProof/>
+                <w:webHidden/>
+              </w:rPr>
+            </w:r>
+            <w:r>
+              <w:rPr>
+                <w:noProof/>
+                <w:webHidden/>
+              </w:rPr>
+              <w:fldChar w:fldCharType="separate"/>
+            </w:r>
+            <w:r>
+              <w:rPr>
+                <w:noProof/>
+                <w:webHidden/>
+              </w:rPr>
+              <w:t>4</w:t>
+            </w:r>
+            <w:r>
+              <w:rPr>
+                <w:noProof/>
+                <w:webHidden/>
+              </w:rPr>
+              <w:fldChar w:fldCharType="end"/>
+            </w:r>
+          </w:hyperlink>
+        </w:p>
+        <w:p>
+          <w:pPr>
+            <w:pStyle w:val="TOC3"/>
+            <w:tabs>
+              <w:tab w:val="right" w:leader="dot" w:pos="9350"/>
+            </w:tabs>
+            <w:rPr>
+              <w:rFonts w:asciiTheme="minorHAnsi" w:eastAsiaTheme="minorEastAsia" w:hAnsiTheme="minorHAnsi" w:cstheme="minorBidi"/>
+              <w:noProof/>
+              <w:color w:val="auto"/>
+            </w:rPr>
+          </w:pPr>
+          <w:hyperlink w:anchor="_Toc478560940" w:history="1">
+            <w:r>
+              <w:rPr>
+                <w:rStyle w:val="Hyperlink"/>
+                <w:noProof/>
+              </w:rPr>
+              <w:t>payoffDM</w:t>
+            </w:r>
+            <w:r>
+              <w:rPr>
+                <w:noProof/>
+                <w:webHidden/>
+              </w:rPr>
+              <w:tab/>
+            </w:r>
+            <w:r>
+              <w:rPr>
+                <w:noProof/>
+                <w:webHidden/>
+              </w:rPr>
+              <w:fldChar w:fldCharType="begin"/>
+            </w:r>
+            <w:r>
+              <w:rPr>
+                <w:noProof/>
+                <w:webHidden/>
+              </w:rPr>
+              <w:instrText xml:space="preserve"> PAGEREF _Toc478560940 \h </w:instrText>
+            </w:r>
+            <w:r>
+              <w:rPr>
+                <w:noProof/>
+                <w:webHidden/>
+              </w:rPr>
+            </w:r>
+            <w:r>
+              <w:rPr>
+                <w:noProof/>
+                <w:webHidden/>
+              </w:rPr>
+              <w:fldChar w:fldCharType="separate"/>
+            </w:r>
+            <w:r>
+              <w:rPr>
+                <w:noProof/>
+                <w:webHidden/>
+              </w:rPr>
+              <w:t>4</w:t>
+            </w:r>
+            <w:r>
+              <w:rPr>
+                <w:noProof/>
+                <w:webHidden/>
+              </w:rPr>
+              <w:fldChar w:fldCharType="end"/>
+            </w:r>
+          </w:hyperlink>
+        </w:p>
+        <w:p>
+          <w:pPr>
+            <w:pStyle w:val="TOC3"/>
+            <w:tabs>
+              <w:tab w:val="right" w:leader="dot" w:pos="9350"/>
+            </w:tabs>
+            <w:rPr>
+              <w:rFonts w:asciiTheme="minorHAnsi" w:eastAsiaTheme="minorEastAsia" w:hAnsiTheme="minorHAnsi" w:cstheme="minorBidi"/>
+              <w:noProof/>
+              <w:color w:val="auto"/>
+            </w:rPr>
+          </w:pPr>
+          <w:hyperlink w:anchor="_Toc478560941" w:history="1">
+            <w:r>
+              <w:rPr>
+                <w:rStyle w:val="Hyperlink"/>
+                <w:noProof/>
+              </w:rPr>
+              <w:t>CpayoffMatrix</w:t>
+            </w:r>
+            <w:r>
+              <w:rPr>
+                <w:noProof/>
+                <w:webHidden/>
+              </w:rPr>
+              <w:tab/>
+            </w:r>
+            <w:r>
+              <w:rPr>
+                <w:noProof/>
+                <w:webHidden/>
+              </w:rPr>
+              <w:fldChar w:fldCharType="begin"/>
+            </w:r>
+            <w:r>
+              <w:rPr>
+                <w:noProof/>
+                <w:webHidden/>
+              </w:rPr>
+              <w:instrText xml:space="preserve"> PAGEREF _Toc478560941 \h </w:instrText>
+            </w:r>
+            <w:r>
+              <w:rPr>
+                <w:noProof/>
+                <w:webHidden/>
+              </w:rPr>
+            </w:r>
+            <w:r>
+              <w:rPr>
+                <w:noProof/>
+                <w:webHidden/>
+              </w:rPr>
+              <w:fldChar w:fldCharType="separate"/>
+            </w:r>
+            <w:r>
+              <w:rPr>
+                <w:noProof/>
+                <w:webHidden/>
+              </w:rPr>
+              <w:t>5</w:t>
+            </w:r>
+            <w:r>
+              <w:rPr>
+                <w:noProof/>
+                <w:webHidden/>
+              </w:rPr>
+              <w:fldChar w:fldCharType="end"/>
+            </w:r>
+          </w:hyperlink>
+        </w:p>
+        <w:p>
+          <w:pPr>
+            <w:pStyle w:val="TOC2"/>
+            <w:tabs>
+              <w:tab w:val="right" w:leader="dot" w:pos="9350"/>
+            </w:tabs>
+            <w:rPr>
+              <w:rFonts w:asciiTheme="minorHAnsi" w:eastAsiaTheme="minorEastAsia" w:hAnsiTheme="minorHAnsi" w:cstheme="minorBidi"/>
+              <w:noProof/>
+              <w:color w:val="auto"/>
+            </w:rPr>
+          </w:pPr>
+          <w:hyperlink w:anchor="_Toc478560942" w:history="1">
+            <w:r>
+              <w:rPr>
+                <w:rStyle w:val="Hyperlink"/>
+                <w:b/>
+                <w:noProof/>
+              </w:rPr>
+              <w:t>File: matching.R</w:t>
+            </w:r>
+            <w:r>
+              <w:rPr>
+                <w:noProof/>
+                <w:webHidden/>
+              </w:rPr>
+              <w:tab/>
+            </w:r>
+            <w:r>
+              <w:rPr>
+                <w:noProof/>
+                <w:webHidden/>
+              </w:rPr>
+              <w:fldChar w:fldCharType="begin"/>
+            </w:r>
+            <w:r>
+              <w:rPr>
+                <w:noProof/>
+                <w:webHidden/>
+              </w:rPr>
+              <w:instrText xml:space="preserve"> PAGEREF _Toc478560942 \h </w:instrText>
+            </w:r>
+            <w:r>
+              <w:rPr>
+                <w:noProof/>
+                <w:webHidden/>
+              </w:rPr>
+            </w:r>
+            <w:r>
+              <w:rPr>
+                <w:noProof/>
+                <w:webHidden/>
+              </w:rPr>
+              <w:fldChar w:fldCharType="separate"/>
+            </w:r>
+            <w:r>
+              <w:rPr>
+                <w:noProof/>
+                <w:webHidden/>
+              </w:rPr>
+              <w:t>5</w:t>
+            </w:r>
+            <w:r>
+              <w:rPr>
+                <w:noProof/>
+                <w:webHidden/>
+              </w:rPr>
+              <w:fldChar w:fldCharType="end"/>
+            </w:r>
+          </w:hyperlink>
+        </w:p>
+        <w:p>
+          <w:pPr>
+            <w:pStyle w:val="TOC3"/>
+            <w:tabs>
+              <w:tab w:val="right" w:leader="dot" w:pos="9350"/>
+            </w:tabs>
+            <w:rPr>
+              <w:rFonts w:asciiTheme="minorHAnsi" w:eastAsiaTheme="minorEastAsia" w:hAnsiTheme="minorHAnsi" w:cstheme="minorBidi"/>
+              <w:noProof/>
+              <w:color w:val="auto"/>
+            </w:rPr>
+          </w:pPr>
+          <w:hyperlink w:anchor="_Toc478560943" w:history="1">
+            <w:r>
+              <w:rPr>
+                <w:rStyle w:val="Hyperlink"/>
+                <w:noProof/>
+              </w:rPr>
+              <w:t>generateAssignmentMatrix</w:t>
+            </w:r>
+            <w:r>
+              <w:rPr>
+                <w:noProof/>
+                <w:webHidden/>
+              </w:rPr>
+              <w:tab/>
+            </w:r>
+            <w:r>
+              <w:rPr>
+                <w:noProof/>
+                <w:webHidden/>
+              </w:rPr>
+              <w:fldChar w:fldCharType="begin"/>
+            </w:r>
+            <w:r>
+              <w:rPr>
+                <w:noProof/>
+                <w:webHidden/>
+              </w:rPr>
+              <w:instrText xml:space="preserve"> PAGEREF _Toc478560943 \h </w:instrText>
+            </w:r>
+            <w:r>
+              <w:rPr>
+                <w:noProof/>
+                <w:webHidden/>
+              </w:rPr>
+            </w:r>
+            <w:r>
+              <w:rPr>
+                <w:noProof/>
+                <w:webHidden/>
+              </w:rPr>
+              <w:fldChar w:fldCharType="separate"/>
+            </w:r>
+            <w:r>
+              <w:rPr>
+                <w:noProof/>
+                <w:webHidden/>
+              </w:rPr>
+              <w:t>5</w:t>
+            </w:r>
+            <w:r>
+              <w:rPr>
+                <w:noProof/>
+                <w:webHidden/>
+              </w:rPr>
+              <w:fldChar w:fldCharType="end"/>
+            </w:r>
+          </w:hyperlink>
+        </w:p>
+        <w:p>
+          <w:pPr>
+            <w:pStyle w:val="TOC3"/>
+            <w:tabs>
+              <w:tab w:val="right" w:leader="dot" w:pos="9350"/>
+            </w:tabs>
+            <w:rPr>
+              <w:rFonts w:asciiTheme="minorHAnsi" w:eastAsiaTheme="minorEastAsia" w:hAnsiTheme="minorHAnsi" w:cstheme="minorBidi"/>
+              <w:noProof/>
+              <w:color w:val="auto"/>
+            </w:rPr>
+          </w:pPr>
+          <w:hyperlink w:anchor="_Toc478560944" w:history="1">
+            <w:r>
+              <w:rPr>
+                <w:rStyle w:val="Hyperlink"/>
+                <w:noProof/>
+              </w:rPr>
+              <w:t>CmatchMatrix</w:t>
+            </w:r>
+            <w:r>
+              <w:rPr>
+                <w:noProof/>
+                <w:webHidden/>
+              </w:rPr>
+              <w:tab/>
+            </w:r>
+            <w:r>
+              <w:rPr>
+                <w:noProof/>
+                <w:webHidden/>
+              </w:rPr>
+              <w:fldChar w:fldCharType="begin"/>
+            </w:r>
+            <w:r>
+              <w:rPr>
+                <w:noProof/>
+                <w:webHidden/>
+              </w:rPr>
+              <w:instrText xml:space="preserve"> PAGEREF _Toc478560944 \h </w:instrText>
+            </w:r>
+            <w:r>
+              <w:rPr>
+                <w:noProof/>
+                <w:webHidden/>
+              </w:rPr>
+            </w:r>
+            <w:r>
+              <w:rPr>
+                <w:noProof/>
+                <w:webHidden/>
+              </w:rPr>
+              <w:fldChar w:fldCharType="separate"/>
+            </w:r>
+            <w:r>
+              <w:rPr>
+                <w:noProof/>
+                <w:webHidden/>
+              </w:rPr>
+              <w:t>7</w:t>
+            </w:r>
+            <w:r>
+              <w:rPr>
+                <w:noProof/>
+                <w:webHidden/>
+              </w:rPr>
+              <w:fldChar w:fldCharType="end"/>
+            </w:r>
+          </w:hyperlink>
+        </w:p>
+        <w:p>
+          <w:pPr>
+            <w:pStyle w:val="TOC3"/>
+            <w:tabs>
+              <w:tab w:val="right" w:leader="dot" w:pos="9350"/>
+            </w:tabs>
+            <w:rPr>
+              <w:rFonts w:asciiTheme="minorHAnsi" w:eastAsiaTheme="minorEastAsia" w:hAnsiTheme="minorHAnsi" w:cstheme="minorBidi"/>
+              <w:noProof/>
+              <w:color w:val="auto"/>
+            </w:rPr>
+          </w:pPr>
+          <w:hyperlink w:anchor="_Toc478560945" w:history="1">
+            <w:r>
+              <w:rPr>
+                <w:rStyle w:val="Hyperlink"/>
+                <w:noProof/>
+              </w:rPr>
+              <w:t>Cmates</w:t>
+            </w:r>
+            <w:r>
+              <w:rPr>
+                <w:noProof/>
+                <w:webHidden/>
+              </w:rPr>
+              <w:tab/>
+            </w:r>
+            <w:r>
+              <w:rPr>
+                <w:noProof/>
+                <w:webHidden/>
+              </w:rPr>
+              <w:fldChar w:fldCharType="begin"/>
+            </w:r>
+            <w:r>
+              <w:rPr>
+                <w:noProof/>
+                <w:webHidden/>
+              </w:rPr>
+              <w:instrText xml:space="preserve"> PAGEREF _Toc478560945 \h </w:instrText>
+            </w:r>
+            <w:r>
+              <w:rPr>
+                <w:noProof/>
+                <w:webHidden/>
+              </w:rPr>
+            </w:r>
+            <w:r>
+              <w:rPr>
+                <w:noProof/>
+                <w:webHidden/>
+              </w:rPr>
+              <w:fldChar w:fldCharType="separate"/>
+            </w:r>
+            <w:r>
+              <w:rPr>
+                <w:noProof/>
+                <w:webHidden/>
+              </w:rPr>
+              <w:t>7</w:t>
+            </w:r>
+            <w:r>
+              <w:rPr>
+                <w:noProof/>
+                <w:webHidden/>
+              </w:rPr>
+              <w:fldChar w:fldCharType="end"/>
+            </w:r>
+          </w:hyperlink>
+        </w:p>
+        <w:p>
+          <w:pPr>
+            <w:pStyle w:val="TOC3"/>
+            <w:tabs>
+              <w:tab w:val="right" w:leader="dot" w:pos="9350"/>
+            </w:tabs>
+            <w:rPr>
+              <w:rFonts w:asciiTheme="minorHAnsi" w:eastAsiaTheme="minorEastAsia" w:hAnsiTheme="minorHAnsi" w:cstheme="minorBidi"/>
+              <w:noProof/>
+              <w:color w:val="auto"/>
+            </w:rPr>
+          </w:pPr>
+          <w:hyperlink w:anchor="_Toc478560946" w:history="1">
+            <w:r>
+              <w:rPr>
+                <w:rStyle w:val="Hyperlink"/>
+                <w:noProof/>
+              </w:rPr>
+              <w:t>Cmate</w:t>
+            </w:r>
+            <w:r>
+              <w:rPr>
+                <w:noProof/>
+                <w:webHidden/>
+              </w:rPr>
+              <w:tab/>
+            </w:r>
+            <w:r>
+              <w:rPr>
+                <w:noProof/>
+                <w:webHidden/>
+              </w:rPr>
+              <w:fldChar w:fldCharType="begin"/>
+            </w:r>
+            <w:r>
+              <w:rPr>
+                <w:noProof/>
+                <w:webHidden/>
+              </w:rPr>
+              <w:instrText xml:space="preserve"> PAGEREF _Toc478560946 \h </w:instrText>
+            </w:r>
+            <w:r>
+              <w:rPr>
+                <w:noProof/>
+                <w:webHidden/>
+              </w:rPr>
+            </w:r>
+            <w:r>
+              <w:rPr>
+                <w:noProof/>
+                <w:webHidden/>
+              </w:rPr>
+              <w:fldChar w:fldCharType="separate"/>
+            </w:r>
+            <w:r>
+              <w:rPr>
+                <w:noProof/>
+                <w:webHidden/>
+              </w:rPr>
+              <w:t>8</w:t>
+            </w:r>
+            <w:r>
+              <w:rPr>
+                <w:noProof/>
+                <w:webHidden/>
+              </w:rPr>
+              <w:fldChar w:fldCharType="end"/>
+            </w:r>
+          </w:hyperlink>
+        </w:p>
+        <w:p>
+          <w:pPr>
+            <w:pStyle w:val="TOC2"/>
+            <w:tabs>
+              <w:tab w:val="right" w:leader="dot" w:pos="9350"/>
+            </w:tabs>
+            <w:rPr>
+              <w:rFonts w:asciiTheme="minorHAnsi" w:eastAsiaTheme="minorEastAsia" w:hAnsiTheme="minorHAnsi" w:cstheme="minorBidi"/>
+              <w:noProof/>
+              <w:color w:val="auto"/>
+            </w:rPr>
+          </w:pPr>
+          <w:hyperlink w:anchor="_Toc478560947" w:history="1">
+            <w:r>
+              <w:rPr>
+                <w:rStyle w:val="Hyperlink"/>
+                <w:b/>
+                <w:noProof/>
+              </w:rPr>
+              <w:t>File: inequalities.R</w:t>
+            </w:r>
+            <w:r>
+              <w:rPr>
+                <w:noProof/>
+                <w:webHidden/>
+              </w:rPr>
+              <w:tab/>
+            </w:r>
+            <w:r>
+              <w:rPr>
+                <w:noProof/>
+                <w:webHidden/>
+              </w:rPr>
+              <w:fldChar w:fldCharType="begin"/>
+            </w:r>
+            <w:r>
+              <w:rPr>
+                <w:noProof/>
+                <w:webHidden/>
+              </w:rPr>
+              <w:instrText xml:space="preserve"> PAGEREF _Toc478560947 \h </w:instrText>
+            </w:r>
+            <w:r>
+              <w:rPr>
+                <w:noProof/>
+                <w:webHidden/>
+              </w:rPr>
+            </w:r>
+            <w:r>
+              <w:rPr>
+                <w:noProof/>
+                <w:webHidden/>
+              </w:rPr>
+              <w:fldChar w:fldCharType="separate"/>
+            </w:r>
+            <w:r>
+              <w:rPr>
+                <w:noProof/>
+                <w:webHidden/>
+              </w:rPr>
+              <w:t>9</w:t>
+            </w:r>
+            <w:r>
+              <w:rPr>
+                <w:noProof/>
+                <w:webHidden/>
+              </w:rPr>
+              <w:fldChar w:fldCharType="end"/>
+            </w:r>
+          </w:hyperlink>
+        </w:p>
+        <w:p>
+          <w:pPr>
+            <w:pStyle w:val="TOC3"/>
+            <w:tabs>
+              <w:tab w:val="right" w:leader="dot" w:pos="9350"/>
+            </w:tabs>
+            <w:rPr>
+              <w:rFonts w:asciiTheme="minorHAnsi" w:eastAsiaTheme="minorEastAsia" w:hAnsiTheme="minorHAnsi" w:cstheme="minorBidi"/>
+              <w:noProof/>
+              <w:color w:val="auto"/>
+            </w:rPr>
+          </w:pPr>
+          <w:hyperlink w:anchor="_Toc478560948" w:history="1">
+            <w:r>
+              <w:rPr>
+                <w:rStyle w:val="Hyperlink"/>
+                <w:noProof/>
+              </w:rPr>
+              <w:t>Cineqmembers</w:t>
+            </w:r>
+            <w:r>
+              <w:rPr>
+                <w:noProof/>
+                <w:webHidden/>
+              </w:rPr>
+              <w:tab/>
+            </w:r>
+            <w:r>
+              <w:rPr>
+                <w:noProof/>
+                <w:webHidden/>
+              </w:rPr>
+              <w:fldChar w:fldCharType="begin"/>
+            </w:r>
+            <w:r>
+              <w:rPr>
+                <w:noProof/>
+                <w:webHidden/>
+              </w:rPr>
+              <w:instrText xml:space="preserve"> PAGEREF _Toc478560948 \h </w:instrText>
+            </w:r>
+            <w:r>
+              <w:rPr>
+                <w:noProof/>
+                <w:webHidden/>
+              </w:rPr>
+            </w:r>
+            <w:r>
+              <w:rPr>
+                <w:noProof/>
+                <w:webHidden/>
+              </w:rPr>
+              <w:fldChar w:fldCharType="separate"/>
+            </w:r>
+            <w:r>
+              <w:rPr>
+                <w:noProof/>
+                <w:webHidden/>
+              </w:rPr>
+              <w:t>10</w:t>
+            </w:r>
+            <w:r>
+              <w:rPr>
+                <w:noProof/>
+                <w:webHidden/>
+              </w:rPr>
+              <w:fldChar w:fldCharType="end"/>
+            </w:r>
+          </w:hyperlink>
+        </w:p>
+        <w:p>
+          <w:pPr>
+            <w:pStyle w:val="TOC3"/>
+            <w:tabs>
+              <w:tab w:val="right" w:leader="dot" w:pos="9350"/>
+            </w:tabs>
+            <w:rPr>
+              <w:rFonts w:asciiTheme="minorHAnsi" w:eastAsiaTheme="minorEastAsia" w:hAnsiTheme="minorHAnsi" w:cstheme="minorBidi"/>
+              <w:noProof/>
+              <w:color w:val="auto"/>
+            </w:rPr>
+          </w:pPr>
+          <w:hyperlink w:anchor="_Toc478560949" w:history="1">
+            <w:r>
+              <w:rPr>
+                <w:rStyle w:val="Hyperlink"/>
+                <w:noProof/>
+              </w:rPr>
+              <w:t>Cinequalities</w:t>
+            </w:r>
+            <w:r>
+              <w:rPr>
+                <w:noProof/>
+                <w:webHidden/>
+              </w:rPr>
+              <w:tab/>
+            </w:r>
+            <w:r>
+              <w:rPr>
+                <w:noProof/>
+                <w:webHidden/>
+              </w:rPr>
+              <w:fldChar w:fldCharType="begin"/>
+            </w:r>
+            <w:r>
+              <w:rPr>
+                <w:noProof/>
+                <w:webHidden/>
+              </w:rPr>
+              <w:instrText xml:space="preserve"> PAGEREF _Toc478560949 \h </w:instrText>
+            </w:r>
+            <w:r>
+              <w:rPr>
+                <w:noProof/>
+                <w:webHidden/>
+              </w:rPr>
+            </w:r>
+            <w:r>
+              <w:rPr>
+                <w:noProof/>
+                <w:webHidden/>
+              </w:rPr>
+              <w:fldChar w:fldCharType="separate"/>
+            </w:r>
+            <w:r>
+              <w:rPr>
+                <w:noProof/>
+                <w:webHidden/>
+              </w:rPr>
+              <w:t>10</w:t>
+            </w:r>
+            <w:r>
+              <w:rPr>
+                <w:noProof/>
+                <w:webHidden/>
+              </w:rPr>
+              <w:fldChar w:fldCharType="end"/>
+            </w:r>
+          </w:hyperlink>
+        </w:p>
+        <w:p>
+          <w:r>
+            <w:rPr>
+              <w:b/>
+              <w:bCs/>
+              <w:noProof/>
+            </w:rPr>
+            <w:fldChar w:fldCharType="end"/>
+          </w:r>
+        </w:p>
+      </w:sdtContent>
+    </w:sdt>
+    <w:p>
+      <w:pPr>
         <w:pStyle w:val="Heading2"/>
         <w:rPr>
           <w:rFonts w:eastAsia="Arial"/>
         </w:rPr>
       </w:pPr>
-      <w:r>
+    </w:p>
+    <w:p/>
+    <w:p/>
+    <w:p/>
+    <w:p/>
+    <w:p/>
+    <w:p/>
+    <w:p/>
+    <w:p/>
+    <w:p>
+      <w:pPr>
+        <w:pStyle w:val="Heading2"/>
         <w:rPr>
           <w:rFonts w:eastAsia="Arial"/>
         </w:rPr>
+      </w:pPr>
+      <w:bookmarkStart w:id="0" w:name="_Toc478560933"/>
+    </w:p>
+    <w:p>
+      <w:pPr>
+        <w:pStyle w:val="Heading2"/>
+        <w:rPr>
+          <w:rFonts w:eastAsia="Arial"/>
+        </w:rPr>
+      </w:pPr>
+      <w:r>
+        <w:rPr>
+          <w:rFonts w:eastAsia="Arial"/>
+        </w:rPr>
         <w:t>Introduction</w:t>
       </w:r>
+      <w:bookmarkEnd w:id="0"/>
     </w:p>
     <w:p/>
     <w:p>
@@ -45,8 +1335,38 @@
         <w:t>: {"</w:t>
       </w:r>
       <w:proofErr w:type="spellStart"/>
-      <w:r>
-        <w:t>import.m</w:t>
+      <w:proofErr w:type="gramStart"/>
+      <w:r>
+        <w:t>import</w:t>
+      </w:r>
+      <w:r>
+        <w:t>.</w:t>
+      </w:r>
+      <w:r>
+        <w:t>R</w:t>
+      </w:r>
+      <w:proofErr w:type="spellEnd"/>
+      <w:proofErr w:type="gramEnd"/>
+      <w:r>
+        <w:t>", "</w:t>
+      </w:r>
+      <w:proofErr w:type="spellStart"/>
+      <w:r>
+        <w:t>export.</w:t>
+      </w:r>
+      <w:r>
+        <w:t>R</w:t>
+      </w:r>
+      <w:proofErr w:type="spellEnd"/>
+      <w:r>
+        <w:t>", "</w:t>
+      </w:r>
+      <w:proofErr w:type="spellStart"/>
+      <w:r>
+        <w:t>payoff.</w:t>
+      </w:r>
+      <w:r>
+        <w:t>R</w:t>
       </w:r>
       <w:proofErr w:type="spellEnd"/>
       <w:r>
@@ -63,21 +1383,64 @@
         <w:rPr>
           <w:highlight w:val="yellow"/>
         </w:rPr>
-        <w:t>export.m</w:t>
-      </w:r>
-      <w:proofErr w:type="spellEnd"/>
-      <w:r>
-        <w:rPr>
-          <w:highlight w:val="yellow"/>
-        </w:rPr>
+        <w:t>modifydata.</w:t>
+      </w:r>
+      <w:r>
+        <w:rPr>
+          <w:highlight w:val="yellow"/>
+        </w:rPr>
+        <w:t>R</w:t>
+      </w:r>
+      <w:proofErr w:type="spellEnd"/>
+      <w:r>
+        <w:rPr>
+          <w:highlight w:val="yellow"/>
+        </w:rPr>
+        <w:t xml:space="preserve">", </w:t>
+      </w:r>
+      <w:r>
+        <w:t>"</w:t>
+      </w:r>
+      <w:proofErr w:type="spellStart"/>
+      <w:r>
+        <w:t>matching.</w:t>
+      </w:r>
+      <w:r>
+        <w:t>R</w:t>
+      </w:r>
+      <w:proofErr w:type="spellEnd"/>
+      <w:r>
         <w:t>", "</w:t>
       </w:r>
       <w:proofErr w:type="spellStart"/>
       <w:r>
-        <w:rPr>
-          <w:highlight w:val="yellow"/>
-        </w:rPr>
-        <w:t>payoff.m</w:t>
+        <w:t>inequalities.</w:t>
+      </w:r>
+      <w:r>
+        <w:t>R</w:t>
+      </w:r>
+      <w:proofErr w:type="spellEnd"/>
+      <w:r>
+        <w:t xml:space="preserve">", </w:t>
+      </w:r>
+      <w:r>
+        <w:rPr>
+          <w:highlight w:val="yellow"/>
+        </w:rPr>
+        <w:t>"</w:t>
+      </w:r>
+      <w:proofErr w:type="spellStart"/>
+      <w:r>
+        <w:rPr>
+          <w:highlight w:val="yellow"/>
+        </w:rPr>
+        <w:t>dataArray.</w:t>
+      </w:r>
+      <w:r>
+        <w:rPr>
+          <w:highlight w:val="yellow"/>
+        </w:rPr>
+        <w:t>R</w:t>
       </w:r>
       <w:proofErr w:type="spellEnd"/>
       <w:r>
@@ -91,9 +1454,27 @@
         <w:rPr>
           <w:highlight w:val="yellow"/>
         </w:rPr>
-        <w:t>modifydata.m</w:t>
-      </w:r>
-      <w:proofErr w:type="spellEnd"/>
+        <w:t>objective.</w:t>
+      </w:r>
+      <w:r>
+        <w:rPr>
+          <w:highlight w:val="yellow"/>
+        </w:rPr>
+        <w:t>R</w:t>
+      </w:r>
+      <w:proofErr w:type="spellEnd"/>
+      <w:r>
+        <w:rPr>
+          <w:highlight w:val="yellow"/>
+        </w:rPr>
+        <w:t>", "PSO.</w:t>
+      </w:r>
+      <w:r>
+        <w:rPr>
+          <w:highlight w:val="yellow"/>
+        </w:rPr>
+        <w:t>R</w:t>
+      </w:r>
       <w:r>
         <w:rPr>
           <w:highlight w:val="yellow"/>
@@ -105,7 +1486,13 @@
         <w:rPr>
           <w:highlight w:val="yellow"/>
         </w:rPr>
-        <w:t>matching.m</w:t>
+        <w:t>maximize.</w:t>
+      </w:r>
+      <w:r>
+        <w:rPr>
+          <w:highlight w:val="yellow"/>
+        </w:rPr>
+        <w:t>R</w:t>
       </w:r>
       <w:proofErr w:type="spellEnd"/>
       <w:r>
@@ -119,77 +1506,13 @@
         <w:rPr>
           <w:highlight w:val="yellow"/>
         </w:rPr>
-        <w:t>inequalities.m</w:t>
-      </w:r>
-      <w:proofErr w:type="spellEnd"/>
-      <w:r>
-        <w:rPr>
-          <w:highlight w:val="yellow"/>
-        </w:rPr>
-        <w:t>", "</w:t>
-      </w:r>
-      <w:proofErr w:type="spellStart"/>
-      <w:r>
-        <w:rPr>
-          <w:highlight w:val="yellow"/>
-        </w:rPr>
-        <w:t>dataArray.m</w:t>
-      </w:r>
-      <w:proofErr w:type="spellEnd"/>
-      <w:r>
-        <w:rPr>
-          <w:highlight w:val="yellow"/>
-        </w:rPr>
-        <w:t>", "</w:t>
-      </w:r>
-      <w:proofErr w:type="spellStart"/>
-      <w:r>
-        <w:rPr>
-          <w:highlight w:val="yellow"/>
-        </w:rPr>
-        <w:t>objective.m</w:t>
-      </w:r>
-      <w:proofErr w:type="spellEnd"/>
-      <w:r>
-        <w:rPr>
-          <w:highlight w:val="yellow"/>
-        </w:rPr>
-        <w:t>", "</w:t>
-      </w:r>
-      <w:proofErr w:type="spellStart"/>
-      <w:r>
-        <w:rPr>
-          <w:highlight w:val="yellow"/>
-        </w:rPr>
-        <w:t>PSO.m</w:t>
-      </w:r>
-      <w:proofErr w:type="spellEnd"/>
-      <w:r>
-        <w:rPr>
-          <w:highlight w:val="yellow"/>
-        </w:rPr>
-        <w:t>", "</w:t>
-      </w:r>
-      <w:proofErr w:type="spellStart"/>
-      <w:r>
-        <w:rPr>
-          <w:highlight w:val="yellow"/>
-        </w:rPr>
-        <w:t>maximize.m</w:t>
-      </w:r>
-      <w:proofErr w:type="spellEnd"/>
-      <w:r>
-        <w:rPr>
-          <w:highlight w:val="yellow"/>
-        </w:rPr>
-        <w:t>", "</w:t>
-      </w:r>
-      <w:proofErr w:type="spellStart"/>
-      <w:r>
-        <w:rPr>
-          <w:highlight w:val="yellow"/>
-        </w:rPr>
-        <w:t>confidence.m</w:t>
+        <w:t>confidence.</w:t>
+      </w:r>
+      <w:r>
+        <w:rPr>
+          <w:highlight w:val="yellow"/>
+        </w:rPr>
+        <w:t>R</w:t>
       </w:r>
       <w:proofErr w:type="spellEnd"/>
       <w:r>
@@ -207,14 +1530,16 @@
           <w:rFonts w:eastAsia="Arial"/>
         </w:rPr>
       </w:pPr>
-      <w:bookmarkStart w:id="0" w:name="_5g14o8tgmd0s"/>
-      <w:bookmarkEnd w:id="0"/>
+      <w:bookmarkStart w:id="1" w:name="_5g14o8tgmd0s"/>
+      <w:bookmarkStart w:id="2" w:name="_Toc478560934"/>
+      <w:bookmarkEnd w:id="1"/>
       <w:r>
         <w:rPr>
           <w:rFonts w:eastAsia="Arial"/>
         </w:rPr>
         <w:t>Global variables</w:t>
       </w:r>
+      <w:bookmarkEnd w:id="2"/>
     </w:p>
     <w:p/>
     <w:p>
@@ -1642,14 +2967,14 @@
               <w:rPr>
                 <w:highlight w:val="yellow"/>
               </w:rPr>
-              <w:t xml:space="preserve"> columns are ordered related to the standard deviation </w:t>
+              <w:t xml:space="preserve"> columns </w:t>
             </w:r>
             <w:r>
               <w:rPr>
                 <w:highlight w:val="yellow"/>
               </w:rPr>
               <w:lastRenderedPageBreak/>
-              <w:t>of each column. This way interchanges in the original imported file do not affect results.</w:t>
+              <w:t>are ordered related to the standard deviation of each column. This way interchanges in the original imported file do not affect results.</w:t>
             </w:r>
           </w:p>
         </w:tc>
@@ -1663,14 +2988,16 @@
           <w:rFonts w:eastAsia="Arial"/>
         </w:rPr>
       </w:pPr>
-      <w:bookmarkStart w:id="1" w:name="_okcc62n4d2ua"/>
-      <w:bookmarkEnd w:id="1"/>
+      <w:bookmarkStart w:id="3" w:name="_okcc62n4d2ua"/>
+      <w:bookmarkStart w:id="4" w:name="_Toc478560935"/>
+      <w:bookmarkEnd w:id="3"/>
       <w:r>
         <w:rPr>
           <w:rFonts w:eastAsia="Arial"/>
         </w:rPr>
         <w:t>Preferred variable names</w:t>
       </w:r>
+      <w:bookmarkEnd w:id="4"/>
     </w:p>
     <w:p/>
     <w:p>
@@ -2403,15 +3730,9 @@
             <w:pPr>
               <w:widowControl w:val="0"/>
               <w:spacing w:line="240" w:lineRule="auto"/>
-              <w:rPr>
-                <w:highlight w:val="yellow"/>
-              </w:rPr>
             </w:pPr>
             <w:proofErr w:type="spellStart"/>
             <w:r>
-              <w:rPr>
-                <w:highlight w:val="yellow"/>
-              </w:rPr>
               <w:t>matchMatrix</w:t>
             </w:r>
             <w:proofErr w:type="spellEnd"/>
@@ -2438,14 +3759,8 @@
             <w:pPr>
               <w:widowControl w:val="0"/>
               <w:spacing w:line="240" w:lineRule="auto"/>
-              <w:rPr>
-                <w:highlight w:val="yellow"/>
-              </w:rPr>
             </w:pPr>
             <w:r>
-              <w:rPr>
-                <w:highlight w:val="yellow"/>
-              </w:rPr>
               <w:t>The matrix that shows who is matched with whom per market. Each element is ….?</w:t>
             </w:r>
           </w:p>
@@ -2550,14 +3865,8 @@
             <w:pPr>
               <w:widowControl w:val="0"/>
               <w:spacing w:line="240" w:lineRule="auto"/>
-              <w:rPr>
-                <w:highlight w:val="yellow"/>
-              </w:rPr>
             </w:pPr>
             <w:r>
-              <w:rPr>
-                <w:highlight w:val="yellow"/>
-              </w:rPr>
               <w:t>mate</w:t>
             </w:r>
           </w:p>
@@ -2583,14 +3892,8 @@
             <w:pPr>
               <w:widowControl w:val="0"/>
               <w:spacing w:line="240" w:lineRule="auto"/>
-              <w:rPr>
-                <w:highlight w:val="yellow"/>
-              </w:rPr>
             </w:pPr>
             <w:r>
-              <w:rPr>
-                <w:highlight w:val="yellow"/>
-              </w:rPr>
               <w:t>A more “human readable” matching structure. Each element is</w:t>
             </w:r>
           </w:p>
@@ -2644,15 +3947,9 @@
             <w:pPr>
               <w:widowControl w:val="0"/>
               <w:spacing w:line="240" w:lineRule="auto"/>
-              <w:rPr>
-                <w:highlight w:val="yellow"/>
-              </w:rPr>
             </w:pPr>
             <w:proofErr w:type="spellStart"/>
             <w:r>
-              <w:rPr>
-                <w:highlight w:val="yellow"/>
-              </w:rPr>
               <w:t>payoffMatrix</w:t>
             </w:r>
             <w:proofErr w:type="spellEnd"/>
@@ -2679,28 +3976,16 @@
             <w:pPr>
               <w:widowControl w:val="0"/>
               <w:spacing w:line="240" w:lineRule="auto"/>
-              <w:rPr>
-                <w:highlight w:val="yellow"/>
-              </w:rPr>
             </w:pPr>
             <w:r>
-              <w:rPr>
-                <w:highlight w:val="yellow"/>
-              </w:rPr>
               <w:t xml:space="preserve">The matrix containing the payoffs of upstream-downstream pairings, </w:t>
             </w:r>
             <w:proofErr w:type="gramStart"/>
             <w:r>
-              <w:rPr>
-                <w:highlight w:val="yellow"/>
-              </w:rPr>
               <w:t>according to</w:t>
             </w:r>
             <w:proofErr w:type="gramEnd"/>
             <w:r>
-              <w:rPr>
-                <w:highlight w:val="yellow"/>
-              </w:rPr>
               <w:t xml:space="preserve"> the matching production function and the characteristics of agents in the match. </w:t>
             </w:r>
           </w:p>
@@ -2841,15 +4126,10 @@
             <w:pPr>
               <w:widowControl w:val="0"/>
               <w:spacing w:line="240" w:lineRule="auto"/>
-              <w:rPr>
-                <w:highlight w:val="yellow"/>
-              </w:rPr>
             </w:pPr>
             <w:proofErr w:type="spellStart"/>
             <w:r>
-              <w:rPr>
-                <w:highlight w:val="yellow"/>
-              </w:rPr>
+              <w:lastRenderedPageBreak/>
               <w:t>ineqmembers</w:t>
             </w:r>
             <w:proofErr w:type="spellEnd"/>
@@ -2876,49 +4156,24 @@
             <w:pPr>
               <w:widowControl w:val="0"/>
               <w:spacing w:line="240" w:lineRule="auto"/>
-              <w:rPr>
-                <w:highlight w:val="yellow"/>
-              </w:rPr>
             </w:pPr>
             <w:r>
-              <w:rPr>
-                <w:highlight w:val="yellow"/>
-              </w:rPr>
-              <w:t xml:space="preserve">The list of pairings (matched </w:t>
-            </w:r>
-            <w:r>
-              <w:rPr>
-                <w:highlight w:val="yellow"/>
-              </w:rPr>
-              <w:lastRenderedPageBreak/>
-              <w:t xml:space="preserve">and unmatched </w:t>
+              <w:t xml:space="preserve">The list of pairings (matched and unmatched </w:t>
             </w:r>
             <w:proofErr w:type="spellStart"/>
             <w:r>
-              <w:rPr>
-                <w:highlight w:val="yellow"/>
-              </w:rPr>
               <w:t>upstreams</w:t>
             </w:r>
             <w:proofErr w:type="spellEnd"/>
             <w:r>
-              <w:rPr>
-                <w:highlight w:val="yellow"/>
-              </w:rPr>
               <w:t xml:space="preserve"> and </w:t>
             </w:r>
             <w:proofErr w:type="spellStart"/>
             <w:r>
-              <w:rPr>
-                <w:highlight w:val="yellow"/>
-              </w:rPr>
               <w:t>donwstreams</w:t>
             </w:r>
             <w:proofErr w:type="spellEnd"/>
             <w:r>
-              <w:rPr>
-                <w:highlight w:val="yellow"/>
-              </w:rPr>
               <w:t>) that describe how the inequalities of the objective function are formed. Each element of this list shows the members of an inequality.</w:t>
             </w:r>
           </w:p>
@@ -2953,7 +4208,6 @@
               <w:rPr>
                 <w:highlight w:val="yellow"/>
               </w:rPr>
-              <w:lastRenderedPageBreak/>
               <w:t>ineqmembers</w:t>
             </w:r>
             <w:proofErr w:type="spellEnd"/>
@@ -2968,7 +4222,6 @@
               <w:rPr>
                 <w:highlight w:val="yellow"/>
               </w:rPr>
-              <w:lastRenderedPageBreak/>
               <w:t>Cineqmembers</w:t>
             </w:r>
             <w:proofErr w:type="spellEnd"/>
@@ -3003,15 +4256,8 @@
             <w:pPr>
               <w:widowControl w:val="0"/>
               <w:spacing w:line="240" w:lineRule="auto"/>
-              <w:rPr>
-                <w:highlight w:val="yellow"/>
-              </w:rPr>
             </w:pPr>
             <w:r>
-              <w:rPr>
-                <w:highlight w:val="yellow"/>
-              </w:rPr>
-              <w:lastRenderedPageBreak/>
               <w:t>inequalities</w:t>
             </w:r>
           </w:p>
@@ -3034,29 +4280,15 @@
             <w:hideMark/>
           </w:tcPr>
           <w:p>
-            <w:pPr>
-              <w:rPr>
-                <w:highlight w:val="yellow"/>
-              </w:rPr>
-            </w:pPr>
-            <w:r>
-              <w:rPr>
-                <w:highlight w:val="yellow"/>
-              </w:rPr>
+            <w:r>
               <w:t xml:space="preserve">Applies the payoff function f o </w:t>
             </w:r>
             <w:proofErr w:type="spellStart"/>
             <w:r>
-              <w:rPr>
-                <w:highlight w:val="yellow"/>
-              </w:rPr>
               <w:t>ineqmembers</w:t>
             </w:r>
             <w:proofErr w:type="spellEnd"/>
             <w:r>
-              <w:rPr>
-                <w:highlight w:val="yellow"/>
-              </w:rPr>
               <w:t xml:space="preserve"> to create the data values that correspond to the inequalities of the objective function. </w:t>
             </w:r>
           </w:p>
@@ -3318,8 +4550,9 @@
           <w:rFonts w:eastAsia="Arial"/>
         </w:rPr>
       </w:pPr>
-      <w:bookmarkStart w:id="2" w:name="_x9p6f0x51kmm"/>
-      <w:bookmarkEnd w:id="2"/>
+      <w:bookmarkStart w:id="5" w:name="_x9p6f0x51kmm"/>
+      <w:bookmarkStart w:id="6" w:name="_Toc478560936"/>
+      <w:bookmarkEnd w:id="5"/>
       <w:r>
         <w:rPr>
           <w:rFonts w:eastAsia="Arial"/>
@@ -3340,6 +4573,7 @@
         </w:rPr>
         <w:t>R</w:t>
       </w:r>
+      <w:bookmarkEnd w:id="6"/>
       <w:proofErr w:type="spellEnd"/>
       <w:proofErr w:type="gramEnd"/>
     </w:p>
@@ -3363,6 +4597,7 @@
           <w:szCs w:val="28"/>
         </w:rPr>
       </w:pPr>
+      <w:bookmarkStart w:id="7" w:name="_Toc478560937"/>
       <w:r>
         <w:rPr>
           <w:color w:val="434343"/>
@@ -3371,6 +4606,7 @@
         </w:rPr>
         <w:t>import</w:t>
       </w:r>
+      <w:bookmarkEnd w:id="7"/>
     </w:p>
     <w:p>
       <w:pPr>
@@ -3718,6 +4954,7 @@
           <w:szCs w:val="32"/>
         </w:rPr>
       </w:pPr>
+      <w:bookmarkStart w:id="8" w:name="_Toc478560938"/>
       <w:r>
         <w:rPr>
           <w:sz w:val="32"/>
@@ -3741,6 +4978,7 @@
         </w:rPr>
         <w:t>R</w:t>
       </w:r>
+      <w:bookmarkEnd w:id="8"/>
       <w:proofErr w:type="spellEnd"/>
       <w:proofErr w:type="gramEnd"/>
     </w:p>
@@ -3812,8 +5050,9 @@
           <w:szCs w:val="28"/>
         </w:rPr>
       </w:pPr>
-      <w:bookmarkStart w:id="3" w:name="_fepx2hmkizbz"/>
-      <w:bookmarkEnd w:id="3"/>
+      <w:bookmarkStart w:id="9" w:name="_fepx2hmkizbz"/>
+      <w:bookmarkStart w:id="10" w:name="_Toc478560939"/>
+      <w:bookmarkEnd w:id="9"/>
       <w:proofErr w:type="spellStart"/>
       <w:r>
         <w:rPr>
@@ -3823,6 +5062,7 @@
         </w:rPr>
         <w:t>Cx</w:t>
       </w:r>
+      <w:bookmarkEnd w:id="10"/>
       <w:proofErr w:type="spellEnd"/>
     </w:p>
     <w:p/>
@@ -4011,8 +5251,8 @@
           <w:highlight w:val="yellow"/>
         </w:rPr>
       </w:pPr>
-      <w:bookmarkStart w:id="4" w:name="_sgoel7gkpie2"/>
-      <w:bookmarkEnd w:id="4"/>
+      <w:bookmarkStart w:id="11" w:name="_sgoel7gkpie2"/>
+      <w:bookmarkEnd w:id="11"/>
     </w:p>
     <w:p>
       <w:pPr>
@@ -4027,8 +5267,9 @@
           <w:szCs w:val="28"/>
         </w:rPr>
       </w:pPr>
-      <w:bookmarkStart w:id="5" w:name="_d1phr68acut5"/>
-      <w:bookmarkEnd w:id="5"/>
+      <w:bookmarkStart w:id="12" w:name="_d1phr68acut5"/>
+      <w:bookmarkStart w:id="13" w:name="_Toc478560940"/>
+      <w:bookmarkEnd w:id="12"/>
       <w:proofErr w:type="spellStart"/>
       <w:r>
         <w:rPr>
@@ -4038,6 +5279,7 @@
         </w:rPr>
         <w:t>payoffDM</w:t>
       </w:r>
+      <w:bookmarkEnd w:id="13"/>
       <w:proofErr w:type="spellEnd"/>
     </w:p>
     <w:p/>
@@ -4302,6 +5544,7 @@
           <w:szCs w:val="28"/>
         </w:rPr>
       </w:pPr>
+      <w:bookmarkStart w:id="14" w:name="_Toc478560941"/>
       <w:proofErr w:type="spellStart"/>
       <w:r>
         <w:rPr>
@@ -4311,6 +5554,7 @@
         </w:rPr>
         <w:t>CpayoffMatrix</w:t>
       </w:r>
+      <w:bookmarkEnd w:id="14"/>
       <w:proofErr w:type="spellEnd"/>
     </w:p>
     <w:p/>
@@ -4516,6 +5760,7 @@
           <w:szCs w:val="32"/>
         </w:rPr>
       </w:pPr>
+      <w:bookmarkStart w:id="15" w:name="_Toc478560942"/>
       <w:r>
         <w:rPr>
           <w:sz w:val="32"/>
@@ -4532,6 +5777,7 @@
         </w:rPr>
         <w:t>matching.R</w:t>
       </w:r>
+      <w:bookmarkEnd w:id="15"/>
       <w:proofErr w:type="spellEnd"/>
       <w:proofErr w:type="gramEnd"/>
     </w:p>
@@ -4625,8 +5871,9 @@
           <w:szCs w:val="28"/>
         </w:rPr>
       </w:pPr>
-      <w:bookmarkStart w:id="6" w:name="_i82z3ctshmre"/>
-      <w:bookmarkEnd w:id="6"/>
+      <w:bookmarkStart w:id="16" w:name="_i82z3ctshmre"/>
+      <w:bookmarkStart w:id="17" w:name="_Toc478560943"/>
+      <w:bookmarkEnd w:id="16"/>
       <w:proofErr w:type="spellStart"/>
       <w:r>
         <w:rPr>
@@ -4636,6 +5883,7 @@
         </w:rPr>
         <w:t>generateAssignmentMatrix</w:t>
       </w:r>
+      <w:bookmarkEnd w:id="17"/>
       <w:proofErr w:type="spellEnd"/>
     </w:p>
     <w:p/>
@@ -4836,7 +6084,7 @@
         <w:rPr>
           <w:i/>
         </w:rPr>
-        <w:t>[payoffMatrix,1,1]</w:t>
+        <w:t>(payoffMatrix,1,1)</w:t>
       </w:r>
     </w:p>
     <w:p>
@@ -4905,7 +6153,7 @@
         <w:rPr>
           <w:i/>
         </w:rPr>
-        <w:t>[</w:t>
+        <w:t>(</w:t>
       </w:r>
       <w:proofErr w:type="spellStart"/>
       <w:proofErr w:type="gramStart"/>
@@ -4927,7 +6175,7 @@
         <w:rPr>
           <w:i/>
         </w:rPr>
-        <w:t>]</w:t>
+        <w:t>)</w:t>
       </w:r>
     </w:p>
     <w:p>
@@ -5200,8 +6448,9 @@
           <w:szCs w:val="28"/>
         </w:rPr>
       </w:pPr>
-      <w:bookmarkStart w:id="7" w:name="_ms1hxzth03pr"/>
-      <w:bookmarkEnd w:id="7"/>
+      <w:bookmarkStart w:id="18" w:name="_ms1hxzth03pr"/>
+      <w:bookmarkStart w:id="19" w:name="_Toc478560944"/>
+      <w:bookmarkEnd w:id="18"/>
       <w:proofErr w:type="spellStart"/>
       <w:r>
         <w:rPr>
@@ -5211,6 +6460,7 @@
         </w:rPr>
         <w:t>CmatchMatrix</w:t>
       </w:r>
+      <w:bookmarkEnd w:id="19"/>
       <w:proofErr w:type="spellEnd"/>
     </w:p>
     <w:p/>
@@ -5540,8 +6790,9 @@
           <w:szCs w:val="28"/>
         </w:rPr>
       </w:pPr>
-      <w:bookmarkStart w:id="8" w:name="_ei0a11staaxf"/>
-      <w:bookmarkEnd w:id="8"/>
+      <w:bookmarkStart w:id="20" w:name="_ei0a11staaxf"/>
+      <w:bookmarkStart w:id="21" w:name="_Toc478560945"/>
+      <w:bookmarkEnd w:id="20"/>
       <w:proofErr w:type="spellStart"/>
       <w:r>
         <w:rPr>
@@ -5551,6 +6802,7 @@
         </w:rPr>
         <w:t>Cmates</w:t>
       </w:r>
+      <w:bookmarkEnd w:id="21"/>
       <w:proofErr w:type="spellEnd"/>
     </w:p>
     <w:p/>
@@ -5649,7 +6901,19 @@
       </w:r>
       <w:proofErr w:type="gramEnd"/>
       <w:r>
-        <w:t xml:space="preserve">{{1,1,3},{1,3,1},{1,3,2}},{{2,1,1},{2,2,1},{2,2,3},{2,3,2}}}. In this </w:t>
+        <w:t>{{1,1,3},</w:t>
+      </w:r>
+      <w:r>
+        <w:t>{1,2},</w:t>
+      </w:r>
+      <w:r>
+        <w:t>{1,3,1</w:t>
+      </w:r>
+      <w:r>
+        <w:t>,</w:t>
+      </w:r>
+      <w:r>
+        <w:t xml:space="preserve">2}},{{2,1,1},{2,2,1,3},{2,3,2}}}. In this </w:t>
       </w:r>
       <w:proofErr w:type="gramStart"/>
       <w:r>
@@ -5684,35 +6948,25 @@
       <w:pPr>
         <w:rPr>
           <w:b/>
-          <w:highlight w:val="yellow"/>
         </w:rPr>
       </w:pPr>
       <w:r>
         <w:rPr>
           <w:b/>
-          <w:highlight w:val="yellow"/>
         </w:rPr>
         <w:t>Examples</w:t>
       </w:r>
     </w:p>
-    <w:p>
-      <w:pPr>
-        <w:rPr>
-          <w:highlight w:val="yellow"/>
-        </w:rPr>
-      </w:pPr>
-    </w:p>
-    <w:p>
-      <w:pPr>
-        <w:rPr>
-          <w:i/>
-          <w:highlight w:val="yellow"/>
-        </w:rPr>
-      </w:pPr>
-      <w:r>
-        <w:rPr>
-          <w:i/>
-          <w:highlight w:val="yellow"/>
+    <w:p/>
+    <w:p>
+      <w:pPr>
+        <w:rPr>
+          <w:i/>
+        </w:rPr>
+      </w:pPr>
+      <w:r>
+        <w:rPr>
+          <w:i/>
         </w:rPr>
         <w:t>Input:</w:t>
       </w:r>
@@ -5721,15 +6975,13 @@
       <w:pPr>
         <w:rPr>
           <w:i/>
-          <w:highlight w:val="yellow"/>
-        </w:rPr>
-      </w:pPr>
-    </w:p>
-    <w:p>
-      <w:pPr>
-        <w:rPr>
-          <w:i/>
-          <w:highlight w:val="yellow"/>
+        </w:rPr>
+      </w:pPr>
+    </w:p>
+    <w:p>
+      <w:pPr>
+        <w:rPr>
+          <w:i/>
         </w:rPr>
       </w:pPr>
       <w:proofErr w:type="spellStart"/>
@@ -5737,7 +6989,6 @@
       <w:r>
         <w:rPr>
           <w:i/>
-          <w:highlight w:val="yellow"/>
         </w:rPr>
         <w:t>Cmates</w:t>
       </w:r>
@@ -5745,7 +6996,6 @@
       <w:r>
         <w:rPr>
           <w:i/>
-          <w:highlight w:val="yellow"/>
         </w:rPr>
         <w:t>[</w:t>
       </w:r>
@@ -5755,13 +7005,11 @@
       <w:pPr>
         <w:rPr>
           <w:i/>
-          <w:highlight w:val="yellow"/>
-        </w:rPr>
-      </w:pPr>
-      <w:r>
-        <w:rPr>
-          <w:i/>
-          <w:highlight w:val="yellow"/>
+        </w:rPr>
+      </w:pPr>
+      <w:r>
+        <w:rPr>
+          <w:i/>
         </w:rPr>
         <w:t xml:space="preserve"> {</w:t>
       </w:r>
@@ -5770,13 +7018,11 @@
       <w:pPr>
         <w:rPr>
           <w:i/>
-          <w:highlight w:val="yellow"/>
-        </w:rPr>
-      </w:pPr>
-      <w:r>
-        <w:rPr>
-          <w:i/>
-          <w:highlight w:val="yellow"/>
+        </w:rPr>
+      </w:pPr>
+      <w:r>
+        <w:rPr>
+          <w:i/>
         </w:rPr>
         <w:t xml:space="preserve">  {</w:t>
       </w:r>
@@ -5785,13 +7031,11 @@
       <w:pPr>
         <w:rPr>
           <w:i/>
-          <w:highlight w:val="yellow"/>
-        </w:rPr>
-      </w:pPr>
-      <w:r>
-        <w:rPr>
-          <w:i/>
-          <w:highlight w:val="yellow"/>
+        </w:rPr>
+      </w:pPr>
+      <w:r>
+        <w:rPr>
+          <w:i/>
         </w:rPr>
         <w:t xml:space="preserve">   {0, 0, 1}, {0, 0, 0}, {1, 1, 0}</w:t>
       </w:r>
@@ -5800,13 +7044,11 @@
       <w:pPr>
         <w:rPr>
           <w:i/>
-          <w:highlight w:val="yellow"/>
-        </w:rPr>
-      </w:pPr>
-      <w:r>
-        <w:rPr>
-          <w:i/>
-          <w:highlight w:val="yellow"/>
+        </w:rPr>
+      </w:pPr>
+      <w:r>
+        <w:rPr>
+          <w:i/>
         </w:rPr>
         <w:t xml:space="preserve">   },</w:t>
       </w:r>
@@ -5815,13 +7057,11 @@
       <w:pPr>
         <w:rPr>
           <w:i/>
-          <w:highlight w:val="yellow"/>
-        </w:rPr>
-      </w:pPr>
-      <w:r>
-        <w:rPr>
-          <w:i/>
-          <w:highlight w:val="yellow"/>
+        </w:rPr>
+      </w:pPr>
+      <w:r>
+        <w:rPr>
+          <w:i/>
         </w:rPr>
         <w:t xml:space="preserve">  {</w:t>
       </w:r>
@@ -5830,13 +7070,11 @@
       <w:pPr>
         <w:rPr>
           <w:i/>
-          <w:highlight w:val="yellow"/>
-        </w:rPr>
-      </w:pPr>
-      <w:r>
-        <w:rPr>
-          <w:i/>
-          <w:highlight w:val="yellow"/>
+        </w:rPr>
+      </w:pPr>
+      <w:r>
+        <w:rPr>
+          <w:i/>
         </w:rPr>
         <w:t xml:space="preserve">   {1, 0, 0, 0}, {1, 0, 1, 0}, {0, 1, 0, 0}</w:t>
       </w:r>
@@ -5845,13 +7083,11 @@
       <w:pPr>
         <w:rPr>
           <w:i/>
-          <w:highlight w:val="yellow"/>
-        </w:rPr>
-      </w:pPr>
-      <w:r>
-        <w:rPr>
-          <w:i/>
-          <w:highlight w:val="yellow"/>
+        </w:rPr>
+      </w:pPr>
+      <w:r>
+        <w:rPr>
+          <w:i/>
         </w:rPr>
         <w:t xml:space="preserve">   }</w:t>
       </w:r>
@@ -5860,13 +7096,11 @@
       <w:pPr>
         <w:rPr>
           <w:i/>
-          <w:highlight w:val="yellow"/>
-        </w:rPr>
-      </w:pPr>
-      <w:r>
-        <w:rPr>
-          <w:i/>
-          <w:highlight w:val="yellow"/>
+        </w:rPr>
+      </w:pPr>
+      <w:r>
+        <w:rPr>
+          <w:i/>
         </w:rPr>
         <w:t xml:space="preserve">  }</w:t>
       </w:r>
@@ -5875,13 +7109,11 @@
       <w:pPr>
         <w:rPr>
           <w:i/>
-          <w:highlight w:val="yellow"/>
-        </w:rPr>
-      </w:pPr>
-      <w:r>
-        <w:rPr>
-          <w:i/>
-          <w:highlight w:val="yellow"/>
+        </w:rPr>
+      </w:pPr>
+      <w:r>
+        <w:rPr>
+          <w:i/>
         </w:rPr>
         <w:t xml:space="preserve"> ]</w:t>
       </w:r>
@@ -5890,21 +7122,18 @@
       <w:pPr>
         <w:rPr>
           <w:i/>
-          <w:highlight w:val="yellow"/>
-        </w:rPr>
-      </w:pPr>
-    </w:p>
-    <w:p>
-      <w:pPr>
-        <w:rPr>
-          <w:i/>
-          <w:highlight w:val="yellow"/>
-        </w:rPr>
-      </w:pPr>
-      <w:r>
-        <w:rPr>
-          <w:i/>
-          <w:highlight w:val="yellow"/>
+        </w:rPr>
+      </w:pPr>
+    </w:p>
+    <w:p>
+      <w:pPr>
+        <w:rPr>
+          <w:i/>
+        </w:rPr>
+      </w:pPr>
+      <w:r>
+        <w:rPr>
+          <w:i/>
         </w:rPr>
         <w:t>Output:</w:t>
       </w:r>
@@ -5913,38 +7142,70 @@
       <w:pPr>
         <w:rPr>
           <w:i/>
-          <w:highlight w:val="yellow"/>
-        </w:rPr>
-      </w:pPr>
-    </w:p>
-    <w:p>
-      <w:pPr>
-        <w:rPr>
-          <w:i/>
-          <w:highlight w:val="yellow"/>
-        </w:rPr>
-      </w:pPr>
-      <w:r>
-        <w:rPr>
-          <w:i/>
-          <w:highlight w:val="yellow"/>
-        </w:rPr>
-        <w:t xml:space="preserve">{{{1, 1, 3}, {1, 3, 1}, {1, 3, 2}}, {{2, 1, 1}, {2, 2, 1}, {2, 2, </w:t>
-      </w:r>
-    </w:p>
-    <w:p>
-      <w:pPr>
-        <w:rPr>
-          <w:i/>
-          <w:highlight w:val="yellow"/>
-        </w:rPr>
-      </w:pPr>
-      <w:r>
-        <w:rPr>
-          <w:i/>
-          <w:highlight w:val="yellow"/>
-        </w:rPr>
-        <w:t xml:space="preserve">   3}, {2, 3, 2}}}</w:t>
+        </w:rPr>
+      </w:pPr>
+    </w:p>
+    <w:p>
+      <w:pPr>
+        <w:rPr>
+          <w:i/>
+        </w:rPr>
+      </w:pPr>
+      <w:r>
+        <w:rPr>
+          <w:i/>
+        </w:rPr>
+        <w:t>{{{1, 1, 3</w:t>
+      </w:r>
+      <w:proofErr w:type="gramStart"/>
+      <w:r>
+        <w:rPr>
+          <w:i/>
+        </w:rPr>
+        <w:t>},</w:t>
+      </w:r>
+      <w:r>
+        <w:rPr>
+          <w:i/>
+        </w:rPr>
+        <w:t>{</w:t>
+      </w:r>
+      <w:proofErr w:type="gramEnd"/>
+      <w:r>
+        <w:rPr>
+          <w:i/>
+        </w:rPr>
+        <w:t>1,2},</w:t>
+      </w:r>
+      <w:r>
+        <w:rPr>
+          <w:i/>
+        </w:rPr>
+        <w:t xml:space="preserve"> {1, 3, 1</w:t>
+      </w:r>
+      <w:r>
+        <w:rPr>
+          <w:i/>
+        </w:rPr>
+        <w:t>,</w:t>
+      </w:r>
+      <w:r>
+        <w:rPr>
+          <w:i/>
+        </w:rPr>
+        <w:t xml:space="preserve"> 2}}, {{2, 1, 1}, {2, 2, 1</w:t>
+      </w:r>
+      <w:r>
+        <w:rPr>
+          <w:i/>
+        </w:rPr>
+        <w:t>,</w:t>
+      </w:r>
+      <w:r>
+        <w:rPr>
+          <w:i/>
+        </w:rPr>
+        <w:t xml:space="preserve"> 3}, {2, 3, 2}}}</w:t>
       </w:r>
     </w:p>
     <w:p>
@@ -5968,8 +7229,9 @@
           <w:szCs w:val="28"/>
         </w:rPr>
       </w:pPr>
-      <w:bookmarkStart w:id="9" w:name="_v3qqamqso7y0"/>
-      <w:bookmarkEnd w:id="9"/>
+      <w:bookmarkStart w:id="22" w:name="_v3qqamqso7y0"/>
+      <w:bookmarkStart w:id="23" w:name="_Toc478560946"/>
+      <w:bookmarkEnd w:id="22"/>
       <w:proofErr w:type="spellStart"/>
       <w:r>
         <w:rPr>
@@ -5979,6 +7241,7 @@
         </w:rPr>
         <w:t>Cmate</w:t>
       </w:r>
+      <w:bookmarkEnd w:id="23"/>
       <w:proofErr w:type="spellEnd"/>
     </w:p>
     <w:p/>
@@ -6077,7 +7340,10 @@
       </w:r>
       <w:proofErr w:type="spellEnd"/>
       <w:r>
-        <w:t xml:space="preserve"> that are matched with upstream </w:t>
+        <w:t xml:space="preserve"> that are matched </w:t>
+      </w:r>
+      <w:r>
+        <w:t xml:space="preserve">with upstream </w:t>
       </w:r>
       <w:proofErr w:type="spellStart"/>
       <w:r>
@@ -6089,537 +7355,246 @@
       </w:r>
     </w:p>
     <w:p>
-      <w:pPr>
-        <w:rPr>
-          <w:highlight w:val="yellow"/>
-        </w:rPr>
-      </w:pPr>
+      <w:r>
+        <w:t>Example:</w:t>
+      </w:r>
+      <w:r>
+        <w:t xml:space="preserve"> {{{{1</w:t>
+      </w:r>
       <w:proofErr w:type="gramStart"/>
       <w:r>
-        <w:rPr>
-          <w:highlight w:val="yellow"/>
-        </w:rPr>
-        <w:t>Example :</w:t>
+        <w:t>},{</w:t>
       </w:r>
       <w:proofErr w:type="gramEnd"/>
       <w:r>
-        <w:rPr>
-          <w:highlight w:val="yellow"/>
-        </w:rPr>
-        <w:t xml:space="preserve"> {{{{1},{2},{3}},{{3},{},{1,2}}},{{{1},{2},{3}},{{1},{1,3},{2}}}}.  In this example, there are three upstream and three downstream agents in each market, indexed 1, 2, 3. In the first market, upstream 1 is matched with downstream 3, upstream 2 is not matched, and upstream 3 is matched with downstream 1 </w:t>
+        <w:t xml:space="preserve">2},{3}},{{3},{},{1,2}}},{{{1},{2},{3}},{{1},{1,3},{2}}}}.  In this example, there are three upstream and three downstream agents in each market, indexed 1, 2, 3. In the first market, upstream 1 is matched with downstream 3, upstream 2 is not matched, and upstream 3 is matched with downstream 1 </w:t>
       </w:r>
       <w:proofErr w:type="gramStart"/>
       <w:r>
-        <w:rPr>
-          <w:highlight w:val="yellow"/>
-        </w:rPr>
         <w:t>and  2</w:t>
       </w:r>
       <w:proofErr w:type="gramEnd"/>
       <w:r>
-        <w:rPr>
-          <w:highlight w:val="yellow"/>
-        </w:rPr>
         <w:t xml:space="preserve">. In the second market, upstream 1 is matched with downstream 1, upstream 2 with downstream 1 and 3, and upstream 3 with downstream 2.  </w:t>
       </w:r>
     </w:p>
     <w:p>
-      <w:pPr>
-        <w:rPr>
-          <w:highlight w:val="yellow"/>
-        </w:rPr>
-      </w:pPr>
-      <w:r>
-        <w:rPr>
-          <w:highlight w:val="yellow"/>
-        </w:rPr>
-        <w:lastRenderedPageBreak/>
+      <w:r>
         <w:t>The mate=</w:t>
       </w:r>
       <w:proofErr w:type="spellStart"/>
       <w:r>
-        <w:rPr>
-          <w:highlight w:val="yellow"/>
-        </w:rPr>
         <w:t>Cmate</w:t>
       </w:r>
       <w:proofErr w:type="spellEnd"/>
       <w:r>
-        <w:rPr>
-          <w:highlight w:val="yellow"/>
-        </w:rPr>
+        <w:t>(</w:t>
+      </w:r>
+      <w:proofErr w:type="spellStart"/>
+      <w:r>
+        <w:t>matchMatrix</w:t>
+      </w:r>
+      <w:proofErr w:type="spellEnd"/>
+      <w:r>
+        <w:t>)</w:t>
+      </w:r>
+      <w:r>
+        <w:t xml:space="preserve"> is later fed into the </w:t>
+      </w:r>
+      <w:proofErr w:type="spellStart"/>
+      <w:r>
+        <w:t>Cineqmembers</w:t>
+      </w:r>
+      <w:proofErr w:type="spellEnd"/>
+      <w:r>
+        <w:t xml:space="preserve"> routine.</w:t>
+      </w:r>
+    </w:p>
+    <w:p>
+      <w:pPr>
+        <w:rPr>
+          <w:highlight w:val="yellow"/>
+        </w:rPr>
+      </w:pPr>
+    </w:p>
+    <w:p>
+      <w:pPr>
+        <w:rPr>
+          <w:b/>
+        </w:rPr>
+      </w:pPr>
+      <w:r>
+        <w:rPr>
+          <w:b/>
+        </w:rPr>
+        <w:t>Examples</w:t>
+      </w:r>
+    </w:p>
+    <w:p/>
+    <w:p>
+      <w:proofErr w:type="spellStart"/>
+      <w:r>
+        <w:t>matchMatrix</w:t>
+      </w:r>
+      <w:proofErr w:type="spellEnd"/>
+      <w:r>
+        <w:t xml:space="preserve"> =</w:t>
+      </w:r>
+    </w:p>
+    <w:p>
+      <w:r>
+        <w:t xml:space="preserve"> {</w:t>
+      </w:r>
+    </w:p>
+    <w:p>
+      <w:r>
+        <w:t xml:space="preserve">{{0, 0}, {0, 1}, {1, 1}}, </w:t>
+      </w:r>
+    </w:p>
+    <w:p>
+      <w:r>
+        <w:t>{{0, 1, 0}, {0, 1, 0}},</w:t>
+      </w:r>
+    </w:p>
+    <w:p>
+      <w:r>
+        <w:t>{{1, 1, 0, 0}, {1, 0, 1, 1}, {1, 0, 1, 0}, {1, 1, 1, 1}}</w:t>
+      </w:r>
+    </w:p>
+    <w:p>
+      <w:r>
+        <w:t>}</w:t>
+      </w:r>
+    </w:p>
+    <w:p/>
+    <w:p>
+      <w:proofErr w:type="spellStart"/>
+      <w:r>
+        <w:t>Cmate</w:t>
+      </w:r>
+      <w:proofErr w:type="spellEnd"/>
+      <w:r>
+        <w:t>(</w:t>
+      </w:r>
+      <w:proofErr w:type="spellStart"/>
+      <w:r>
+        <w:t>matchMatrix</w:t>
+      </w:r>
+      <w:proofErr w:type="spellEnd"/>
+      <w:r>
+        <w:t>)</w:t>
+      </w:r>
+    </w:p>
+    <w:p/>
+    <w:p>
+      <w:proofErr w:type="gramStart"/>
+      <w:r>
+        <w:t>Out[</w:t>
+      </w:r>
+      <w:proofErr w:type="gramEnd"/>
+      <w:r>
+        <w:t>10]= {</w:t>
+      </w:r>
+    </w:p>
+    <w:p>
+      <w:r>
+        <w:t xml:space="preserve">{{{1}, {2}, {3}}, {{}, {2}, {1,2}}}, </w:t>
+      </w:r>
+    </w:p>
+    <w:p>
+      <w:r>
+        <w:t xml:space="preserve">{{{1}, {2}}, {{2}, {2}}}, </w:t>
+      </w:r>
+    </w:p>
+    <w:p>
+      <w:r>
+        <w:t>{{{1}, {2}, {3}, {4}}, {{1, 2}, {1, 3, 4}, {1, 3}, {1, 2, 3, 4}}}</w:t>
+      </w:r>
+    </w:p>
+    <w:p>
+      <w:r>
+        <w:t>}</w:t>
+      </w:r>
+    </w:p>
+    <w:p>
+      <w:pPr>
+        <w:rPr>
+          <w:highlight w:val="yellow"/>
+        </w:rPr>
+      </w:pPr>
+    </w:p>
+    <w:p>
+      <w:r>
+        <w:t>Another example:</w:t>
+      </w:r>
+    </w:p>
+    <w:p/>
+    <w:p>
+      <w:proofErr w:type="spellStart"/>
+      <w:proofErr w:type="gramStart"/>
+      <w:r>
+        <w:t>Cmate</w:t>
+      </w:r>
+      <w:proofErr w:type="spellEnd"/>
+      <w:r>
         <w:t>[</w:t>
       </w:r>
-      <w:proofErr w:type="spellStart"/>
-      <w:r>
-        <w:rPr>
-          <w:highlight w:val="yellow"/>
-        </w:rPr>
-        <w:t>matchMatrix</w:t>
-      </w:r>
-      <w:proofErr w:type="spellEnd"/>
-      <w:r>
-        <w:rPr>
-          <w:highlight w:val="yellow"/>
-        </w:rPr>
-        <w:t xml:space="preserve">] is later fed into the </w:t>
-      </w:r>
-      <w:proofErr w:type="spellStart"/>
-      <w:r>
-        <w:rPr>
-          <w:highlight w:val="yellow"/>
-        </w:rPr>
-        <w:t>Cineqmembers</w:t>
-      </w:r>
-      <w:proofErr w:type="spellEnd"/>
-      <w:r>
-        <w:rPr>
-          <w:highlight w:val="yellow"/>
-        </w:rPr>
-        <w:t xml:space="preserve"> routine.</w:t>
-      </w:r>
-    </w:p>
-    <w:p>
-      <w:pPr>
-        <w:rPr>
-          <w:highlight w:val="yellow"/>
-        </w:rPr>
-      </w:pPr>
-    </w:p>
-    <w:p>
-      <w:pPr>
-        <w:rPr>
-          <w:b/>
-          <w:highlight w:val="yellow"/>
-        </w:rPr>
-      </w:pPr>
-      <w:r>
-        <w:rPr>
-          <w:b/>
-          <w:highlight w:val="yellow"/>
-        </w:rPr>
-        <w:t>Examples</w:t>
-      </w:r>
-    </w:p>
-    <w:p>
-      <w:pPr>
-        <w:rPr>
-          <w:highlight w:val="yellow"/>
-        </w:rPr>
-      </w:pPr>
-    </w:p>
-    <w:p>
-      <w:pPr>
-        <w:rPr>
-          <w:highlight w:val="yellow"/>
-        </w:rPr>
-      </w:pPr>
-      <w:proofErr w:type="spellStart"/>
-      <w:r>
-        <w:rPr>
-          <w:highlight w:val="yellow"/>
-        </w:rPr>
-        <w:t>matchMatrix</w:t>
-      </w:r>
-      <w:proofErr w:type="spellEnd"/>
-      <w:r>
-        <w:rPr>
-          <w:highlight w:val="yellow"/>
-        </w:rPr>
-        <w:t xml:space="preserve"> =</w:t>
-      </w:r>
-    </w:p>
-    <w:p>
-      <w:pPr>
-        <w:rPr>
-          <w:highlight w:val="yellow"/>
-        </w:rPr>
-      </w:pPr>
-      <w:r>
-        <w:rPr>
-          <w:highlight w:val="yellow"/>
-        </w:rPr>
+      <w:proofErr w:type="gramEnd"/>
+    </w:p>
+    <w:p>
+      <w:r>
         <w:t xml:space="preserve"> {</w:t>
       </w:r>
     </w:p>
     <w:p>
-      <w:pPr>
-        <w:rPr>
-          <w:highlight w:val="yellow"/>
-        </w:rPr>
-      </w:pPr>
-      <w:r>
-        <w:rPr>
-          <w:highlight w:val="yellow"/>
-        </w:rPr>
-        <w:t xml:space="preserve">{{0, 0}, {0, 1}, {1, 1}}, </w:t>
-      </w:r>
-    </w:p>
-    <w:p>
-      <w:pPr>
-        <w:rPr>
-          <w:highlight w:val="yellow"/>
-        </w:rPr>
-      </w:pPr>
-      <w:r>
-        <w:rPr>
-          <w:highlight w:val="yellow"/>
-        </w:rPr>
-        <w:t>{{0, 1, 0}, {0, 1, 0}},</w:t>
-      </w:r>
-    </w:p>
-    <w:p>
-      <w:pPr>
-        <w:rPr>
-          <w:highlight w:val="yellow"/>
-        </w:rPr>
-      </w:pPr>
-      <w:r>
-        <w:rPr>
-          <w:highlight w:val="yellow"/>
-        </w:rPr>
-        <w:t>{{1, 1, 0, 0}, {1, 0, 1, 1}, {1, 0, 1, 0}, {1, 1, 1, 1}}</w:t>
-      </w:r>
-    </w:p>
-    <w:p>
-      <w:pPr>
-        <w:rPr>
-          <w:highlight w:val="yellow"/>
-        </w:rPr>
-      </w:pPr>
-      <w:r>
-        <w:rPr>
-          <w:highlight w:val="yellow"/>
-        </w:rPr>
-        <w:t>}</w:t>
-      </w:r>
-    </w:p>
-    <w:p>
-      <w:pPr>
-        <w:rPr>
-          <w:highlight w:val="yellow"/>
-        </w:rPr>
-      </w:pPr>
-    </w:p>
-    <w:p>
-      <w:pPr>
-        <w:rPr>
-          <w:highlight w:val="yellow"/>
-        </w:rPr>
-      </w:pPr>
-      <w:proofErr w:type="spellStart"/>
-      <w:r>
-        <w:rPr>
-          <w:highlight w:val="yellow"/>
-        </w:rPr>
-        <w:t>Cmate</w:t>
-      </w:r>
-      <w:proofErr w:type="spellEnd"/>
-      <w:r>
-        <w:rPr>
-          <w:highlight w:val="yellow"/>
-        </w:rPr>
-        <w:t>[</w:t>
-      </w:r>
-      <w:proofErr w:type="spellStart"/>
-      <w:r>
-        <w:rPr>
-          <w:highlight w:val="yellow"/>
-        </w:rPr>
-        <w:t>matchMatrix</w:t>
-      </w:r>
-      <w:proofErr w:type="spellEnd"/>
-      <w:r>
-        <w:rPr>
-          <w:highlight w:val="yellow"/>
-        </w:rPr>
-        <w:t>]</w:t>
-      </w:r>
-    </w:p>
-    <w:p>
-      <w:pPr>
-        <w:rPr>
-          <w:highlight w:val="yellow"/>
-        </w:rPr>
-      </w:pPr>
-    </w:p>
-    <w:p>
-      <w:pPr>
-        <w:rPr>
-          <w:highlight w:val="yellow"/>
-        </w:rPr>
-      </w:pPr>
-      <w:proofErr w:type="gramStart"/>
-      <w:r>
-        <w:rPr>
-          <w:highlight w:val="yellow"/>
-        </w:rPr>
-        <w:t>Out[</w:t>
-      </w:r>
-      <w:proofErr w:type="gramEnd"/>
-      <w:r>
-        <w:rPr>
-          <w:highlight w:val="yellow"/>
-        </w:rPr>
-        <w:t>10]= {</w:t>
-      </w:r>
-    </w:p>
-    <w:p>
-      <w:pPr>
-        <w:rPr>
-          <w:highlight w:val="yellow"/>
-        </w:rPr>
-      </w:pPr>
-      <w:r>
-        <w:rPr>
-          <w:highlight w:val="yellow"/>
-        </w:rPr>
-        <w:t xml:space="preserve">{{{1}, {2}, {3}}, {{}, {2}, {1,2}}}, </w:t>
-      </w:r>
-    </w:p>
-    <w:p>
-      <w:pPr>
-        <w:rPr>
-          <w:highlight w:val="yellow"/>
-        </w:rPr>
-      </w:pPr>
-      <w:r>
-        <w:rPr>
-          <w:highlight w:val="yellow"/>
-        </w:rPr>
-        <w:t xml:space="preserve">{{{1}, {2}}, {{2}, {2}}}, </w:t>
-      </w:r>
-    </w:p>
-    <w:p>
-      <w:pPr>
-        <w:rPr>
-          <w:highlight w:val="yellow"/>
-        </w:rPr>
-      </w:pPr>
-      <w:r>
-        <w:rPr>
-          <w:highlight w:val="yellow"/>
-        </w:rPr>
-        <w:t>{{{1}, {2}, {3}, {4}}, {{1, 2}, {1, 3, 4}, {1, 3}, {1, 2, 3, 4}}}</w:t>
-      </w:r>
-    </w:p>
-    <w:p>
-      <w:pPr>
-        <w:rPr>
-          <w:highlight w:val="yellow"/>
-        </w:rPr>
-      </w:pPr>
-      <w:r>
-        <w:rPr>
-          <w:highlight w:val="yellow"/>
-        </w:rPr>
-        <w:t>}</w:t>
-      </w:r>
-    </w:p>
-    <w:p>
-      <w:pPr>
-        <w:rPr>
-          <w:highlight w:val="yellow"/>
-        </w:rPr>
-      </w:pPr>
-    </w:p>
-    <w:p>
-      <w:pPr>
-        <w:rPr>
-          <w:highlight w:val="yellow"/>
-        </w:rPr>
-      </w:pPr>
-      <w:r>
-        <w:rPr>
-          <w:highlight w:val="yellow"/>
-        </w:rPr>
-        <w:t>Another example:</w:t>
-      </w:r>
-    </w:p>
-    <w:p>
-      <w:pPr>
-        <w:rPr>
-          <w:highlight w:val="yellow"/>
-        </w:rPr>
-      </w:pPr>
-    </w:p>
-    <w:p>
-      <w:pPr>
-        <w:rPr>
-          <w:highlight w:val="yellow"/>
-        </w:rPr>
-      </w:pPr>
-      <w:proofErr w:type="spellStart"/>
-      <w:proofErr w:type="gramStart"/>
-      <w:r>
-        <w:rPr>
-          <w:highlight w:val="yellow"/>
-        </w:rPr>
-        <w:t>Cmate</w:t>
-      </w:r>
-      <w:proofErr w:type="spellEnd"/>
-      <w:r>
-        <w:rPr>
-          <w:highlight w:val="yellow"/>
-        </w:rPr>
-        <w:t>[</w:t>
-      </w:r>
-      <w:proofErr w:type="gramEnd"/>
-    </w:p>
-    <w:p>
-      <w:pPr>
-        <w:rPr>
-          <w:highlight w:val="yellow"/>
-        </w:rPr>
-      </w:pPr>
-      <w:r>
-        <w:rPr>
-          <w:highlight w:val="yellow"/>
-        </w:rPr>
-        <w:t xml:space="preserve"> {</w:t>
-      </w:r>
-    </w:p>
-    <w:p>
-      <w:pPr>
-        <w:rPr>
-          <w:highlight w:val="yellow"/>
-        </w:rPr>
-      </w:pPr>
-      <w:r>
-        <w:rPr>
-          <w:highlight w:val="yellow"/>
-        </w:rPr>
+      <w:r>
         <w:t xml:space="preserve">  {</w:t>
       </w:r>
     </w:p>
     <w:p>
-      <w:pPr>
-        <w:rPr>
-          <w:highlight w:val="yellow"/>
-        </w:rPr>
-      </w:pPr>
-      <w:r>
-        <w:rPr>
-          <w:highlight w:val="yellow"/>
-        </w:rPr>
+      <w:r>
         <w:t xml:space="preserve">   {0, 0, 1}, {0, 0, 0}, {1, 1, 0}</w:t>
       </w:r>
     </w:p>
     <w:p>
-      <w:pPr>
-        <w:rPr>
-          <w:highlight w:val="yellow"/>
-        </w:rPr>
-      </w:pPr>
-      <w:r>
-        <w:rPr>
-          <w:highlight w:val="yellow"/>
-        </w:rPr>
+      <w:r>
         <w:t xml:space="preserve">   },</w:t>
       </w:r>
     </w:p>
     <w:p>
-      <w:pPr>
-        <w:rPr>
-          <w:highlight w:val="yellow"/>
-        </w:rPr>
-      </w:pPr>
-      <w:r>
-        <w:rPr>
-          <w:highlight w:val="yellow"/>
-        </w:rPr>
+      <w:r>
         <w:t xml:space="preserve">  {</w:t>
       </w:r>
     </w:p>
     <w:p>
-      <w:pPr>
-        <w:rPr>
-          <w:highlight w:val="yellow"/>
-        </w:rPr>
-      </w:pPr>
-      <w:r>
-        <w:rPr>
-          <w:highlight w:val="yellow"/>
-        </w:rPr>
+      <w:r>
         <w:t xml:space="preserve">   {1, 0, 0, 0}, {1, 0, 1, 0}, {0, 1, 0, 0}</w:t>
       </w:r>
     </w:p>
     <w:p>
-      <w:pPr>
-        <w:rPr>
-          <w:highlight w:val="yellow"/>
-        </w:rPr>
-      </w:pPr>
-      <w:r>
-        <w:rPr>
-          <w:highlight w:val="yellow"/>
-        </w:rPr>
+      <w:r>
         <w:t xml:space="preserve">   }</w:t>
       </w:r>
     </w:p>
     <w:p>
-      <w:pPr>
-        <w:rPr>
-          <w:highlight w:val="yellow"/>
-        </w:rPr>
-      </w:pPr>
-      <w:r>
-        <w:rPr>
-          <w:highlight w:val="yellow"/>
-        </w:rPr>
+      <w:r>
         <w:t xml:space="preserve">  }</w:t>
       </w:r>
     </w:p>
     <w:p>
-      <w:pPr>
-        <w:rPr>
-          <w:highlight w:val="yellow"/>
-        </w:rPr>
-      </w:pPr>
-      <w:r>
-        <w:rPr>
-          <w:highlight w:val="yellow"/>
-        </w:rPr>
+      <w:r>
         <w:t xml:space="preserve"> ]</w:t>
       </w:r>
     </w:p>
-    <w:p>
-      <w:pPr>
-        <w:rPr>
-          <w:highlight w:val="yellow"/>
-        </w:rPr>
-      </w:pPr>
-    </w:p>
-    <w:p>
-      <w:pPr>
-        <w:rPr>
-          <w:highlight w:val="yellow"/>
-        </w:rPr>
-      </w:pPr>
-      <w:r>
-        <w:rPr>
-          <w:highlight w:val="yellow"/>
-        </w:rPr>
+    <w:p/>
+    <w:p>
+      <w:r>
         <w:t>Returns:</w:t>
       </w:r>
     </w:p>
-    <w:p>
-      <w:pPr>
-        <w:rPr>
-          <w:highlight w:val="yellow"/>
-        </w:rPr>
-      </w:pPr>
-    </w:p>
-    <w:p>
-      <w:pPr>
-        <w:rPr>
-          <w:highlight w:val="yellow"/>
-        </w:rPr>
-      </w:pPr>
-      <w:r>
-        <w:rPr>
-          <w:highlight w:val="yellow"/>
-        </w:rPr>
+    <w:p/>
+    <w:p>
+      <w:r>
         <w:t>{{{{1}, {2}, {3}}, {{3}, {}, {1, 2}}}, {{{1}, {2}, {3}}, {{1}, {1,3}, {2}}}}</w:t>
       </w:r>
     </w:p>
@@ -6638,8 +7613,8 @@
       </w:pPr>
     </w:p>
     <w:p>
-      <w:bookmarkStart w:id="10" w:name="_qqcvat7916cu"/>
-      <w:bookmarkEnd w:id="10"/>
+      <w:bookmarkStart w:id="24" w:name="_qqcvat7916cu"/>
+      <w:bookmarkEnd w:id="24"/>
     </w:p>
     <w:p>
       <w:pPr>
@@ -6653,6 +7628,7 @@
           <w:szCs w:val="32"/>
         </w:rPr>
       </w:pPr>
+      <w:bookmarkStart w:id="25" w:name="_Toc478560947"/>
       <w:r>
         <w:rPr>
           <w:sz w:val="32"/>
@@ -6676,6 +7652,7 @@
         </w:rPr>
         <w:t>R</w:t>
       </w:r>
+      <w:bookmarkEnd w:id="25"/>
       <w:proofErr w:type="spellEnd"/>
       <w:proofErr w:type="gramEnd"/>
     </w:p>
@@ -6739,8 +7716,9 @@
           <w:szCs w:val="28"/>
         </w:rPr>
       </w:pPr>
-      <w:bookmarkStart w:id="11" w:name="_wy6stkxdmy92"/>
-      <w:bookmarkEnd w:id="11"/>
+      <w:bookmarkStart w:id="26" w:name="_wy6stkxdmy92"/>
+      <w:bookmarkStart w:id="27" w:name="_Toc478560948"/>
+      <w:bookmarkEnd w:id="26"/>
       <w:proofErr w:type="spellStart"/>
       <w:r>
         <w:rPr>
@@ -6750,49 +7728,37 @@
         </w:rPr>
         <w:t>Cineqmembers</w:t>
       </w:r>
-      <w:proofErr w:type="spellEnd"/>
-    </w:p>
-    <w:p>
-      <w:pPr>
-        <w:rPr>
-          <w:highlight w:val="yellow"/>
-        </w:rPr>
-      </w:pPr>
-    </w:p>
-    <w:p>
-      <w:pPr>
-        <w:rPr>
-          <w:highlight w:val="yellow"/>
-        </w:rPr>
-      </w:pPr>
-      <w:r>
-        <w:rPr>
-          <w:highlight w:val="yellow"/>
-        </w:rPr>
+      <w:bookmarkEnd w:id="27"/>
+      <w:proofErr w:type="spellEnd"/>
+    </w:p>
+    <w:p>
+      <w:pPr>
+        <w:rPr>
+          <w:highlight w:val="yellow"/>
+        </w:rPr>
+      </w:pPr>
+    </w:p>
+    <w:p>
+      <w:r>
         <w:t xml:space="preserve">Needs global variables: </w:t>
       </w:r>
-      <w:proofErr w:type="spellStart"/>
-      <w:r>
-        <w:rPr>
-          <w:highlight w:val="yellow"/>
-        </w:rPr>
-        <w:t>MSEresources</w:t>
+      <w:r>
+        <w:t>-</w:t>
+      </w:r>
+    </w:p>
+    <w:p>
+      <w:r>
+        <w:t xml:space="preserve">Creates global variables: </w:t>
+      </w:r>
+      <w:proofErr w:type="spellStart"/>
+      <w:r>
+        <w:t>ineqmembers</w:t>
       </w:r>
       <w:proofErr w:type="spellEnd"/>
     </w:p>
     <w:p>
       <w:r>
         <w:lastRenderedPageBreak/>
-        <w:t xml:space="preserve">Creates global variables: </w:t>
-      </w:r>
-      <w:proofErr w:type="spellStart"/>
-      <w:r>
-        <w:t>ineqmembers</w:t>
-      </w:r>
-      <w:proofErr w:type="spellEnd"/>
-    </w:p>
-    <w:p>
-      <w:r>
         <w:t>Using functions: -</w:t>
       </w:r>
     </w:p>
@@ -6968,8 +7934,9 @@
           <w:szCs w:val="28"/>
         </w:rPr>
       </w:pPr>
-      <w:bookmarkStart w:id="12" w:name="_wqnwe8rykkj0"/>
-      <w:bookmarkEnd w:id="12"/>
+      <w:bookmarkStart w:id="28" w:name="_wqnwe8rykkj0"/>
+      <w:bookmarkStart w:id="29" w:name="_Toc478560949"/>
+      <w:bookmarkEnd w:id="28"/>
       <w:proofErr w:type="spellStart"/>
       <w:r>
         <w:rPr>
@@ -6979,6 +7946,7 @@
         </w:rPr>
         <w:t>Cinequalities</w:t>
       </w:r>
+      <w:bookmarkEnd w:id="29"/>
       <w:proofErr w:type="spellEnd"/>
     </w:p>
     <w:p/>
@@ -7144,15 +8112,7 @@
         <w:rPr>
           <w:highlight w:val="yellow"/>
         </w:rPr>
-        <w:t>[ {{{{{1, 1, 3}}, {{1, 1, 3}, {1, 3, 1}, {1, 3, 2}}, {{</w:t>
-      </w:r>
-      <w:bookmarkStart w:id="13" w:name="_GoBack"/>
-      <w:bookmarkEnd w:id="13"/>
-      <w:r>
-        <w:rPr>
-          <w:highlight w:val="yellow"/>
-        </w:rPr>
-        <w:t>1, 3, 1}, {1, 3, 2}}}, {{{1, 2, 3}}, {{1, 1, 1}, {1, 1, 2}, {1, 3, 3}}, {{1, 2, 1}, {1, 2, 2}}}}, {{{{2, 1, 1}, {2, 2, 1}, {2, 2, 3}}, {{2, 1, 1}, {2, 3, 2}}, {{2, 2, 1}, {2, 2, 3}, {2, 3, 2}}}, {{{2, 1, 1}, {2, 1, 3}, {2, 2, 1}}, {{2, 1, 2}, {2, 3, 1}}, {{2, 2, 2}, {2, 3, 1}, {2, 3, 3}}}}} ]</w:t>
+        <w:t>[ {{{{{1, 1, 3}}, {{1, 1, 3}, {1, 3, 1}, {1, 3, 2}}, {{1, 3, 1}, {1, 3, 2}}}, {{{1, 2, 3}}, {{1, 1, 1}, {1, 1, 2}, {1, 3, 3}}, {{1, 2, 1}, {1, 2, 2}}}}, {{{{2, 1, 1}, {2, 2, 1}, {2, 2, 3}}, {{2, 1, 1}, {2, 3, 2}}, {{2, 2, 1}, {2, 2, 3}, {2, 3, 2}}}, {{{2, 1, 1}, {2, 1, 3}, {2, 2, 1}}, {{2, 1, 2}, {2, 3, 1}}, {{2, 2, 2}, {2, 3, 1}, {2, 3, 3}}}}} ]</w:t>
       </w:r>
     </w:p>
     <w:p>
@@ -7185,6 +8145,4687 @@
         <w:t>{{f[1, 1, 3] - f[1, 2, 3], -f[1, 1, 1] - f[1, 1, 2] + f[1, 1, 3] + f[1, 3, 1] + f[1, 3, 2] - f[1, 3, 3], -f[1, 2, 1] - f[1, 2, 2] + f[1, 3, 1] + f[1, 3, 2]}, {-f[2, 1, 3] + f[2, 2, 3], f[2, 1, 1] - f[2, 1, 2] - f[2, 3, 1] + f[2, 3, 2], f[2, 2, 1] - f[2, 2, 2] + f[2, 2, 3] - f[2, 3, 1] + f[2, 3, 2] - f[2, 3, 3]}}</w:t>
       </w:r>
     </w:p>
+    <w:p/>
+    <w:p>
+      <w:pPr>
+        <w:keepNext/>
+        <w:keepLines/>
+        <w:spacing w:before="360" w:after="120"/>
+        <w:contextualSpacing/>
+        <w:outlineLvl w:val="1"/>
+        <w:rPr>
+          <w:sz w:val="32"/>
+          <w:szCs w:val="32"/>
+          <w:highlight w:val="yellow"/>
+        </w:rPr>
+      </w:pPr>
+      <w:r>
+        <w:rPr>
+          <w:sz w:val="32"/>
+          <w:szCs w:val="32"/>
+          <w:highlight w:val="yellow"/>
+        </w:rPr>
+        <w:lastRenderedPageBreak/>
+        <w:t xml:space="preserve">File: </w:t>
+      </w:r>
+      <w:proofErr w:type="spellStart"/>
+      <w:r>
+        <w:rPr>
+          <w:sz w:val="32"/>
+          <w:szCs w:val="32"/>
+          <w:highlight w:val="yellow"/>
+        </w:rPr>
+        <w:t>dataArray.m</w:t>
+      </w:r>
+      <w:proofErr w:type="spellEnd"/>
+    </w:p>
+    <w:p>
+      <w:pPr>
+        <w:rPr>
+          <w:i/>
+          <w:highlight w:val="yellow"/>
+        </w:rPr>
+      </w:pPr>
+      <w:r>
+        <w:rPr>
+          <w:i/>
+          <w:highlight w:val="yellow"/>
+        </w:rPr>
+        <w:t>{</w:t>
+      </w:r>
+      <w:proofErr w:type="spellStart"/>
+      <w:r>
+        <w:rPr>
+          <w:i/>
+          <w:highlight w:val="yellow"/>
+        </w:rPr>
+        <w:t>CdataArray</w:t>
+      </w:r>
+      <w:proofErr w:type="spellEnd"/>
+      <w:r>
+        <w:rPr>
+          <w:i/>
+          <w:highlight w:val="yellow"/>
+        </w:rPr>
+        <w:t>}</w:t>
+      </w:r>
+    </w:p>
+    <w:p>
+      <w:pPr>
+        <w:keepNext/>
+        <w:keepLines/>
+        <w:spacing w:before="320" w:after="80"/>
+        <w:contextualSpacing/>
+        <w:outlineLvl w:val="2"/>
+        <w:rPr>
+          <w:color w:val="434343"/>
+          <w:sz w:val="28"/>
+          <w:szCs w:val="28"/>
+          <w:highlight w:val="yellow"/>
+        </w:rPr>
+      </w:pPr>
+      <w:bookmarkStart w:id="30" w:name="_7nbh7zsc22z0"/>
+      <w:bookmarkEnd w:id="30"/>
+      <w:proofErr w:type="spellStart"/>
+      <w:r>
+        <w:rPr>
+          <w:color w:val="434343"/>
+          <w:sz w:val="28"/>
+          <w:szCs w:val="28"/>
+          <w:highlight w:val="yellow"/>
+        </w:rPr>
+        <w:t>CdataArray</w:t>
+      </w:r>
+      <w:proofErr w:type="spellEnd"/>
+    </w:p>
+    <w:p>
+      <w:pPr>
+        <w:rPr>
+          <w:highlight w:val="yellow"/>
+        </w:rPr>
+      </w:pPr>
+    </w:p>
+    <w:p>
+      <w:pPr>
+        <w:rPr>
+          <w:highlight w:val="yellow"/>
+        </w:rPr>
+      </w:pPr>
+      <w:r>
+        <w:rPr>
+          <w:highlight w:val="yellow"/>
+        </w:rPr>
+        <w:t xml:space="preserve">Needs global variables: </w:t>
+      </w:r>
+      <w:proofErr w:type="spellStart"/>
+      <w:r>
+        <w:rPr>
+          <w:highlight w:val="yellow"/>
+        </w:rPr>
+        <w:t>ineqmembers</w:t>
+      </w:r>
+      <w:proofErr w:type="spellEnd"/>
+      <w:r>
+        <w:rPr>
+          <w:highlight w:val="yellow"/>
+        </w:rPr>
+        <w:t xml:space="preserve">, </w:t>
+      </w:r>
+      <w:proofErr w:type="spellStart"/>
+      <w:r>
+        <w:rPr>
+          <w:highlight w:val="yellow"/>
+        </w:rPr>
+        <w:t>MSEresources</w:t>
+      </w:r>
+      <w:proofErr w:type="spellEnd"/>
+    </w:p>
+    <w:p>
+      <w:pPr>
+        <w:rPr>
+          <w:highlight w:val="yellow"/>
+        </w:rPr>
+      </w:pPr>
+      <w:r>
+        <w:rPr>
+          <w:highlight w:val="yellow"/>
+        </w:rPr>
+        <w:t xml:space="preserve">Creates global variables: </w:t>
+      </w:r>
+      <w:proofErr w:type="spellStart"/>
+      <w:r>
+        <w:rPr>
+          <w:highlight w:val="yellow"/>
+        </w:rPr>
+        <w:t>groupsIDs</w:t>
+      </w:r>
+      <w:proofErr w:type="spellEnd"/>
+      <w:r>
+        <w:rPr>
+          <w:highlight w:val="yellow"/>
+        </w:rPr>
+        <w:t xml:space="preserve">, </w:t>
+      </w:r>
+      <w:proofErr w:type="spellStart"/>
+      <w:r>
+        <w:rPr>
+          <w:highlight w:val="yellow"/>
+        </w:rPr>
+        <w:t>dataArray</w:t>
+      </w:r>
+      <w:proofErr w:type="spellEnd"/>
+    </w:p>
+    <w:p>
+      <w:pPr>
+        <w:rPr>
+          <w:highlight w:val="yellow"/>
+        </w:rPr>
+      </w:pPr>
+      <w:r>
+        <w:rPr>
+          <w:highlight w:val="yellow"/>
+        </w:rPr>
+        <w:t xml:space="preserve">Using functions: </w:t>
+      </w:r>
+      <w:proofErr w:type="spellStart"/>
+      <w:r>
+        <w:rPr>
+          <w:highlight w:val="yellow"/>
+        </w:rPr>
+        <w:t>Cinequalities</w:t>
+      </w:r>
+      <w:proofErr w:type="spellEnd"/>
+    </w:p>
+    <w:p>
+      <w:pPr>
+        <w:rPr>
+          <w:highlight w:val="yellow"/>
+        </w:rPr>
+      </w:pPr>
+    </w:p>
+    <w:p>
+      <w:pPr>
+        <w:rPr>
+          <w:b/>
+          <w:highlight w:val="yellow"/>
+        </w:rPr>
+      </w:pPr>
+      <w:r>
+        <w:rPr>
+          <w:b/>
+          <w:highlight w:val="yellow"/>
+        </w:rPr>
+        <w:t>Description</w:t>
+      </w:r>
+    </w:p>
+    <w:p>
+      <w:pPr>
+        <w:rPr>
+          <w:highlight w:val="yellow"/>
+        </w:rPr>
+      </w:pPr>
+    </w:p>
+    <w:p>
+      <w:pPr>
+        <w:rPr>
+          <w:highlight w:val="yellow"/>
+        </w:rPr>
+      </w:pPr>
+      <w:proofErr w:type="spellStart"/>
+      <w:r>
+        <w:rPr>
+          <w:highlight w:val="yellow"/>
+        </w:rPr>
+        <w:t>CdataArray</w:t>
+      </w:r>
+      <w:proofErr w:type="spellEnd"/>
+      <w:r>
+        <w:rPr>
+          <w:highlight w:val="yellow"/>
+        </w:rPr>
+        <w:t>[</w:t>
+      </w:r>
+      <w:proofErr w:type="spellStart"/>
+      <w:proofErr w:type="gramStart"/>
+      <w:r>
+        <w:rPr>
+          <w:highlight w:val="yellow"/>
+        </w:rPr>
+        <w:t>payoffMatrix,xlist</w:t>
+      </w:r>
+      <w:proofErr w:type="spellEnd"/>
+      <w:proofErr w:type="gramEnd"/>
+      <w:r>
+        <w:rPr>
+          <w:highlight w:val="yellow"/>
+        </w:rPr>
+        <w:t xml:space="preserve">] creates the </w:t>
+      </w:r>
+      <w:proofErr w:type="spellStart"/>
+      <w:r>
+        <w:rPr>
+          <w:highlight w:val="yellow"/>
+        </w:rPr>
+        <w:t>dataArray</w:t>
+      </w:r>
+      <w:proofErr w:type="spellEnd"/>
+      <w:r>
+        <w:rPr>
+          <w:highlight w:val="yellow"/>
+        </w:rPr>
+        <w:t xml:space="preserve">. It works either using the "Speed" model or the "Memory" model. </w:t>
+      </w:r>
+      <w:r>
+        <w:rPr>
+          <w:highlight w:val="yellow"/>
+          <w:u w:val="single"/>
+        </w:rPr>
+        <w:t xml:space="preserve">It uses </w:t>
+      </w:r>
+      <w:proofErr w:type="spellStart"/>
+      <w:r>
+        <w:rPr>
+          <w:highlight w:val="yellow"/>
+          <w:u w:val="single"/>
+        </w:rPr>
+        <w:t>ineqmembers</w:t>
+      </w:r>
+      <w:proofErr w:type="spellEnd"/>
+      <w:r>
+        <w:rPr>
+          <w:highlight w:val="yellow"/>
+          <w:u w:val="single"/>
+        </w:rPr>
+        <w:t xml:space="preserve"> and </w:t>
+      </w:r>
+      <w:proofErr w:type="spellStart"/>
+      <w:r>
+        <w:rPr>
+          <w:highlight w:val="yellow"/>
+          <w:u w:val="single"/>
+        </w:rPr>
+        <w:t>Cinequalities</w:t>
+      </w:r>
+      <w:proofErr w:type="spellEnd"/>
+      <w:r>
+        <w:rPr>
+          <w:highlight w:val="yellow"/>
+          <w:u w:val="single"/>
+        </w:rPr>
+        <w:t xml:space="preserve"> internally</w:t>
+      </w:r>
+      <w:r>
+        <w:rPr>
+          <w:highlight w:val="yellow"/>
+        </w:rPr>
+        <w:t xml:space="preserve"> and for the memory model it erases </w:t>
+      </w:r>
+      <w:proofErr w:type="spellStart"/>
+      <w:r>
+        <w:rPr>
+          <w:highlight w:val="yellow"/>
+        </w:rPr>
+        <w:t>ineqmembers</w:t>
+      </w:r>
+      <w:proofErr w:type="spellEnd"/>
+      <w:r>
+        <w:rPr>
+          <w:highlight w:val="yellow"/>
+        </w:rPr>
+        <w:t xml:space="preserve"> after use.</w:t>
+      </w:r>
+    </w:p>
+    <w:p>
+      <w:pPr>
+        <w:rPr>
+          <w:highlight w:val="yellow"/>
+        </w:rPr>
+      </w:pPr>
+    </w:p>
+    <w:p>
+      <w:pPr>
+        <w:rPr>
+          <w:b/>
+          <w:highlight w:val="yellow"/>
+        </w:rPr>
+      </w:pPr>
+      <w:r>
+        <w:rPr>
+          <w:b/>
+          <w:highlight w:val="yellow"/>
+        </w:rPr>
+        <w:t>Examples</w:t>
+      </w:r>
+    </w:p>
+    <w:p>
+      <w:pPr>
+        <w:rPr>
+          <w:highlight w:val="yellow"/>
+        </w:rPr>
+      </w:pPr>
+    </w:p>
+    <w:p>
+      <w:pPr>
+        <w:rPr>
+          <w:i/>
+          <w:highlight w:val="yellow"/>
+        </w:rPr>
+      </w:pPr>
+      <w:r>
+        <w:rPr>
+          <w:i/>
+          <w:highlight w:val="yellow"/>
+        </w:rPr>
+        <w:t>Input:</w:t>
+      </w:r>
+    </w:p>
+    <w:p>
+      <w:pPr>
+        <w:rPr>
+          <w:i/>
+          <w:highlight w:val="yellow"/>
+        </w:rPr>
+      </w:pPr>
+    </w:p>
+    <w:p>
+      <w:pPr>
+        <w:rPr>
+          <w:i/>
+          <w:highlight w:val="yellow"/>
+        </w:rPr>
+      </w:pPr>
+      <w:proofErr w:type="spellStart"/>
+      <w:r>
+        <w:rPr>
+          <w:i/>
+          <w:highlight w:val="yellow"/>
+        </w:rPr>
+        <w:t>noAttr</w:t>
+      </w:r>
+      <w:proofErr w:type="spellEnd"/>
+      <w:r>
+        <w:rPr>
+          <w:i/>
+          <w:highlight w:val="yellow"/>
+        </w:rPr>
+        <w:t>=3</w:t>
+      </w:r>
+    </w:p>
+    <w:p>
+      <w:pPr>
+        <w:rPr>
+          <w:i/>
+          <w:highlight w:val="yellow"/>
+        </w:rPr>
+      </w:pPr>
+    </w:p>
+    <w:p>
+      <w:pPr>
+        <w:rPr>
+          <w:i/>
+          <w:highlight w:val="yellow"/>
+        </w:rPr>
+      </w:pPr>
+      <w:proofErr w:type="spellStart"/>
+      <w:r>
+        <w:rPr>
+          <w:i/>
+          <w:highlight w:val="yellow"/>
+        </w:rPr>
+        <w:t>ineqmembers</w:t>
+      </w:r>
+      <w:proofErr w:type="spellEnd"/>
+      <w:r>
+        <w:rPr>
+          <w:i/>
+          <w:highlight w:val="yellow"/>
+        </w:rPr>
+        <w:t>={{{{{1, 2, 2}}, {{1, 3, 1}, {1, 3, 2}}, {{1, 2, 2}, {1, 3, 1}, {1, 3, 2}}}, {{{1, 1, 2}}, {{1, 1, 1}, {1, 1, 2}}, {{1, 2, 1}, {1, 2, 2}, {1, 3, 2}}}}, {{{{2, 1, 2}, {2, 2, 2}}}, {{{2, 1, 2}, {2, 2, 2}}}}, {{{{3, 1, 1}, {3, 1, 2}, {3, 2, 1}, {3, 2, 3}, {3, 2, 4}}, {{3, 1, 1}, {3, 1, 2}, {3, 3, 1}, {3, 3, 3}}, {{3, 1, 1}, {3, 1, 2}, {3, 4, 1}, {3, 4, 2}, {3, 4, 3}, {3, 4, 4}}, {{3, 2, 1}, {3, 2, 3}, {3, 2, 4}, {3, 3, 1}, {3, 3, 3}}, {{3, 2, 1}, {3, 2, 3}, {3, 2, 4}, {3, 4, 1}, {3, 4, 2}, {3, 4, 3}, {3, 4, 4}}, {{3, 3, 1}, {3, 3, 3}, {3, 4, 1}, {3, 4, 2}, {3, 4, 3}, {3, 4, 4}}}, {{{3, 1, 1}, {3, 1, 3}, {3, 1, 4}, {3, 2, 1}, {3, 2, 2}}, {{3, 1, 1}, {3, 1, 3}, {3, 3, 1}, {3, 3, 2}}, {{3, 1, 1}, {3, 1, 2}, {3, 1, 3}, {3, 1, 4}, {3, 4, 1}, {3, 4, 2}}, {{3, 2, 1}, {3, 2, 3}, {3, 3, 1}, {3, 3, 3}, {3, 3, 4}}, {{3, 2, 1}, {3, 2, 2}, {3, 2, 3}, {3, 2, 4}, {3, 4, 1}, {3, 4, 3}, {3, 4, 4}}, {{3, 3, 1}, {3, 3, 2}, {3, 3, 3}, {3, 3, 4}, {3, 4, 1}, {3, 4, 3}}}}}</w:t>
+      </w:r>
+    </w:p>
+    <w:p>
+      <w:pPr>
+        <w:rPr>
+          <w:i/>
+          <w:highlight w:val="yellow"/>
+        </w:rPr>
+      </w:pPr>
+    </w:p>
+    <w:p>
+      <w:pPr>
+        <w:rPr>
+          <w:i/>
+          <w:highlight w:val="yellow"/>
+        </w:rPr>
+      </w:pPr>
+      <w:proofErr w:type="spellStart"/>
+      <w:r>
+        <w:rPr>
+          <w:i/>
+          <w:highlight w:val="yellow"/>
+        </w:rPr>
+        <w:t>payoffMatrix</w:t>
+      </w:r>
+      <w:proofErr w:type="spellEnd"/>
+      <w:proofErr w:type="gramStart"/>
+      <w:r>
+        <w:rPr>
+          <w:i/>
+          <w:highlight w:val="yellow"/>
+        </w:rPr>
+        <w:t>={</w:t>
+      </w:r>
+      <w:proofErr w:type="gramEnd"/>
+      <w:r>
+        <w:rPr>
+          <w:i/>
+          <w:highlight w:val="yellow"/>
+        </w:rPr>
+        <w:t xml:space="preserve">{{d1111 + d1112 x1 + d1113 x2, d1121 + d1122 x1 + d1123 x2}, {d1211 + d1212 x1 + d1213 x2, d1221 + d1222 x1 + d1223 x2}, {d1311 + d1312 x1 + d1313 x2, </w:t>
+      </w:r>
+    </w:p>
+    <w:p>
+      <w:pPr>
+        <w:rPr>
+          <w:i/>
+          <w:highlight w:val="yellow"/>
+        </w:rPr>
+      </w:pPr>
+      <w:r>
+        <w:rPr>
+          <w:i/>
+          <w:highlight w:val="yellow"/>
+        </w:rPr>
+        <w:t xml:space="preserve">   d1321 + d1322 x1 + d1323 x2}}, {{d2111 + d2112 x1 + d2113 x2, d2121 + d2122 x1 + d2123 x2, d2131 + d2132 x1 + d2133 x2}, {d2211 + d2212 x1 + d2213 x2, d2221 + d2222 x1 + d2223 x2, d2231 + d2232 x1 + d2233 x2}}, {{d3111 + d3112 x1 + d3113 x2, d3121 + d3122 x1 + d3123 x2, d3131 + d3132 x1 + d3133 x2, d3141 + d3142 x1 + d3143 x2}, {d3211 + d3212 x1 + d3213 x2, d3221 + d3222 x1 + d3223 x2, d3231 + d3232 x1 + d3233 x2, </w:t>
+      </w:r>
+    </w:p>
+    <w:p>
+      <w:pPr>
+        <w:rPr>
+          <w:i/>
+          <w:highlight w:val="yellow"/>
+        </w:rPr>
+      </w:pPr>
+      <w:r>
+        <w:rPr>
+          <w:i/>
+          <w:highlight w:val="yellow"/>
+        </w:rPr>
+        <w:t xml:space="preserve">   d3241 + d3242 x1 + d3243 x2}, {d3311 + d3312 x1 + d3313 x2, d3321 + d3322 x1 + d3323 x2, d3331 + d3332 x1 + d3333 x2, d3341 + d3342 x1 + d3343 x2}, {d3411 + d3412 x1 + d3413 x2, d3421 + d3422 x1 + d3423 x2, d3431 + d3432 x1 + d3433 x2, d3441 + d3442 x1 + d3443 x2}}}</w:t>
+      </w:r>
+    </w:p>
+    <w:p>
+      <w:pPr>
+        <w:rPr>
+          <w:i/>
+          <w:highlight w:val="yellow"/>
+        </w:rPr>
+      </w:pPr>
+    </w:p>
+    <w:p>
+      <w:pPr>
+        <w:rPr>
+          <w:highlight w:val="yellow"/>
+        </w:rPr>
+      </w:pPr>
+      <w:proofErr w:type="spellStart"/>
+      <w:proofErr w:type="gramStart"/>
+      <w:r>
+        <w:rPr>
+          <w:highlight w:val="yellow"/>
+        </w:rPr>
+        <w:t>CdataArray</w:t>
+      </w:r>
+      <w:proofErr w:type="spellEnd"/>
+      <w:r>
+        <w:rPr>
+          <w:highlight w:val="yellow"/>
+        </w:rPr>
+        <w:t>[</w:t>
+      </w:r>
+      <w:proofErr w:type="spellStart"/>
+      <w:proofErr w:type="gramEnd"/>
+      <w:r>
+        <w:rPr>
+          <w:highlight w:val="yellow"/>
+        </w:rPr>
+        <w:t>payoffMatrix</w:t>
+      </w:r>
+      <w:proofErr w:type="spellEnd"/>
+      <w:r>
+        <w:rPr>
+          <w:highlight w:val="yellow"/>
+        </w:rPr>
+        <w:t xml:space="preserve">, </w:t>
+      </w:r>
+      <w:proofErr w:type="spellStart"/>
+      <w:r>
+        <w:rPr>
+          <w:highlight w:val="yellow"/>
+        </w:rPr>
+        <w:t>Cx</w:t>
+      </w:r>
+      <w:proofErr w:type="spellEnd"/>
+      <w:r>
+        <w:rPr>
+          <w:highlight w:val="yellow"/>
+        </w:rPr>
+        <w:t>[</w:t>
+      </w:r>
+      <w:proofErr w:type="spellStart"/>
+      <w:r>
+        <w:rPr>
+          <w:highlight w:val="yellow"/>
+        </w:rPr>
+        <w:t>noAttr</w:t>
+      </w:r>
+      <w:proofErr w:type="spellEnd"/>
+      <w:r>
+        <w:rPr>
+          <w:highlight w:val="yellow"/>
+        </w:rPr>
+        <w:t xml:space="preserve"> - 1]]</w:t>
+      </w:r>
+    </w:p>
+    <w:p>
+      <w:pPr>
+        <w:rPr>
+          <w:highlight w:val="yellow"/>
+        </w:rPr>
+      </w:pPr>
+    </w:p>
+    <w:p>
+      <w:pPr>
+        <w:rPr>
+          <w:i/>
+          <w:highlight w:val="yellow"/>
+        </w:rPr>
+      </w:pPr>
+      <w:r>
+        <w:rPr>
+          <w:i/>
+          <w:highlight w:val="yellow"/>
+        </w:rPr>
+        <w:t>Output:</w:t>
+      </w:r>
+    </w:p>
+    <w:p>
+      <w:pPr>
+        <w:rPr>
+          <w:highlight w:val="yellow"/>
+        </w:rPr>
+      </w:pPr>
+      <w:r>
+        <w:rPr>
+          <w:highlight w:val="yellow"/>
+        </w:rPr>
+        <w:t xml:space="preserve">{{-d1121 + d1221, -d1122 + d1222, -d1123 + d1223}, {-d1111 - d1121 + d1311 + d1321, -d1112 - d1122 + d1312 + d1322, -d1113 - d1123 + d1313 + d1323}, {-d1211 + d1311, -d1212 + d1312, -d1213 + d1313}, {0, 0, 0}, {d3121 - d3131 - d3141 - d3221 + d3231 + d3241, d3122 - d3132 - d3142 - d3222 + d3232 + d3242, d3123 - d3133 - d3143 - d3223 + d3233 + d3243}, {d3121 - d3131 - d3321 + d3331, d3122 - d3132 - d3322 + d3332, </w:t>
+      </w:r>
+    </w:p>
+    <w:p>
+      <w:pPr>
+        <w:rPr>
+          <w:highlight w:val="yellow"/>
+        </w:rPr>
+      </w:pPr>
+      <w:r>
+        <w:rPr>
+          <w:highlight w:val="yellow"/>
+        </w:rPr>
+        <w:t xml:space="preserve">  d3123 - d3133 - d3323 + d3333}, {-d3131 - d3141 + d3431 + d3441, -d3132 - d3142 + d3432 + d3442, -d3133 - d3143 + d3433 + d3443}, {d3241 - d3341, d3242 - d3342, </w:t>
+      </w:r>
+    </w:p>
+    <w:p>
+      <w:pPr>
+        <w:rPr>
+          <w:highlight w:val="yellow"/>
+        </w:rPr>
+      </w:pPr>
+      <w:r>
+        <w:rPr>
+          <w:highlight w:val="yellow"/>
+        </w:rPr>
+        <w:t xml:space="preserve">  d3243 - d3343}, {-d3221 + d3421, -d3222 + d3422, -d3223 + d3423}, {-d3321 - d3341 + d3421 + d3441, -d3322 - d3342 + d3422 + d3442, -d3323 - d3343 + d3423 + d3443}}</w:t>
+      </w:r>
+    </w:p>
+    <w:p>
+      <w:pPr>
+        <w:rPr>
+          <w:highlight w:val="yellow"/>
+        </w:rPr>
+      </w:pPr>
+    </w:p>
+    <w:p>
+      <w:pPr>
+        <w:rPr>
+          <w:highlight w:val="yellow"/>
+        </w:rPr>
+      </w:pPr>
+      <w:proofErr w:type="spellStart"/>
+      <w:r>
+        <w:rPr>
+          <w:highlight w:val="yellow"/>
+        </w:rPr>
+        <w:t>groupIDs</w:t>
+      </w:r>
+      <w:proofErr w:type="spellEnd"/>
+      <w:r>
+        <w:rPr>
+          <w:highlight w:val="yellow"/>
+        </w:rPr>
+        <w:t>=</w:t>
+      </w:r>
+      <w:proofErr w:type="gramStart"/>
+      <w:r>
+        <w:rPr>
+          <w:highlight w:val="yellow"/>
+        </w:rPr>
+        <w:t>={</w:t>
+      </w:r>
+      <w:proofErr w:type="gramEnd"/>
+      <w:r>
+        <w:rPr>
+          <w:highlight w:val="yellow"/>
+        </w:rPr>
+        <w:t>{1}, {1}, {1}, {2}, {3}, {3}, {3}, {3}, {3}, {3}}</w:t>
+      </w:r>
+    </w:p>
+    <w:p>
+      <w:pPr>
+        <w:rPr>
+          <w:highlight w:val="yellow"/>
+        </w:rPr>
+      </w:pPr>
+    </w:p>
+    <w:p>
+      <w:pPr>
+        <w:keepNext/>
+        <w:keepLines/>
+        <w:spacing w:before="360" w:after="120"/>
+        <w:contextualSpacing/>
+        <w:outlineLvl w:val="1"/>
+        <w:rPr>
+          <w:sz w:val="32"/>
+          <w:szCs w:val="32"/>
+          <w:highlight w:val="yellow"/>
+        </w:rPr>
+      </w:pPr>
+      <w:bookmarkStart w:id="31" w:name="_unuthl1xspbg"/>
+      <w:bookmarkEnd w:id="31"/>
+      <w:r>
+        <w:rPr>
+          <w:sz w:val="32"/>
+          <w:szCs w:val="32"/>
+          <w:highlight w:val="yellow"/>
+        </w:rPr>
+        <w:t xml:space="preserve">File: </w:t>
+      </w:r>
+      <w:proofErr w:type="spellStart"/>
+      <w:r>
+        <w:rPr>
+          <w:sz w:val="32"/>
+          <w:szCs w:val="32"/>
+          <w:highlight w:val="yellow"/>
+        </w:rPr>
+        <w:t>objective.m</w:t>
+      </w:r>
+      <w:proofErr w:type="spellEnd"/>
+    </w:p>
+    <w:p>
+      <w:pPr>
+        <w:rPr>
+          <w:i/>
+          <w:highlight w:val="yellow"/>
+        </w:rPr>
+      </w:pPr>
+      <w:r>
+        <w:rPr>
+          <w:i/>
+          <w:highlight w:val="yellow"/>
+        </w:rPr>
+        <w:t>{coefficient1, objective}</w:t>
+      </w:r>
+    </w:p>
+    <w:p>
+      <w:pPr>
+        <w:rPr>
+          <w:i/>
+          <w:highlight w:val="yellow"/>
+        </w:rPr>
+      </w:pPr>
+    </w:p>
+    <w:p>
+      <w:pPr>
+        <w:keepNext/>
+        <w:keepLines/>
+        <w:spacing w:before="320" w:after="80"/>
+        <w:contextualSpacing/>
+        <w:outlineLvl w:val="2"/>
+        <w:rPr>
+          <w:color w:val="434343"/>
+          <w:sz w:val="28"/>
+          <w:szCs w:val="28"/>
+          <w:highlight w:val="yellow"/>
+        </w:rPr>
+      </w:pPr>
+      <w:bookmarkStart w:id="32" w:name="_68i3pkpr4lh6"/>
+      <w:bookmarkEnd w:id="32"/>
+      <w:r>
+        <w:rPr>
+          <w:color w:val="434343"/>
+          <w:sz w:val="28"/>
+          <w:szCs w:val="28"/>
+          <w:highlight w:val="yellow"/>
+        </w:rPr>
+        <w:t>Coefficient1 (global variable)</w:t>
+      </w:r>
+    </w:p>
+    <w:p>
+      <w:pPr>
+        <w:rPr>
+          <w:highlight w:val="yellow"/>
+        </w:rPr>
+      </w:pPr>
+    </w:p>
+    <w:p>
+      <w:pPr>
+        <w:rPr>
+          <w:b/>
+          <w:highlight w:val="yellow"/>
+        </w:rPr>
+      </w:pPr>
+      <w:r>
+        <w:rPr>
+          <w:b/>
+          <w:highlight w:val="yellow"/>
+        </w:rPr>
+        <w:t>Description</w:t>
+      </w:r>
+    </w:p>
+    <w:p>
+      <w:pPr>
+        <w:rPr>
+          <w:highlight w:val="yellow"/>
+        </w:rPr>
+      </w:pPr>
+    </w:p>
+    <w:p>
+      <w:pPr>
+        <w:rPr>
+          <w:highlight w:val="yellow"/>
+        </w:rPr>
+      </w:pPr>
+      <w:r>
+        <w:rPr>
+          <w:highlight w:val="yellow"/>
+        </w:rPr>
+        <w:t>To normalize the payoff function, we set the first coefficient to either 1 or -1</w:t>
+      </w:r>
+    </w:p>
+    <w:p>
+      <w:pPr>
+        <w:rPr>
+          <w:highlight w:val="yellow"/>
+        </w:rPr>
+      </w:pPr>
+      <w:r>
+        <w:rPr>
+          <w:highlight w:val="yellow"/>
+        </w:rPr>
+        <w:t>coefficient1=1 (default) or coefficient=-1</w:t>
+      </w:r>
+    </w:p>
+    <w:p>
+      <w:pPr>
+        <w:rPr>
+          <w:i/>
+          <w:highlight w:val="yellow"/>
+        </w:rPr>
+      </w:pPr>
+    </w:p>
+    <w:p>
+      <w:pPr>
+        <w:keepNext/>
+        <w:keepLines/>
+        <w:spacing w:before="320" w:after="80"/>
+        <w:contextualSpacing/>
+        <w:outlineLvl w:val="2"/>
+        <w:rPr>
+          <w:color w:val="434343"/>
+          <w:sz w:val="28"/>
+          <w:szCs w:val="28"/>
+          <w:highlight w:val="yellow"/>
+        </w:rPr>
+      </w:pPr>
+      <w:bookmarkStart w:id="33" w:name="_n0dh4rl5nz5f"/>
+      <w:bookmarkEnd w:id="33"/>
+      <w:r>
+        <w:rPr>
+          <w:color w:val="434343"/>
+          <w:sz w:val="28"/>
+          <w:szCs w:val="28"/>
+          <w:highlight w:val="yellow"/>
+        </w:rPr>
+        <w:t>objective</w:t>
+      </w:r>
+    </w:p>
+    <w:p>
+      <w:pPr>
+        <w:rPr>
+          <w:highlight w:val="yellow"/>
+        </w:rPr>
+      </w:pPr>
+    </w:p>
+    <w:p>
+      <w:pPr>
+        <w:rPr>
+          <w:highlight w:val="yellow"/>
+        </w:rPr>
+      </w:pPr>
+      <w:r>
+        <w:rPr>
+          <w:highlight w:val="yellow"/>
+        </w:rPr>
+        <w:t xml:space="preserve">Needs global variables: coefficient1, </w:t>
+      </w:r>
+      <w:proofErr w:type="spellStart"/>
+      <w:r>
+        <w:rPr>
+          <w:highlight w:val="yellow"/>
+        </w:rPr>
+        <w:t>objectivecounter</w:t>
+      </w:r>
+      <w:proofErr w:type="spellEnd"/>
+    </w:p>
+    <w:p>
+      <w:pPr>
+        <w:rPr>
+          <w:highlight w:val="yellow"/>
+        </w:rPr>
+      </w:pPr>
+      <w:r>
+        <w:rPr>
+          <w:highlight w:val="yellow"/>
+        </w:rPr>
+        <w:t xml:space="preserve">Updates global variables: </w:t>
+      </w:r>
+      <w:proofErr w:type="spellStart"/>
+      <w:r>
+        <w:rPr>
+          <w:highlight w:val="yellow"/>
+        </w:rPr>
+        <w:t>objectivecounter</w:t>
+      </w:r>
+      <w:proofErr w:type="spellEnd"/>
+      <w:r>
+        <w:rPr>
+          <w:highlight w:val="yellow"/>
+        </w:rPr>
+        <w:t xml:space="preserve"> </w:t>
+      </w:r>
+    </w:p>
+    <w:p>
+      <w:pPr>
+        <w:rPr>
+          <w:highlight w:val="yellow"/>
+        </w:rPr>
+      </w:pPr>
+      <w:r>
+        <w:rPr>
+          <w:highlight w:val="yellow"/>
+        </w:rPr>
+        <w:t>Using functions: -</w:t>
+      </w:r>
+    </w:p>
+    <w:p>
+      <w:pPr>
+        <w:rPr>
+          <w:highlight w:val="yellow"/>
+        </w:rPr>
+      </w:pPr>
+    </w:p>
+    <w:p>
+      <w:pPr>
+        <w:rPr>
+          <w:b/>
+          <w:highlight w:val="yellow"/>
+        </w:rPr>
+      </w:pPr>
+      <w:r>
+        <w:rPr>
+          <w:b/>
+          <w:highlight w:val="yellow"/>
+        </w:rPr>
+        <w:t>Description</w:t>
+      </w:r>
+    </w:p>
+    <w:p>
+      <w:pPr>
+        <w:rPr>
+          <w:highlight w:val="yellow"/>
+        </w:rPr>
+      </w:pPr>
+    </w:p>
+    <w:p>
+      <w:pPr>
+        <w:rPr>
+          <w:highlight w:val="yellow"/>
+        </w:rPr>
+      </w:pPr>
+      <w:r>
+        <w:rPr>
+          <w:highlight w:val="yellow"/>
+        </w:rPr>
+        <w:t>objective[</w:t>
+      </w:r>
+      <w:proofErr w:type="gramStart"/>
+      <w:r>
+        <w:rPr>
+          <w:highlight w:val="yellow"/>
+        </w:rPr>
+        <w:t>dataArray,x</w:t>
+      </w:r>
+      <w:proofErr w:type="gramEnd"/>
+      <w:r>
+        <w:rPr>
+          <w:highlight w:val="yellow"/>
+        </w:rPr>
+        <w:t>1,x2,...,</w:t>
+      </w:r>
+      <w:proofErr w:type="spellStart"/>
+      <w:r>
+        <w:rPr>
+          <w:highlight w:val="yellow"/>
+        </w:rPr>
+        <w:t>xn</w:t>
+      </w:r>
+      <w:proofErr w:type="spellEnd"/>
+      <w:r>
+        <w:rPr>
+          <w:highlight w:val="yellow"/>
+        </w:rPr>
+        <w:t>] defines the objective function to maximize the number of satisfied inequalities. An inequality is satisfied when the left side is weakly greater than the right side (&gt;=).</w:t>
+      </w:r>
+    </w:p>
+    <w:p>
+      <w:pPr>
+        <w:rPr>
+          <w:highlight w:val="yellow"/>
+        </w:rPr>
+      </w:pPr>
+    </w:p>
+    <w:p>
+      <w:pPr>
+        <w:rPr>
+          <w:b/>
+          <w:highlight w:val="yellow"/>
+        </w:rPr>
+      </w:pPr>
+      <w:r>
+        <w:rPr>
+          <w:b/>
+          <w:highlight w:val="yellow"/>
+        </w:rPr>
+        <w:t>Examples</w:t>
+      </w:r>
+    </w:p>
+    <w:p>
+      <w:pPr>
+        <w:rPr>
+          <w:highlight w:val="yellow"/>
+        </w:rPr>
+      </w:pPr>
+    </w:p>
+    <w:p>
+      <w:pPr>
+        <w:rPr>
+          <w:i/>
+          <w:highlight w:val="yellow"/>
+        </w:rPr>
+      </w:pPr>
+      <w:r>
+        <w:rPr>
+          <w:i/>
+          <w:highlight w:val="yellow"/>
+        </w:rPr>
+        <w:t>Input:</w:t>
+      </w:r>
+    </w:p>
+    <w:p>
+      <w:pPr>
+        <w:rPr>
+          <w:i/>
+          <w:highlight w:val="yellow"/>
+        </w:rPr>
+      </w:pPr>
+      <w:r>
+        <w:rPr>
+          <w:i/>
+          <w:highlight w:val="yellow"/>
+        </w:rPr>
+        <w:t>coefficient1 = -1;</w:t>
+      </w:r>
+    </w:p>
+    <w:p>
+      <w:pPr>
+        <w:rPr>
+          <w:i/>
+          <w:highlight w:val="yellow"/>
+        </w:rPr>
+      </w:pPr>
+    </w:p>
+    <w:p>
+      <w:pPr>
+        <w:rPr>
+          <w:i/>
+          <w:highlight w:val="yellow"/>
+        </w:rPr>
+      </w:pPr>
+      <w:proofErr w:type="spellStart"/>
+      <w:r>
+        <w:rPr>
+          <w:i/>
+          <w:highlight w:val="yellow"/>
+        </w:rPr>
+        <w:t>dataArray</w:t>
+      </w:r>
+      <w:proofErr w:type="spellEnd"/>
+      <w:r>
+        <w:rPr>
+          <w:i/>
+          <w:highlight w:val="yellow"/>
+        </w:rPr>
+        <w:t>= {{a11, a12, a13}, {a21, a22, a23}, {a31, a32, a33}, {a41, a42, a43}, {a51, a52, a53}, {a61, a62, a63}}</w:t>
+      </w:r>
+    </w:p>
+    <w:p>
+      <w:pPr>
+        <w:rPr>
+          <w:i/>
+          <w:highlight w:val="yellow"/>
+        </w:rPr>
+      </w:pPr>
+    </w:p>
+    <w:p>
+      <w:pPr>
+        <w:rPr>
+          <w:highlight w:val="yellow"/>
+        </w:rPr>
+      </w:pPr>
+      <w:r>
+        <w:rPr>
+          <w:highlight w:val="yellow"/>
+        </w:rPr>
+        <w:t>objective[dataArray,2,3]</w:t>
+      </w:r>
+    </w:p>
+    <w:p>
+      <w:pPr>
+        <w:rPr>
+          <w:i/>
+          <w:highlight w:val="yellow"/>
+        </w:rPr>
+      </w:pPr>
+    </w:p>
+    <w:p>
+      <w:pPr>
+        <w:rPr>
+          <w:i/>
+          <w:highlight w:val="yellow"/>
+        </w:rPr>
+      </w:pPr>
+      <w:r>
+        <w:rPr>
+          <w:i/>
+          <w:highlight w:val="yellow"/>
+        </w:rPr>
+        <w:t>Output:</w:t>
+      </w:r>
+    </w:p>
+    <w:p>
+      <w:pPr>
+        <w:rPr>
+          <w:i/>
+          <w:highlight w:val="yellow"/>
+        </w:rPr>
+      </w:pPr>
+      <w:proofErr w:type="spellStart"/>
+      <w:proofErr w:type="gramStart"/>
+      <w:r>
+        <w:rPr>
+          <w:i/>
+          <w:highlight w:val="yellow"/>
+        </w:rPr>
+        <w:t>UnitStep</w:t>
+      </w:r>
+      <w:proofErr w:type="spellEnd"/>
+      <w:r>
+        <w:rPr>
+          <w:i/>
+          <w:highlight w:val="yellow"/>
+        </w:rPr>
+        <w:t>[</w:t>
+      </w:r>
+      <w:proofErr w:type="gramEnd"/>
+      <w:r>
+        <w:rPr>
+          <w:i/>
+          <w:highlight w:val="yellow"/>
+        </w:rPr>
+        <w:t xml:space="preserve">-1.` a11 + 2 a12 + 3 a13] + </w:t>
+      </w:r>
+      <w:proofErr w:type="spellStart"/>
+      <w:r>
+        <w:rPr>
+          <w:i/>
+          <w:highlight w:val="yellow"/>
+        </w:rPr>
+        <w:t>UnitStep</w:t>
+      </w:r>
+      <w:proofErr w:type="spellEnd"/>
+      <w:r>
+        <w:rPr>
+          <w:i/>
+          <w:highlight w:val="yellow"/>
+        </w:rPr>
+        <w:t xml:space="preserve">[-1.` a21 + 2 a22 + 3 a23] + </w:t>
+      </w:r>
+    </w:p>
+    <w:p>
+      <w:pPr>
+        <w:rPr>
+          <w:i/>
+          <w:highlight w:val="yellow"/>
+        </w:rPr>
+      </w:pPr>
+      <w:r>
+        <w:rPr>
+          <w:i/>
+          <w:highlight w:val="yellow"/>
+        </w:rPr>
+        <w:t xml:space="preserve"> </w:t>
+      </w:r>
+      <w:proofErr w:type="spellStart"/>
+      <w:proofErr w:type="gramStart"/>
+      <w:r>
+        <w:rPr>
+          <w:i/>
+          <w:highlight w:val="yellow"/>
+        </w:rPr>
+        <w:t>UnitStep</w:t>
+      </w:r>
+      <w:proofErr w:type="spellEnd"/>
+      <w:r>
+        <w:rPr>
+          <w:i/>
+          <w:highlight w:val="yellow"/>
+        </w:rPr>
+        <w:t>[</w:t>
+      </w:r>
+      <w:proofErr w:type="gramEnd"/>
+      <w:r>
+        <w:rPr>
+          <w:i/>
+          <w:highlight w:val="yellow"/>
+        </w:rPr>
+        <w:t xml:space="preserve">-1.` a31 + 2 a32 + 3 a33] + </w:t>
+      </w:r>
+      <w:proofErr w:type="spellStart"/>
+      <w:r>
+        <w:rPr>
+          <w:i/>
+          <w:highlight w:val="yellow"/>
+        </w:rPr>
+        <w:t>UnitStep</w:t>
+      </w:r>
+      <w:proofErr w:type="spellEnd"/>
+      <w:r>
+        <w:rPr>
+          <w:i/>
+          <w:highlight w:val="yellow"/>
+        </w:rPr>
+        <w:t xml:space="preserve">[-1.` a41 + 2 a42 + 3 a43] + </w:t>
+      </w:r>
+    </w:p>
+    <w:p>
+      <w:pPr>
+        <w:rPr>
+          <w:i/>
+          <w:highlight w:val="yellow"/>
+        </w:rPr>
+      </w:pPr>
+      <w:r>
+        <w:rPr>
+          <w:i/>
+          <w:highlight w:val="yellow"/>
+        </w:rPr>
+        <w:t xml:space="preserve"> </w:t>
+      </w:r>
+      <w:proofErr w:type="spellStart"/>
+      <w:proofErr w:type="gramStart"/>
+      <w:r>
+        <w:rPr>
+          <w:i/>
+          <w:highlight w:val="yellow"/>
+        </w:rPr>
+        <w:t>UnitStep</w:t>
+      </w:r>
+      <w:proofErr w:type="spellEnd"/>
+      <w:r>
+        <w:rPr>
+          <w:i/>
+          <w:highlight w:val="yellow"/>
+        </w:rPr>
+        <w:t>[</w:t>
+      </w:r>
+      <w:proofErr w:type="gramEnd"/>
+      <w:r>
+        <w:rPr>
+          <w:i/>
+          <w:highlight w:val="yellow"/>
+        </w:rPr>
+        <w:t xml:space="preserve">-1.` a51 + 2 a52 + 3 a53] + </w:t>
+      </w:r>
+      <w:proofErr w:type="spellStart"/>
+      <w:r>
+        <w:rPr>
+          <w:i/>
+          <w:highlight w:val="yellow"/>
+        </w:rPr>
+        <w:t>UnitStep</w:t>
+      </w:r>
+      <w:proofErr w:type="spellEnd"/>
+      <w:r>
+        <w:rPr>
+          <w:i/>
+          <w:highlight w:val="yellow"/>
+        </w:rPr>
+        <w:t>[-1.` a61 + 2 a62 + 3 a63]</w:t>
+      </w:r>
+    </w:p>
+    <w:p>
+      <w:r>
+        <w:rPr>
+          <w:highlight w:val="yellow"/>
+        </w:rPr>
+        <w:t>(The symbol ` used here indicates that that the code does machine precision calculations).</w:t>
+      </w:r>
+      <w:r>
+        <w:t xml:space="preserve"> </w:t>
+      </w:r>
+    </w:p>
+    <w:p/>
+    <w:p/>
+    <w:p>
+      <w:pPr>
+        <w:keepNext/>
+        <w:keepLines/>
+        <w:spacing w:before="360" w:after="120"/>
+        <w:contextualSpacing/>
+        <w:outlineLvl w:val="1"/>
+        <w:rPr>
+          <w:sz w:val="32"/>
+          <w:szCs w:val="32"/>
+          <w:highlight w:val="yellow"/>
+        </w:rPr>
+      </w:pPr>
+      <w:r>
+        <w:rPr>
+          <w:sz w:val="32"/>
+          <w:szCs w:val="32"/>
+          <w:highlight w:val="yellow"/>
+        </w:rPr>
+        <w:t xml:space="preserve">File: </w:t>
+      </w:r>
+      <w:proofErr w:type="spellStart"/>
+      <w:r>
+        <w:rPr>
+          <w:sz w:val="32"/>
+          <w:szCs w:val="32"/>
+          <w:highlight w:val="yellow"/>
+        </w:rPr>
+        <w:t>maximize.m</w:t>
+      </w:r>
+      <w:proofErr w:type="spellEnd"/>
+    </w:p>
+    <w:p>
+      <w:pPr>
+        <w:rPr>
+          <w:i/>
+          <w:highlight w:val="yellow"/>
+        </w:rPr>
+      </w:pPr>
+      <w:r>
+        <w:rPr>
+          <w:i/>
+          <w:highlight w:val="yellow"/>
+        </w:rPr>
+        <w:t>{optimize, maximize}</w:t>
+      </w:r>
+    </w:p>
+    <w:p>
+      <w:pPr>
+        <w:rPr>
+          <w:i/>
+          <w:highlight w:val="yellow"/>
+        </w:rPr>
+      </w:pPr>
+    </w:p>
+    <w:p>
+      <w:pPr>
+        <w:keepNext/>
+        <w:keepLines/>
+        <w:spacing w:before="320" w:after="80"/>
+        <w:contextualSpacing/>
+        <w:outlineLvl w:val="2"/>
+        <w:rPr>
+          <w:color w:val="434343"/>
+          <w:sz w:val="28"/>
+          <w:szCs w:val="28"/>
+          <w:highlight w:val="yellow"/>
+        </w:rPr>
+      </w:pPr>
+      <w:bookmarkStart w:id="34" w:name="_bb2js28jduky"/>
+      <w:bookmarkEnd w:id="34"/>
+      <w:r>
+        <w:rPr>
+          <w:color w:val="434343"/>
+          <w:sz w:val="28"/>
+          <w:szCs w:val="28"/>
+          <w:highlight w:val="yellow"/>
+        </w:rPr>
+        <w:t>optimize</w:t>
+      </w:r>
+    </w:p>
+    <w:p>
+      <w:pPr>
+        <w:rPr>
+          <w:highlight w:val="yellow"/>
+        </w:rPr>
+      </w:pPr>
+    </w:p>
+    <w:p>
+      <w:pPr>
+        <w:rPr>
+          <w:highlight w:val="yellow"/>
+        </w:rPr>
+      </w:pPr>
+      <w:r>
+        <w:rPr>
+          <w:highlight w:val="yellow"/>
+        </w:rPr>
+        <w:t xml:space="preserve">Needs global variables: </w:t>
+      </w:r>
+      <w:proofErr w:type="spellStart"/>
+      <w:proofErr w:type="gramStart"/>
+      <w:r>
+        <w:rPr>
+          <w:highlight w:val="yellow"/>
+        </w:rPr>
+        <w:t>maxIterations</w:t>
+      </w:r>
+      <w:proofErr w:type="spellEnd"/>
+      <w:r>
+        <w:rPr>
+          <w:highlight w:val="yellow"/>
+        </w:rPr>
+        <w:t xml:space="preserve">  (</w:t>
+      </w:r>
+      <w:proofErr w:type="gramEnd"/>
+      <w:r>
+        <w:rPr>
+          <w:highlight w:val="yellow"/>
+        </w:rPr>
+        <w:t>this is set to Automatic by default)</w:t>
+      </w:r>
+    </w:p>
+    <w:p>
+      <w:pPr>
+        <w:rPr>
+          <w:highlight w:val="yellow"/>
+        </w:rPr>
+      </w:pPr>
+      <w:r>
+        <w:rPr>
+          <w:highlight w:val="yellow"/>
+        </w:rPr>
+        <w:t xml:space="preserve">Updates global variables: </w:t>
+      </w:r>
+      <w:proofErr w:type="spellStart"/>
+      <w:r>
+        <w:rPr>
+          <w:highlight w:val="yellow"/>
+        </w:rPr>
+        <w:t>objectivecounter</w:t>
+      </w:r>
+      <w:proofErr w:type="spellEnd"/>
+      <w:r>
+        <w:rPr>
+          <w:highlight w:val="yellow"/>
+        </w:rPr>
+        <w:t xml:space="preserve"> </w:t>
+      </w:r>
+    </w:p>
+    <w:p>
+      <w:pPr>
+        <w:rPr>
+          <w:highlight w:val="yellow"/>
+        </w:rPr>
+      </w:pPr>
+      <w:r>
+        <w:rPr>
+          <w:highlight w:val="yellow"/>
+        </w:rPr>
+        <w:t>Using functions: PSO</w:t>
+      </w:r>
+    </w:p>
+    <w:p>
+      <w:pPr>
+        <w:rPr>
+          <w:highlight w:val="yellow"/>
+        </w:rPr>
+      </w:pPr>
+    </w:p>
+    <w:p>
+      <w:pPr>
+        <w:rPr>
+          <w:b/>
+          <w:highlight w:val="yellow"/>
+        </w:rPr>
+      </w:pPr>
+      <w:r>
+        <w:rPr>
+          <w:b/>
+          <w:highlight w:val="yellow"/>
+        </w:rPr>
+        <w:t>Description</w:t>
+      </w:r>
+    </w:p>
+    <w:p>
+      <w:pPr>
+        <w:rPr>
+          <w:highlight w:val="yellow"/>
+        </w:rPr>
+      </w:pPr>
+    </w:p>
+    <w:p>
+      <w:pPr>
+        <w:rPr>
+          <w:highlight w:val="yellow"/>
+        </w:rPr>
+      </w:pPr>
+      <w:r>
+        <w:rPr>
+          <w:highlight w:val="yellow"/>
+        </w:rPr>
+        <w:t>optimize[</w:t>
+      </w:r>
+      <w:proofErr w:type="spellStart"/>
+      <w:proofErr w:type="gramStart"/>
+      <w:r>
+        <w:rPr>
+          <w:highlight w:val="yellow"/>
+        </w:rPr>
+        <w:t>f,x</w:t>
+      </w:r>
+      <w:proofErr w:type="gramEnd"/>
+      <w:r>
+        <w:rPr>
+          <w:highlight w:val="yellow"/>
+        </w:rPr>
+        <w:t>,method</w:t>
+      </w:r>
+      <w:proofErr w:type="spellEnd"/>
+      <w:r>
+        <w:rPr>
+          <w:highlight w:val="yellow"/>
+        </w:rPr>
+        <w:t>] is a wrapper that involves several separated optimization methods. f must be defined as a pure function in the sense f=</w:t>
+      </w:r>
+      <w:proofErr w:type="spellStart"/>
+      <w:r>
+        <w:rPr>
+          <w:highlight w:val="yellow"/>
+        </w:rPr>
+        <w:t>func</w:t>
+      </w:r>
+      <w:proofErr w:type="spellEnd"/>
+      <w:r>
+        <w:rPr>
+          <w:highlight w:val="yellow"/>
+        </w:rPr>
+        <w:t>[Sequence@@</w:t>
+      </w:r>
+      <w:proofErr w:type="gramStart"/>
+      <w:r>
+        <w:rPr>
+          <w:highlight w:val="yellow"/>
+        </w:rPr>
+        <w:t>#]&amp;</w:t>
+      </w:r>
+      <w:proofErr w:type="gramEnd"/>
+    </w:p>
+    <w:p>
+      <w:pPr>
+        <w:rPr>
+          <w:highlight w:val="yellow"/>
+        </w:rPr>
+      </w:pPr>
+      <w:r>
+        <w:rPr>
+          <w:highlight w:val="yellow"/>
+        </w:rPr>
+        <w:t>x is a list of unknowns {x</w:t>
+      </w:r>
+      <w:proofErr w:type="gramStart"/>
+      <w:r>
+        <w:rPr>
+          <w:highlight w:val="yellow"/>
+        </w:rPr>
+        <w:t>1,x</w:t>
+      </w:r>
+      <w:proofErr w:type="gramEnd"/>
+      <w:r>
+        <w:rPr>
+          <w:highlight w:val="yellow"/>
+        </w:rPr>
+        <w:t>2,...,</w:t>
+      </w:r>
+      <w:proofErr w:type="spellStart"/>
+      <w:r>
+        <w:rPr>
+          <w:highlight w:val="yellow"/>
+        </w:rPr>
+        <w:t>xn</w:t>
+      </w:r>
+      <w:proofErr w:type="spellEnd"/>
+      <w:r>
+        <w:rPr>
+          <w:highlight w:val="yellow"/>
+        </w:rPr>
+        <w:t xml:space="preserve">}. </w:t>
+      </w:r>
+    </w:p>
+    <w:p>
+      <w:pPr>
+        <w:rPr>
+          <w:highlight w:val="yellow"/>
+        </w:rPr>
+      </w:pPr>
+      <w:r>
+        <w:rPr>
+          <w:highlight w:val="yellow"/>
+        </w:rPr>
+        <w:t xml:space="preserve">Implemented methods for now include Mathematica's, </w:t>
+      </w:r>
+      <w:proofErr w:type="spellStart"/>
+      <w:r>
+        <w:rPr>
+          <w:highlight w:val="yellow"/>
+        </w:rPr>
+        <w:t>DifferentialEvolution</w:t>
+      </w:r>
+      <w:proofErr w:type="spellEnd"/>
+      <w:r>
+        <w:rPr>
+          <w:highlight w:val="yellow"/>
+        </w:rPr>
+        <w:t xml:space="preserve">, </w:t>
+      </w:r>
+      <w:proofErr w:type="spellStart"/>
+      <w:r>
+        <w:rPr>
+          <w:highlight w:val="yellow"/>
+        </w:rPr>
+        <w:t>SimulatedAnnealing</w:t>
+      </w:r>
+      <w:proofErr w:type="spellEnd"/>
+      <w:r>
+        <w:rPr>
+          <w:highlight w:val="yellow"/>
+        </w:rPr>
+        <w:t xml:space="preserve">, </w:t>
+      </w:r>
+      <w:proofErr w:type="spellStart"/>
+      <w:r>
+        <w:rPr>
+          <w:highlight w:val="yellow"/>
+        </w:rPr>
+        <w:t>RandomSearch</w:t>
+      </w:r>
+      <w:proofErr w:type="spellEnd"/>
+      <w:r>
+        <w:rPr>
+          <w:highlight w:val="yellow"/>
+        </w:rPr>
+        <w:t xml:space="preserve">, </w:t>
+      </w:r>
+      <w:proofErr w:type="spellStart"/>
+      <w:r>
+        <w:rPr>
+          <w:highlight w:val="yellow"/>
+        </w:rPr>
+        <w:t>NelderMead</w:t>
+      </w:r>
+      <w:proofErr w:type="spellEnd"/>
+      <w:r>
+        <w:rPr>
+          <w:highlight w:val="yellow"/>
+        </w:rPr>
+        <w:t xml:space="preserve">. </w:t>
+      </w:r>
+      <w:proofErr w:type="spellStart"/>
+      <w:r>
+        <w:rPr>
+          <w:highlight w:val="yellow"/>
+        </w:rPr>
+        <w:t>ParticleSwarmOptimization</w:t>
+      </w:r>
+      <w:proofErr w:type="spellEnd"/>
+      <w:r>
+        <w:rPr>
+          <w:highlight w:val="yellow"/>
+        </w:rPr>
+        <w:t xml:space="preserve"> is an external method (PSO).</w:t>
+      </w:r>
+    </w:p>
+    <w:p>
+      <w:pPr>
+        <w:rPr>
+          <w:highlight w:val="yellow"/>
+        </w:rPr>
+      </w:pPr>
+    </w:p>
+    <w:p>
+      <w:pPr>
+        <w:rPr>
+          <w:highlight w:val="yellow"/>
+        </w:rPr>
+      </w:pPr>
+      <w:r>
+        <w:rPr>
+          <w:highlight w:val="yellow"/>
+        </w:rPr>
+        <w:t>Each method carries its own parameters. Default parameters can be changed as in the following examples:</w:t>
+      </w:r>
+    </w:p>
+    <w:p>
+      <w:pPr>
+        <w:rPr>
+          <w:highlight w:val="yellow"/>
+        </w:rPr>
+      </w:pPr>
+    </w:p>
+    <w:p>
+      <w:pPr>
+        <w:rPr>
+          <w:highlight w:val="yellow"/>
+        </w:rPr>
+      </w:pPr>
+      <w:r>
+        <w:rPr>
+          <w:highlight w:val="yellow"/>
+        </w:rPr>
+        <w:t>example1:</w:t>
+      </w:r>
+    </w:p>
+    <w:p>
+      <w:pPr>
+        <w:rPr>
+          <w:highlight w:val="yellow"/>
+        </w:rPr>
+      </w:pPr>
+      <w:r>
+        <w:rPr>
+          <w:highlight w:val="yellow"/>
+        </w:rPr>
+        <w:t xml:space="preserve">optimize["parameters"] = </w:t>
+      </w:r>
+      <w:proofErr w:type="gramStart"/>
+      <w:r>
+        <w:rPr>
+          <w:highlight w:val="yellow"/>
+        </w:rPr>
+        <w:t>{ {</w:t>
+      </w:r>
+      <w:proofErr w:type="gramEnd"/>
+      <w:r>
+        <w:rPr>
+          <w:highlight w:val="yellow"/>
+        </w:rPr>
+        <w:t>"</w:t>
+      </w:r>
+      <w:proofErr w:type="spellStart"/>
+      <w:r>
+        <w:rPr>
+          <w:highlight w:val="yellow"/>
+        </w:rPr>
+        <w:t>ParticleSwarmOptimization</w:t>
+      </w:r>
+      <w:proofErr w:type="spellEnd"/>
+      <w:r>
+        <w:rPr>
+          <w:highlight w:val="yellow"/>
+        </w:rPr>
+        <w:t>", 32, 0, 10, 100, 8}};</w:t>
+      </w:r>
+    </w:p>
+    <w:p>
+      <w:pPr>
+        <w:rPr>
+          <w:highlight w:val="yellow"/>
+        </w:rPr>
+      </w:pPr>
+    </w:p>
+    <w:p>
+      <w:pPr>
+        <w:rPr>
+          <w:highlight w:val="yellow"/>
+        </w:rPr>
+      </w:pPr>
+      <w:r>
+        <w:rPr>
+          <w:highlight w:val="yellow"/>
+        </w:rPr>
+        <w:t>example2:</w:t>
+      </w:r>
+    </w:p>
+    <w:p>
+      <w:pPr>
+        <w:rPr>
+          <w:highlight w:val="yellow"/>
+        </w:rPr>
+      </w:pPr>
+      <w:r>
+        <w:rPr>
+          <w:highlight w:val="yellow"/>
+        </w:rPr>
+        <w:t>method -&gt; {"</w:t>
+      </w:r>
+      <w:proofErr w:type="spellStart"/>
+      <w:r>
+        <w:rPr>
+          <w:highlight w:val="yellow"/>
+        </w:rPr>
+        <w:t>DifferentialEvolution</w:t>
+      </w:r>
+      <w:proofErr w:type="spellEnd"/>
+      <w:r>
+        <w:rPr>
+          <w:highlight w:val="yellow"/>
+        </w:rPr>
+        <w:t>", "</w:t>
+      </w:r>
+      <w:proofErr w:type="spellStart"/>
+      <w:r>
+        <w:rPr>
+          <w:highlight w:val="yellow"/>
+        </w:rPr>
+        <w:t>CrossProbability</w:t>
+      </w:r>
+      <w:proofErr w:type="spellEnd"/>
+      <w:r>
+        <w:rPr>
+          <w:highlight w:val="yellow"/>
+        </w:rPr>
+        <w:t>" -&gt; 0.5</w:t>
+      </w:r>
+      <w:proofErr w:type="gramStart"/>
+      <w:r>
+        <w:rPr>
+          <w:highlight w:val="yellow"/>
+        </w:rPr>
+        <w:t>,  "</w:t>
+      </w:r>
+      <w:proofErr w:type="spellStart"/>
+      <w:proofErr w:type="gramEnd"/>
+      <w:r>
+        <w:rPr>
+          <w:highlight w:val="yellow"/>
+        </w:rPr>
+        <w:t>ScalingFactor</w:t>
+      </w:r>
+      <w:proofErr w:type="spellEnd"/>
+      <w:r>
+        <w:rPr>
+          <w:highlight w:val="yellow"/>
+        </w:rPr>
+        <w:t>" -&gt; 0.6, "</w:t>
+      </w:r>
+      <w:proofErr w:type="spellStart"/>
+      <w:r>
+        <w:rPr>
+          <w:highlight w:val="yellow"/>
+        </w:rPr>
+        <w:t>RandomSeed</w:t>
+      </w:r>
+      <w:proofErr w:type="spellEnd"/>
+      <w:r>
+        <w:rPr>
+          <w:highlight w:val="yellow"/>
+        </w:rPr>
+        <w:t>" -&gt; 0, "</w:t>
+      </w:r>
+      <w:proofErr w:type="spellStart"/>
+      <w:r>
+        <w:rPr>
+          <w:highlight w:val="yellow"/>
+        </w:rPr>
+        <w:t>SearchPoints</w:t>
+      </w:r>
+      <w:proofErr w:type="spellEnd"/>
+      <w:r>
+        <w:rPr>
+          <w:highlight w:val="yellow"/>
+        </w:rPr>
+        <w:t>" -&gt; 200}</w:t>
+      </w:r>
+    </w:p>
+    <w:p>
+      <w:pPr>
+        <w:rPr>
+          <w:highlight w:val="yellow"/>
+        </w:rPr>
+      </w:pPr>
+    </w:p>
+    <w:p>
+      <w:pPr>
+        <w:rPr>
+          <w:highlight w:val="yellow"/>
+        </w:rPr>
+      </w:pPr>
+    </w:p>
+    <w:p>
+      <w:pPr>
+        <w:rPr>
+          <w:b/>
+          <w:highlight w:val="yellow"/>
+        </w:rPr>
+      </w:pPr>
+      <w:r>
+        <w:rPr>
+          <w:b/>
+          <w:highlight w:val="yellow"/>
+        </w:rPr>
+        <w:t>Examples</w:t>
+      </w:r>
+    </w:p>
+    <w:p>
+      <w:pPr>
+        <w:rPr>
+          <w:highlight w:val="yellow"/>
+        </w:rPr>
+      </w:pPr>
+    </w:p>
+    <w:p>
+      <w:pPr>
+        <w:rPr>
+          <w:i/>
+          <w:highlight w:val="yellow"/>
+        </w:rPr>
+      </w:pPr>
+      <w:r>
+        <w:rPr>
+          <w:i/>
+          <w:highlight w:val="yellow"/>
+        </w:rPr>
+        <w:t>Input:</w:t>
+      </w:r>
+    </w:p>
+    <w:p>
+      <w:pPr>
+        <w:rPr>
+          <w:i/>
+          <w:highlight w:val="yellow"/>
+        </w:rPr>
+      </w:pPr>
+      <w:r>
+        <w:rPr>
+          <w:i/>
+          <w:highlight w:val="yellow"/>
+        </w:rPr>
+        <w:t>optimize["methods"]</w:t>
+      </w:r>
+    </w:p>
+    <w:p>
+      <w:pPr>
+        <w:rPr>
+          <w:i/>
+          <w:highlight w:val="yellow"/>
+        </w:rPr>
+      </w:pPr>
+    </w:p>
+    <w:p>
+      <w:pPr>
+        <w:rPr>
+          <w:i/>
+          <w:highlight w:val="yellow"/>
+        </w:rPr>
+      </w:pPr>
+      <w:r>
+        <w:rPr>
+          <w:i/>
+          <w:highlight w:val="yellow"/>
+        </w:rPr>
+        <w:t>Output:</w:t>
+      </w:r>
+    </w:p>
+    <w:p>
+      <w:pPr>
+        <w:rPr>
+          <w:i/>
+          <w:highlight w:val="yellow"/>
+        </w:rPr>
+      </w:pPr>
+      <w:r>
+        <w:rPr>
+          <w:i/>
+          <w:highlight w:val="yellow"/>
+        </w:rPr>
+        <w:t>{"Automatic", "</w:t>
+      </w:r>
+      <w:proofErr w:type="spellStart"/>
+      <w:r>
+        <w:rPr>
+          <w:i/>
+          <w:highlight w:val="yellow"/>
+        </w:rPr>
+        <w:t>DifferentialEvolution</w:t>
+      </w:r>
+      <w:proofErr w:type="spellEnd"/>
+      <w:r>
+        <w:rPr>
+          <w:i/>
+          <w:highlight w:val="yellow"/>
+        </w:rPr>
+        <w:t>", "</w:t>
+      </w:r>
+      <w:proofErr w:type="spellStart"/>
+      <w:r>
+        <w:rPr>
+          <w:i/>
+          <w:highlight w:val="yellow"/>
+        </w:rPr>
+        <w:t>NelderMead</w:t>
+      </w:r>
+      <w:proofErr w:type="spellEnd"/>
+      <w:r>
+        <w:rPr>
+          <w:i/>
+          <w:highlight w:val="yellow"/>
+        </w:rPr>
+        <w:t>", "</w:t>
+      </w:r>
+      <w:proofErr w:type="spellStart"/>
+      <w:r>
+        <w:rPr>
+          <w:i/>
+          <w:highlight w:val="yellow"/>
+        </w:rPr>
+        <w:t>SimulatedAnnealing</w:t>
+      </w:r>
+      <w:proofErr w:type="spellEnd"/>
+      <w:r>
+        <w:rPr>
+          <w:i/>
+          <w:highlight w:val="yellow"/>
+        </w:rPr>
+        <w:t>", "</w:t>
+      </w:r>
+      <w:proofErr w:type="spellStart"/>
+      <w:r>
+        <w:rPr>
+          <w:i/>
+          <w:highlight w:val="yellow"/>
+        </w:rPr>
+        <w:t>RandomSearch</w:t>
+      </w:r>
+      <w:proofErr w:type="spellEnd"/>
+      <w:r>
+        <w:rPr>
+          <w:i/>
+          <w:highlight w:val="yellow"/>
+        </w:rPr>
+        <w:t>", "</w:t>
+      </w:r>
+      <w:proofErr w:type="spellStart"/>
+      <w:r>
+        <w:rPr>
+          <w:i/>
+          <w:highlight w:val="yellow"/>
+        </w:rPr>
+        <w:t>ParticleSwarmOptimization</w:t>
+      </w:r>
+      <w:proofErr w:type="spellEnd"/>
+      <w:r>
+        <w:rPr>
+          <w:i/>
+          <w:highlight w:val="yellow"/>
+        </w:rPr>
+        <w:t>"}</w:t>
+      </w:r>
+    </w:p>
+    <w:p>
+      <w:pPr>
+        <w:rPr>
+          <w:i/>
+          <w:highlight w:val="yellow"/>
+        </w:rPr>
+      </w:pPr>
+    </w:p>
+    <w:p>
+      <w:pPr>
+        <w:rPr>
+          <w:i/>
+          <w:highlight w:val="yellow"/>
+        </w:rPr>
+      </w:pPr>
+      <w:r>
+        <w:rPr>
+          <w:i/>
+          <w:highlight w:val="yellow"/>
+        </w:rPr>
+        <w:t>Input:</w:t>
+      </w:r>
+    </w:p>
+    <w:p>
+      <w:pPr>
+        <w:rPr>
+          <w:i/>
+          <w:highlight w:val="yellow"/>
+        </w:rPr>
+      </w:pPr>
+      <w:r>
+        <w:rPr>
+          <w:i/>
+          <w:highlight w:val="yellow"/>
+        </w:rPr>
+        <w:t>Just a simple function example</w:t>
+      </w:r>
+    </w:p>
+    <w:p>
+      <w:pPr>
+        <w:rPr>
+          <w:i/>
+          <w:highlight w:val="yellow"/>
+        </w:rPr>
+      </w:pPr>
+      <w:r>
+        <w:rPr>
+          <w:i/>
+          <w:highlight w:val="yellow"/>
+        </w:rPr>
+        <w:t>f=Sin[</w:t>
+      </w:r>
+      <w:proofErr w:type="gramStart"/>
+      <w:r>
+        <w:rPr>
+          <w:i/>
+          <w:highlight w:val="yellow"/>
+        </w:rPr>
+        <w:t>Total[</w:t>
+      </w:r>
+      <w:proofErr w:type="gramEnd"/>
+      <w:r>
+        <w:rPr>
+          <w:i/>
+          <w:highlight w:val="yellow"/>
+        </w:rPr>
+        <w:t>#]]&amp;;</w:t>
+      </w:r>
+    </w:p>
+    <w:p>
+      <w:pPr>
+        <w:rPr>
+          <w:i/>
+          <w:highlight w:val="yellow"/>
+        </w:rPr>
+      </w:pPr>
+      <w:proofErr w:type="gramStart"/>
+      <w:r>
+        <w:rPr>
+          <w:i/>
+          <w:highlight w:val="yellow"/>
+        </w:rPr>
+        <w:t>optimize[</w:t>
+      </w:r>
+      <w:proofErr w:type="gramEnd"/>
+      <w:r>
+        <w:rPr>
+          <w:i/>
+          <w:highlight w:val="yellow"/>
+        </w:rPr>
+        <w:t>f, {x1, x2, x3}]</w:t>
+      </w:r>
+    </w:p>
+    <w:p>
+      <w:pPr>
+        <w:rPr>
+          <w:i/>
+          <w:highlight w:val="yellow"/>
+        </w:rPr>
+      </w:pPr>
+    </w:p>
+    <w:p>
+      <w:pPr>
+        <w:rPr>
+          <w:i/>
+          <w:highlight w:val="yellow"/>
+        </w:rPr>
+      </w:pPr>
+      <w:r>
+        <w:rPr>
+          <w:i/>
+          <w:highlight w:val="yellow"/>
+        </w:rPr>
+        <w:t>Output:</w:t>
+      </w:r>
+    </w:p>
+    <w:p>
+      <w:pPr>
+        <w:rPr>
+          <w:i/>
+          <w:highlight w:val="yellow"/>
+        </w:rPr>
+      </w:pPr>
+      <w:r>
+        <w:rPr>
+          <w:i/>
+          <w:highlight w:val="yellow"/>
+        </w:rPr>
+        <w:t>{1., {x1 -&gt; -3.68221, x2 -&gt; -1.29326, x3 -&gt; 6.54627}}</w:t>
+      </w:r>
+    </w:p>
+    <w:p>
+      <w:pPr>
+        <w:rPr>
+          <w:highlight w:val="yellow"/>
+        </w:rPr>
+      </w:pPr>
+    </w:p>
+    <w:p>
+      <w:pPr>
+        <w:rPr>
+          <w:highlight w:val="yellow"/>
+        </w:rPr>
+      </w:pPr>
+      <w:r>
+        <w:rPr>
+          <w:highlight w:val="yellow"/>
+        </w:rPr>
+        <w:t>Input:</w:t>
+      </w:r>
+    </w:p>
+    <w:p>
+      <w:pPr>
+        <w:rPr>
+          <w:highlight w:val="yellow"/>
+        </w:rPr>
+      </w:pPr>
+      <w:r>
+        <w:rPr>
+          <w:highlight w:val="yellow"/>
+        </w:rPr>
+        <w:t xml:space="preserve">f = </w:t>
+      </w:r>
+      <w:proofErr w:type="gramStart"/>
+      <w:r>
+        <w:rPr>
+          <w:highlight w:val="yellow"/>
+        </w:rPr>
+        <w:t>objective[</w:t>
+      </w:r>
+      <w:proofErr w:type="spellStart"/>
+      <w:proofErr w:type="gramEnd"/>
+      <w:r>
+        <w:rPr>
+          <w:highlight w:val="yellow"/>
+        </w:rPr>
+        <w:t>dataArray</w:t>
+      </w:r>
+      <w:proofErr w:type="spellEnd"/>
+      <w:r>
+        <w:rPr>
+          <w:highlight w:val="yellow"/>
+        </w:rPr>
+        <w:t>, Sequence @@ #] &amp;</w:t>
+      </w:r>
+    </w:p>
+    <w:p>
+      <w:pPr>
+        <w:rPr>
+          <w:highlight w:val="yellow"/>
+        </w:rPr>
+      </w:pPr>
+      <w:proofErr w:type="gramStart"/>
+      <w:r>
+        <w:rPr>
+          <w:highlight w:val="yellow"/>
+        </w:rPr>
+        <w:t>optimize[</w:t>
+      </w:r>
+      <w:proofErr w:type="gramEnd"/>
+      <w:r>
+        <w:rPr>
+          <w:highlight w:val="yellow"/>
+        </w:rPr>
+        <w:t>f, {x1, x2}, #] &amp; /@ {"Automatic", "</w:t>
+      </w:r>
+      <w:proofErr w:type="spellStart"/>
+      <w:r>
+        <w:rPr>
+          <w:highlight w:val="yellow"/>
+        </w:rPr>
+        <w:t>DifferentialEvolution</w:t>
+      </w:r>
+      <w:proofErr w:type="spellEnd"/>
+      <w:r>
+        <w:rPr>
+          <w:highlight w:val="yellow"/>
+        </w:rPr>
+        <w:t>",  "</w:t>
+      </w:r>
+      <w:proofErr w:type="spellStart"/>
+      <w:r>
+        <w:rPr>
+          <w:highlight w:val="yellow"/>
+        </w:rPr>
+        <w:t>SimulatedAnnealing</w:t>
+      </w:r>
+      <w:proofErr w:type="spellEnd"/>
+      <w:r>
+        <w:rPr>
+          <w:highlight w:val="yellow"/>
+        </w:rPr>
+        <w:t>", "</w:t>
+      </w:r>
+      <w:proofErr w:type="spellStart"/>
+      <w:r>
+        <w:rPr>
+          <w:highlight w:val="yellow"/>
+        </w:rPr>
+        <w:t>RandomSearch</w:t>
+      </w:r>
+      <w:proofErr w:type="spellEnd"/>
+      <w:r>
+        <w:rPr>
+          <w:highlight w:val="yellow"/>
+        </w:rPr>
+        <w:t>", "</w:t>
+      </w:r>
+      <w:proofErr w:type="spellStart"/>
+      <w:r>
+        <w:rPr>
+          <w:highlight w:val="yellow"/>
+        </w:rPr>
+        <w:t>NelderMead</w:t>
+      </w:r>
+      <w:proofErr w:type="spellEnd"/>
+      <w:r>
+        <w:rPr>
+          <w:highlight w:val="yellow"/>
+        </w:rPr>
+        <w:t>", "</w:t>
+      </w:r>
+      <w:proofErr w:type="spellStart"/>
+      <w:r>
+        <w:rPr>
+          <w:highlight w:val="yellow"/>
+        </w:rPr>
+        <w:t>ParticleSwarmOptimization</w:t>
+      </w:r>
+      <w:proofErr w:type="spellEnd"/>
+      <w:r>
+        <w:rPr>
+          <w:highlight w:val="yellow"/>
+        </w:rPr>
+        <w:t>"} }</w:t>
+      </w:r>
+    </w:p>
+    <w:p>
+      <w:pPr>
+        <w:rPr>
+          <w:highlight w:val="yellow"/>
+        </w:rPr>
+      </w:pPr>
+    </w:p>
+    <w:p>
+      <w:pPr>
+        <w:rPr>
+          <w:highlight w:val="yellow"/>
+        </w:rPr>
+      </w:pPr>
+      <w:r>
+        <w:rPr>
+          <w:highlight w:val="yellow"/>
+        </w:rPr>
+        <w:t>Output:</w:t>
+      </w:r>
+    </w:p>
+    <w:p>
+      <w:pPr>
+        <w:rPr>
+          <w:highlight w:val="yellow"/>
+        </w:rPr>
+      </w:pPr>
+      <w:r>
+        <w:rPr>
+          <w:highlight w:val="yellow"/>
+        </w:rPr>
+        <w:t xml:space="preserve">For each method we get a list of entries with this structure: {max, {x1-&gt;value1 </w:t>
+      </w:r>
+      <w:proofErr w:type="gramStart"/>
+      <w:r>
+        <w:rPr>
+          <w:highlight w:val="yellow"/>
+        </w:rPr>
+        <w:t>… ,</w:t>
+      </w:r>
+      <w:proofErr w:type="gramEnd"/>
+      <w:r>
+        <w:rPr>
+          <w:highlight w:val="yellow"/>
+        </w:rPr>
+        <w:t xml:space="preserve"> x2-&gt;value2, … }}</w:t>
+      </w:r>
+    </w:p>
+    <w:p>
+      <w:pPr>
+        <w:rPr>
+          <w:highlight w:val="yellow"/>
+        </w:rPr>
+      </w:pPr>
+    </w:p>
+    <w:p>
+      <w:pPr>
+        <w:keepNext/>
+        <w:keepLines/>
+        <w:spacing w:before="320" w:after="80"/>
+        <w:contextualSpacing/>
+        <w:outlineLvl w:val="2"/>
+        <w:rPr>
+          <w:color w:val="434343"/>
+          <w:sz w:val="28"/>
+          <w:szCs w:val="28"/>
+          <w:highlight w:val="yellow"/>
+        </w:rPr>
+      </w:pPr>
+      <w:bookmarkStart w:id="35" w:name="_d9mlx4e0zeff"/>
+      <w:bookmarkEnd w:id="35"/>
+      <w:r>
+        <w:rPr>
+          <w:color w:val="434343"/>
+          <w:sz w:val="28"/>
+          <w:szCs w:val="28"/>
+          <w:highlight w:val="yellow"/>
+        </w:rPr>
+        <w:t>maximize</w:t>
+      </w:r>
+    </w:p>
+    <w:p>
+      <w:pPr>
+        <w:rPr>
+          <w:highlight w:val="yellow"/>
+        </w:rPr>
+      </w:pPr>
+    </w:p>
+    <w:p>
+      <w:pPr>
+        <w:rPr>
+          <w:highlight w:val="yellow"/>
+        </w:rPr>
+      </w:pPr>
+      <w:r>
+        <w:rPr>
+          <w:highlight w:val="yellow"/>
+        </w:rPr>
+        <w:t>Need global variables: header</w:t>
+      </w:r>
+    </w:p>
+    <w:p>
+      <w:pPr>
+        <w:rPr>
+          <w:highlight w:val="yellow"/>
+        </w:rPr>
+      </w:pPr>
+      <w:r>
+        <w:rPr>
+          <w:highlight w:val="yellow"/>
+        </w:rPr>
+        <w:t>Creates global variables: -</w:t>
+      </w:r>
+    </w:p>
+    <w:p>
+      <w:pPr>
+        <w:rPr>
+          <w:highlight w:val="yellow"/>
+        </w:rPr>
+      </w:pPr>
+      <w:r>
+        <w:rPr>
+          <w:highlight w:val="yellow"/>
+        </w:rPr>
+        <w:t xml:space="preserve">Using functions: </w:t>
+      </w:r>
+      <w:proofErr w:type="spellStart"/>
+      <w:r>
+        <w:rPr>
+          <w:highlight w:val="yellow"/>
+        </w:rPr>
+        <w:t>Cx</w:t>
+      </w:r>
+      <w:proofErr w:type="spellEnd"/>
+      <w:r>
+        <w:rPr>
+          <w:highlight w:val="yellow"/>
+        </w:rPr>
+        <w:t xml:space="preserve">, optimize, objective, </w:t>
+      </w:r>
+      <w:proofErr w:type="spellStart"/>
+      <w:r>
+        <w:rPr>
+          <w:highlight w:val="yellow"/>
+        </w:rPr>
+        <w:t>objectiveV</w:t>
+      </w:r>
+      <w:proofErr w:type="spellEnd"/>
+    </w:p>
+    <w:p>
+      <w:pPr>
+        <w:rPr>
+          <w:highlight w:val="yellow"/>
+        </w:rPr>
+      </w:pPr>
+    </w:p>
+    <w:p>
+      <w:pPr>
+        <w:rPr>
+          <w:b/>
+          <w:highlight w:val="yellow"/>
+        </w:rPr>
+      </w:pPr>
+      <w:r>
+        <w:rPr>
+          <w:b/>
+          <w:highlight w:val="yellow"/>
+        </w:rPr>
+        <w:t>Description</w:t>
+      </w:r>
+    </w:p>
+    <w:p>
+      <w:pPr>
+        <w:rPr>
+          <w:highlight w:val="yellow"/>
+        </w:rPr>
+      </w:pPr>
+    </w:p>
+    <w:p>
+      <w:pPr>
+        <w:rPr>
+          <w:highlight w:val="yellow"/>
+        </w:rPr>
+      </w:pPr>
+      <w:proofErr w:type="gramStart"/>
+      <w:r>
+        <w:rPr>
+          <w:highlight w:val="yellow"/>
+        </w:rPr>
+        <w:t>maximize[</w:t>
+      </w:r>
+      <w:proofErr w:type="spellStart"/>
+      <w:proofErr w:type="gramEnd"/>
+      <w:r>
+        <w:rPr>
+          <w:highlight w:val="yellow"/>
+        </w:rPr>
+        <w:t>dataArray</w:t>
+      </w:r>
+      <w:proofErr w:type="spellEnd"/>
+      <w:r>
+        <w:rPr>
+          <w:highlight w:val="yellow"/>
+        </w:rPr>
+        <w:t>_,</w:t>
+      </w:r>
+      <w:proofErr w:type="spellStart"/>
+      <w:r>
+        <w:rPr>
+          <w:highlight w:val="yellow"/>
+        </w:rPr>
+        <w:t>noAttr</w:t>
+      </w:r>
+      <w:proofErr w:type="spellEnd"/>
+      <w:r>
+        <w:rPr>
+          <w:highlight w:val="yellow"/>
+        </w:rPr>
+        <w:t>_,method_:"</w:t>
+      </w:r>
+      <w:proofErr w:type="spellStart"/>
+      <w:r>
+        <w:rPr>
+          <w:highlight w:val="yellow"/>
+        </w:rPr>
+        <w:t>DifferentialEvolution</w:t>
+      </w:r>
+      <w:proofErr w:type="spellEnd"/>
+      <w:r>
+        <w:rPr>
+          <w:highlight w:val="yellow"/>
+        </w:rPr>
+        <w:t xml:space="preserve">", </w:t>
+      </w:r>
+      <w:proofErr w:type="spellStart"/>
+      <w:r>
+        <w:rPr>
+          <w:highlight w:val="yellow"/>
+        </w:rPr>
+        <w:t>permuteinvariant</w:t>
+      </w:r>
+      <w:proofErr w:type="spellEnd"/>
+      <w:r>
+        <w:rPr>
+          <w:highlight w:val="yellow"/>
+        </w:rPr>
+        <w:t xml:space="preserve">_:False, </w:t>
+      </w:r>
+      <w:proofErr w:type="spellStart"/>
+      <w:r>
+        <w:rPr>
+          <w:highlight w:val="yellow"/>
+        </w:rPr>
+        <w:t>printflag</w:t>
+      </w:r>
+      <w:proofErr w:type="spellEnd"/>
+      <w:r>
+        <w:rPr>
+          <w:highlight w:val="yellow"/>
+        </w:rPr>
+        <w:t>_:False] is MSE specific and uses the optimize function. It uses the objective function (that counts the number of satisfied inequalities). It returns a list {</w:t>
+      </w:r>
+      <w:proofErr w:type="gramStart"/>
+      <w:r>
+        <w:rPr>
+          <w:highlight w:val="yellow"/>
+        </w:rPr>
+        <w:t>max,{</w:t>
+      </w:r>
+      <w:proofErr w:type="gramEnd"/>
+      <w:r>
+        <w:rPr>
+          <w:highlight w:val="yellow"/>
+        </w:rPr>
+        <w:t>x1-&gt;value1, x2-&gt;value2, ...}} where max is the maximum number of satisfied inequalities found and the solution of the maximization method {value1,value2,...}</w:t>
+      </w:r>
+    </w:p>
+    <w:p>
+      <w:pPr>
+        <w:rPr>
+          <w:highlight w:val="yellow"/>
+        </w:rPr>
+      </w:pPr>
+    </w:p>
+    <w:p>
+      <w:pPr>
+        <w:rPr>
+          <w:b/>
+          <w:highlight w:val="yellow"/>
+        </w:rPr>
+      </w:pPr>
+      <w:r>
+        <w:rPr>
+          <w:b/>
+          <w:highlight w:val="yellow"/>
+        </w:rPr>
+        <w:t>Example</w:t>
+      </w:r>
+    </w:p>
+    <w:p>
+      <w:pPr>
+        <w:rPr>
+          <w:highlight w:val="yellow"/>
+        </w:rPr>
+      </w:pPr>
+    </w:p>
+    <w:p>
+      <w:pPr>
+        <w:rPr>
+          <w:highlight w:val="yellow"/>
+        </w:rPr>
+      </w:pPr>
+      <w:r>
+        <w:rPr>
+          <w:highlight w:val="yellow"/>
+        </w:rPr>
+        <w:t>Input: (This utilizes a datafile where attributes follow specific distributions)</w:t>
+      </w:r>
+    </w:p>
+    <w:p>
+      <w:pPr>
+        <w:rPr>
+          <w:highlight w:val="yellow"/>
+        </w:rPr>
+      </w:pPr>
+      <w:proofErr w:type="gramStart"/>
+      <w:r>
+        <w:rPr>
+          <w:highlight w:val="yellow"/>
+        </w:rPr>
+        <w:t>maximize[</w:t>
+      </w:r>
+      <w:proofErr w:type="spellStart"/>
+      <w:proofErr w:type="gramEnd"/>
+      <w:r>
+        <w:rPr>
+          <w:highlight w:val="yellow"/>
+        </w:rPr>
+        <w:t>dataArray</w:t>
+      </w:r>
+      <w:proofErr w:type="spellEnd"/>
+      <w:r>
+        <w:rPr>
+          <w:highlight w:val="yellow"/>
+        </w:rPr>
+        <w:t xml:space="preserve">, </w:t>
+      </w:r>
+      <w:proofErr w:type="spellStart"/>
+      <w:r>
+        <w:rPr>
+          <w:highlight w:val="yellow"/>
+        </w:rPr>
+        <w:t>noAttr</w:t>
+      </w:r>
+      <w:proofErr w:type="spellEnd"/>
+      <w:r>
+        <w:rPr>
+          <w:highlight w:val="yellow"/>
+        </w:rPr>
+        <w:t>, "</w:t>
+      </w:r>
+      <w:proofErr w:type="spellStart"/>
+      <w:r>
+        <w:rPr>
+          <w:highlight w:val="yellow"/>
+        </w:rPr>
+        <w:t>DifferentialEvolution</w:t>
+      </w:r>
+      <w:proofErr w:type="spellEnd"/>
+      <w:r>
+        <w:rPr>
+          <w:highlight w:val="yellow"/>
+        </w:rPr>
+        <w:t>", False, True]</w:t>
+      </w:r>
+    </w:p>
+    <w:p>
+      <w:pPr>
+        <w:rPr>
+          <w:highlight w:val="yellow"/>
+        </w:rPr>
+      </w:pPr>
+    </w:p>
+    <w:p>
+      <w:r>
+        <w:rPr>
+          <w:highlight w:val="yellow"/>
+        </w:rPr>
+        <w:t>Output: (Showing just the first 10 markets)</w:t>
+      </w:r>
+    </w:p>
+    <w:p>
+      <w:r>
+        <w:rPr>
+          <w:noProof/>
+        </w:rPr>
+        <w:lastRenderedPageBreak/>
+        <w:drawing>
+          <wp:inline distT="0" distB="0" distL="0" distR="0" wp14:anchorId="1A3BA849" wp14:editId="51449B68">
+            <wp:extent cx="5067300" cy="1714500"/>
+            <wp:effectExtent l="0" t="0" r="0" b="0"/>
+            <wp:docPr id="1" name="image01.png"/>
+            <wp:cNvGraphicFramePr>
+              <a:graphicFrameLocks xmlns:a="http://schemas.openxmlformats.org/drawingml/2006/main" noChangeAspect="1"/>
+            </wp:cNvGraphicFramePr>
+            <a:graphic xmlns:a="http://schemas.openxmlformats.org/drawingml/2006/main">
+              <a:graphicData uri="http://schemas.openxmlformats.org/drawingml/2006/picture">
+                <pic:pic xmlns:pic="http://schemas.openxmlformats.org/drawingml/2006/picture">
+                  <pic:nvPicPr>
+                    <pic:cNvPr id="0" name="image01.png"/>
+                    <pic:cNvPicPr>
+                      <a:picLocks noChangeAspect="1" noChangeArrowheads="1"/>
+                    </pic:cNvPicPr>
+                  </pic:nvPicPr>
+                  <pic:blipFill>
+                    <a:blip r:embed="rId5">
+                      <a:extLst>
+                        <a:ext uri="{28A0092B-C50C-407E-A947-70E740481C1C}">
+                          <a14:useLocalDpi xmlns:a14="http://schemas.microsoft.com/office/drawing/2010/main" val="0"/>
+                        </a:ext>
+                      </a:extLst>
+                    </a:blip>
+                    <a:srcRect/>
+                    <a:stretch>
+                      <a:fillRect/>
+                    </a:stretch>
+                  </pic:blipFill>
+                  <pic:spPr bwMode="auto">
+                    <a:xfrm>
+                      <a:off x="0" y="0"/>
+                      <a:ext cx="5067300" cy="1714500"/>
+                    </a:xfrm>
+                    <a:prstGeom prst="rect">
+                      <a:avLst/>
+                    </a:prstGeom>
+                    <a:noFill/>
+                    <a:ln>
+                      <a:noFill/>
+                    </a:ln>
+                  </pic:spPr>
+                </pic:pic>
+              </a:graphicData>
+            </a:graphic>
+          </wp:inline>
+        </w:drawing>
+      </w:r>
+    </w:p>
+    <w:p/>
+    <w:p>
+      <w:pPr>
+        <w:keepNext/>
+        <w:keepLines/>
+        <w:spacing w:before="360" w:after="120"/>
+        <w:contextualSpacing/>
+        <w:outlineLvl w:val="1"/>
+        <w:rPr>
+          <w:sz w:val="32"/>
+          <w:szCs w:val="32"/>
+          <w:highlight w:val="yellow"/>
+        </w:rPr>
+      </w:pPr>
+      <w:bookmarkStart w:id="36" w:name="_GoBack"/>
+      <w:bookmarkEnd w:id="36"/>
+      <w:r>
+        <w:rPr>
+          <w:sz w:val="32"/>
+          <w:szCs w:val="32"/>
+          <w:highlight w:val="yellow"/>
+        </w:rPr>
+        <w:t xml:space="preserve">File: </w:t>
+      </w:r>
+      <w:proofErr w:type="spellStart"/>
+      <w:r>
+        <w:rPr>
+          <w:sz w:val="32"/>
+          <w:szCs w:val="32"/>
+          <w:highlight w:val="yellow"/>
+        </w:rPr>
+        <w:t>confidence.m</w:t>
+      </w:r>
+      <w:proofErr w:type="spellEnd"/>
+    </w:p>
+    <w:p>
+      <w:pPr>
+        <w:rPr>
+          <w:i/>
+          <w:highlight w:val="yellow"/>
+        </w:rPr>
+      </w:pPr>
+      <w:r>
+        <w:rPr>
+          <w:i/>
+          <w:highlight w:val="yellow"/>
+        </w:rPr>
+        <w:t>{</w:t>
+      </w:r>
+      <w:proofErr w:type="spellStart"/>
+      <w:r>
+        <w:rPr>
+          <w:i/>
+          <w:highlight w:val="yellow"/>
+        </w:rPr>
+        <w:t>generateRandomSubsample</w:t>
+      </w:r>
+      <w:proofErr w:type="spellEnd"/>
+      <w:r>
+        <w:rPr>
+          <w:i/>
+          <w:highlight w:val="yellow"/>
+        </w:rPr>
+        <w:t xml:space="preserve">, </w:t>
+      </w:r>
+      <w:proofErr w:type="spellStart"/>
+      <w:r>
+        <w:rPr>
+          <w:i/>
+          <w:highlight w:val="yellow"/>
+        </w:rPr>
+        <w:t>pointIdentifiedCR</w:t>
+      </w:r>
+      <w:proofErr w:type="spellEnd"/>
+      <w:r>
+        <w:rPr>
+          <w:i/>
+          <w:highlight w:val="yellow"/>
+        </w:rPr>
+        <w:t>}</w:t>
+      </w:r>
+    </w:p>
+    <w:p>
+      <w:pPr>
+        <w:rPr>
+          <w:i/>
+          <w:highlight w:val="yellow"/>
+        </w:rPr>
+      </w:pPr>
+    </w:p>
+    <w:p>
+      <w:pPr>
+        <w:rPr>
+          <w:i/>
+          <w:highlight w:val="yellow"/>
+        </w:rPr>
+      </w:pPr>
+      <w:r>
+        <w:rPr>
+          <w:i/>
+          <w:highlight w:val="yellow"/>
+        </w:rPr>
+        <w:t>Dependencies: Needs["</w:t>
+      </w:r>
+      <w:proofErr w:type="spellStart"/>
+      <w:r>
+        <w:rPr>
+          <w:i/>
+          <w:highlight w:val="yellow"/>
+        </w:rPr>
+        <w:t>Combinatorica</w:t>
+      </w:r>
+      <w:proofErr w:type="spellEnd"/>
+      <w:r>
+        <w:rPr>
+          <w:i/>
+          <w:highlight w:val="yellow"/>
+        </w:rPr>
+        <w:t>`</w:t>
+      </w:r>
+      <w:proofErr w:type="gramStart"/>
+      <w:r>
+        <w:rPr>
+          <w:i/>
+          <w:highlight w:val="yellow"/>
+        </w:rPr>
+        <w:t>"](</w:t>
+      </w:r>
+      <w:proofErr w:type="gramEnd"/>
+      <w:r>
+        <w:rPr>
+          <w:i/>
+          <w:highlight w:val="yellow"/>
+        </w:rPr>
+        <w:t xml:space="preserve">*For </w:t>
+      </w:r>
+      <w:proofErr w:type="spellStart"/>
+      <w:r>
+        <w:rPr>
+          <w:i/>
+          <w:highlight w:val="yellow"/>
+        </w:rPr>
+        <w:t>RandomKSubset</w:t>
+      </w:r>
+      <w:proofErr w:type="spellEnd"/>
+      <w:r>
+        <w:rPr>
+          <w:i/>
+          <w:highlight w:val="yellow"/>
+        </w:rPr>
+        <w:t>*)</w:t>
+      </w:r>
+    </w:p>
+    <w:p>
+      <w:pPr>
+        <w:keepNext/>
+        <w:keepLines/>
+        <w:spacing w:before="320" w:after="80"/>
+        <w:contextualSpacing/>
+        <w:outlineLvl w:val="2"/>
+        <w:rPr>
+          <w:color w:val="434343"/>
+          <w:sz w:val="28"/>
+          <w:szCs w:val="28"/>
+          <w:highlight w:val="yellow"/>
+        </w:rPr>
+      </w:pPr>
+      <w:bookmarkStart w:id="37" w:name="_qc7ho5v9n1mx"/>
+      <w:bookmarkEnd w:id="37"/>
+      <w:proofErr w:type="spellStart"/>
+      <w:r>
+        <w:rPr>
+          <w:color w:val="434343"/>
+          <w:sz w:val="28"/>
+          <w:szCs w:val="28"/>
+          <w:highlight w:val="yellow"/>
+        </w:rPr>
+        <w:t>generateRandomSubsample</w:t>
+      </w:r>
+      <w:proofErr w:type="spellEnd"/>
+    </w:p>
+    <w:p>
+      <w:pPr>
+        <w:rPr>
+          <w:highlight w:val="yellow"/>
+        </w:rPr>
+      </w:pPr>
+    </w:p>
+    <w:p>
+      <w:pPr>
+        <w:rPr>
+          <w:b/>
+          <w:highlight w:val="yellow"/>
+        </w:rPr>
+      </w:pPr>
+      <w:r>
+        <w:rPr>
+          <w:b/>
+          <w:highlight w:val="yellow"/>
+        </w:rPr>
+        <w:t>Description</w:t>
+      </w:r>
+    </w:p>
+    <w:p>
+      <w:pPr>
+        <w:rPr>
+          <w:highlight w:val="yellow"/>
+        </w:rPr>
+      </w:pPr>
+      <w:proofErr w:type="spellStart"/>
+      <w:r>
+        <w:rPr>
+          <w:highlight w:val="yellow"/>
+        </w:rPr>
+        <w:t>generateRandomSubsample</w:t>
+      </w:r>
+      <w:proofErr w:type="spellEnd"/>
+      <w:r>
+        <w:rPr>
+          <w:highlight w:val="yellow"/>
+        </w:rPr>
+        <w:t>[</w:t>
+      </w:r>
+      <w:proofErr w:type="spellStart"/>
+      <w:proofErr w:type="gramStart"/>
+      <w:r>
+        <w:rPr>
+          <w:highlight w:val="yellow"/>
+        </w:rPr>
+        <w:t>ssSize,groupIDs</w:t>
+      </w:r>
+      <w:proofErr w:type="gramEnd"/>
+      <w:r>
+        <w:rPr>
+          <w:highlight w:val="yellow"/>
+        </w:rPr>
+        <w:t>,dataArray</w:t>
+      </w:r>
+      <w:proofErr w:type="spellEnd"/>
+      <w:r>
+        <w:rPr>
+          <w:highlight w:val="yellow"/>
+        </w:rPr>
+        <w:t>] generates a subsample of a given size from a data array.</w:t>
+      </w:r>
+    </w:p>
+    <w:p>
+      <w:pPr>
+        <w:rPr>
+          <w:highlight w:val="yellow"/>
+        </w:rPr>
+      </w:pPr>
+    </w:p>
+    <w:p>
+      <w:pPr>
+        <w:rPr>
+          <w:highlight w:val="yellow"/>
+        </w:rPr>
+      </w:pPr>
+      <w:r>
+        <w:rPr>
+          <w:highlight w:val="yellow"/>
+        </w:rPr>
+        <w:t>Parameters:</w:t>
+      </w:r>
+    </w:p>
+    <w:p>
+      <w:pPr>
+        <w:rPr>
+          <w:highlight w:val="yellow"/>
+        </w:rPr>
+      </w:pPr>
+      <w:proofErr w:type="spellStart"/>
+      <w:r>
+        <w:rPr>
+          <w:highlight w:val="yellow"/>
+        </w:rPr>
+        <w:t>ssSize</w:t>
+      </w:r>
+      <w:proofErr w:type="spellEnd"/>
+      <w:r>
+        <w:rPr>
+          <w:highlight w:val="yellow"/>
+        </w:rPr>
+        <w:t xml:space="preserve"> - Size of the subsample generated, in terms of the number of distinct entities that will be represented in the subsample (</w:t>
+      </w:r>
+      <w:proofErr w:type="spellStart"/>
+      <w:proofErr w:type="gramStart"/>
+      <w:r>
+        <w:rPr>
+          <w:highlight w:val="yellow"/>
+        </w:rPr>
+        <w:t>ie,nests</w:t>
+      </w:r>
+      <w:proofErr w:type="spellEnd"/>
+      <w:proofErr w:type="gramEnd"/>
+      <w:r>
+        <w:rPr>
+          <w:highlight w:val="yellow"/>
+        </w:rPr>
+        <w:t xml:space="preserve"> or coalitions).</w:t>
+      </w:r>
+    </w:p>
+    <w:p>
+      <w:pPr>
+        <w:rPr>
+          <w:highlight w:val="yellow"/>
+        </w:rPr>
+      </w:pPr>
+      <w:proofErr w:type="spellStart"/>
+      <w:r>
+        <w:rPr>
+          <w:highlight w:val="yellow"/>
+        </w:rPr>
+        <w:t>groupIDs</w:t>
+      </w:r>
+      <w:proofErr w:type="spellEnd"/>
+      <w:r>
+        <w:rPr>
+          <w:highlight w:val="yellow"/>
+        </w:rPr>
+        <w:t xml:space="preserve"> - A data map that the routine will use to examine the rows of the data array for possible inclusion into the subsample.</w:t>
+      </w:r>
+    </w:p>
+    <w:p>
+      <w:pPr>
+        <w:rPr>
+          <w:highlight w:val="yellow"/>
+        </w:rPr>
+      </w:pPr>
+      <w:proofErr w:type="spellStart"/>
+      <w:r>
+        <w:rPr>
+          <w:highlight w:val="yellow"/>
+        </w:rPr>
+        <w:t>dataArray</w:t>
+      </w:r>
+      <w:proofErr w:type="spellEnd"/>
+      <w:r>
+        <w:rPr>
+          <w:highlight w:val="yellow"/>
+        </w:rPr>
+        <w:t xml:space="preserve"> - A data array structure suitable for passing into the objective function.</w:t>
+      </w:r>
+    </w:p>
+    <w:p>
+      <w:pPr>
+        <w:rPr>
+          <w:highlight w:val="yellow"/>
+        </w:rPr>
+      </w:pPr>
+    </w:p>
+    <w:p>
+      <w:pPr>
+        <w:rPr>
+          <w:b/>
+          <w:highlight w:val="yellow"/>
+        </w:rPr>
+      </w:pPr>
+      <w:r>
+        <w:rPr>
+          <w:b/>
+          <w:highlight w:val="yellow"/>
+        </w:rPr>
+        <w:t>examples:</w:t>
+      </w:r>
+    </w:p>
+    <w:p>
+      <w:pPr>
+        <w:rPr>
+          <w:highlight w:val="yellow"/>
+        </w:rPr>
+      </w:pPr>
+    </w:p>
+    <w:p>
+      <w:pPr>
+        <w:rPr>
+          <w:highlight w:val="yellow"/>
+        </w:rPr>
+      </w:pPr>
+      <w:r>
+        <w:rPr>
+          <w:highlight w:val="yellow"/>
+        </w:rPr>
+        <w:t>input:</w:t>
+      </w:r>
+    </w:p>
+    <w:p>
+      <w:pPr>
+        <w:rPr>
+          <w:highlight w:val="yellow"/>
+        </w:rPr>
+      </w:pPr>
+      <w:proofErr w:type="spellStart"/>
+      <w:proofErr w:type="gramStart"/>
+      <w:r>
+        <w:rPr>
+          <w:highlight w:val="yellow"/>
+        </w:rPr>
+        <w:t>RandomKSubset</w:t>
+      </w:r>
+      <w:proofErr w:type="spellEnd"/>
+      <w:r>
+        <w:rPr>
+          <w:highlight w:val="yellow"/>
+        </w:rPr>
+        <w:t>[</w:t>
+      </w:r>
+      <w:proofErr w:type="gramEnd"/>
+      <w:r>
+        <w:rPr>
+          <w:highlight w:val="yellow"/>
+        </w:rPr>
+        <w:t>{1, 2, 3, 4, 5, 6, 7, 8}, 4]</w:t>
+      </w:r>
+    </w:p>
+    <w:p>
+      <w:pPr>
+        <w:rPr>
+          <w:highlight w:val="yellow"/>
+        </w:rPr>
+      </w:pPr>
+    </w:p>
+    <w:p>
+      <w:pPr>
+        <w:rPr>
+          <w:highlight w:val="yellow"/>
+        </w:rPr>
+      </w:pPr>
+      <w:r>
+        <w:rPr>
+          <w:highlight w:val="yellow"/>
+        </w:rPr>
+        <w:t>output:</w:t>
+      </w:r>
+    </w:p>
+    <w:p>
+      <w:pPr>
+        <w:rPr>
+          <w:highlight w:val="yellow"/>
+        </w:rPr>
+      </w:pPr>
+      <w:r>
+        <w:rPr>
+          <w:highlight w:val="yellow"/>
+        </w:rPr>
+        <w:t>{2,5,6,7}</w:t>
+      </w:r>
+    </w:p>
+    <w:p>
+      <w:pPr>
+        <w:rPr>
+          <w:highlight w:val="yellow"/>
+        </w:rPr>
+      </w:pPr>
+    </w:p>
+    <w:p>
+      <w:pPr>
+        <w:keepNext/>
+        <w:keepLines/>
+        <w:spacing w:before="320" w:after="80"/>
+        <w:contextualSpacing/>
+        <w:outlineLvl w:val="2"/>
+        <w:rPr>
+          <w:color w:val="434343"/>
+          <w:sz w:val="28"/>
+          <w:szCs w:val="28"/>
+          <w:highlight w:val="yellow"/>
+        </w:rPr>
+      </w:pPr>
+      <w:bookmarkStart w:id="38" w:name="_gqoxq5y93e8s"/>
+      <w:bookmarkEnd w:id="38"/>
+      <w:proofErr w:type="spellStart"/>
+      <w:r>
+        <w:rPr>
+          <w:color w:val="434343"/>
+          <w:sz w:val="28"/>
+          <w:szCs w:val="28"/>
+          <w:highlight w:val="yellow"/>
+        </w:rPr>
+        <w:t>pointIdentifiedCR</w:t>
+      </w:r>
+      <w:proofErr w:type="spellEnd"/>
+    </w:p>
+    <w:p>
+      <w:pPr>
+        <w:rPr>
+          <w:highlight w:val="yellow"/>
+        </w:rPr>
+      </w:pPr>
+    </w:p>
+    <w:p>
+      <w:pPr>
+        <w:rPr>
+          <w:highlight w:val="yellow"/>
+        </w:rPr>
+      </w:pPr>
+      <w:r>
+        <w:rPr>
+          <w:highlight w:val="yellow"/>
+        </w:rPr>
+        <w:t>Needs global variables: header</w:t>
+      </w:r>
+    </w:p>
+    <w:p>
+      <w:pPr>
+        <w:rPr>
+          <w:highlight w:val="yellow"/>
+        </w:rPr>
+      </w:pPr>
+      <w:r>
+        <w:rPr>
+          <w:highlight w:val="yellow"/>
+        </w:rPr>
+        <w:t xml:space="preserve">Creates global variables: nest, </w:t>
+      </w:r>
+      <w:proofErr w:type="spellStart"/>
+      <w:r>
+        <w:rPr>
+          <w:highlight w:val="yellow"/>
+        </w:rPr>
+        <w:t>subNormalization</w:t>
+      </w:r>
+      <w:proofErr w:type="spellEnd"/>
+      <w:r>
+        <w:rPr>
+          <w:highlight w:val="yellow"/>
+        </w:rPr>
+        <w:t xml:space="preserve">, </w:t>
+      </w:r>
+      <w:proofErr w:type="spellStart"/>
+      <w:r>
+        <w:rPr>
+          <w:highlight w:val="yellow"/>
+        </w:rPr>
+        <w:t>fullNormalization</w:t>
+      </w:r>
+      <w:proofErr w:type="spellEnd"/>
+      <w:r>
+        <w:rPr>
+          <w:highlight w:val="yellow"/>
+        </w:rPr>
+        <w:t xml:space="preserve">, </w:t>
+      </w:r>
+      <w:proofErr w:type="spellStart"/>
+      <w:r>
+        <w:rPr>
+          <w:highlight w:val="yellow"/>
+        </w:rPr>
+        <w:t>nextRandomSubsample</w:t>
+      </w:r>
+      <w:proofErr w:type="spellEnd"/>
+      <w:r>
+        <w:rPr>
+          <w:highlight w:val="yellow"/>
+        </w:rPr>
+        <w:t xml:space="preserve">, coalitions, </w:t>
+      </w:r>
+      <w:proofErr w:type="spellStart"/>
+      <w:r>
+        <w:rPr>
+          <w:highlight w:val="yellow"/>
+        </w:rPr>
+        <w:t>ssEstimate</w:t>
+      </w:r>
+      <w:proofErr w:type="spellEnd"/>
+      <w:r>
+        <w:rPr>
+          <w:highlight w:val="yellow"/>
+        </w:rPr>
+        <w:t xml:space="preserve">, </w:t>
+      </w:r>
+      <w:proofErr w:type="spellStart"/>
+      <w:r>
+        <w:rPr>
+          <w:highlight w:val="yellow"/>
+        </w:rPr>
+        <w:t>ssEstimates</w:t>
+      </w:r>
+      <w:proofErr w:type="spellEnd"/>
+    </w:p>
+    <w:p>
+      <w:pPr>
+        <w:rPr>
+          <w:highlight w:val="yellow"/>
+        </w:rPr>
+      </w:pPr>
+      <w:r>
+        <w:rPr>
+          <w:highlight w:val="yellow"/>
+        </w:rPr>
+        <w:t xml:space="preserve">Using functions: </w:t>
+      </w:r>
+      <w:proofErr w:type="spellStart"/>
+      <w:r>
+        <w:rPr>
+          <w:highlight w:val="yellow"/>
+        </w:rPr>
+        <w:t>generateRandomSubsample</w:t>
+      </w:r>
+      <w:proofErr w:type="spellEnd"/>
+      <w:r>
+        <w:rPr>
+          <w:highlight w:val="yellow"/>
+        </w:rPr>
+        <w:t>, maximize</w:t>
+      </w:r>
+    </w:p>
+    <w:p>
+      <w:pPr>
+        <w:rPr>
+          <w:highlight w:val="yellow"/>
+        </w:rPr>
+      </w:pPr>
+    </w:p>
+    <w:p>
+      <w:pPr>
+        <w:rPr>
+          <w:b/>
+          <w:highlight w:val="yellow"/>
+        </w:rPr>
+      </w:pPr>
+      <w:r>
+        <w:rPr>
+          <w:b/>
+          <w:highlight w:val="yellow"/>
+        </w:rPr>
+        <w:t>Description</w:t>
+      </w:r>
+    </w:p>
+    <w:p>
+      <w:pPr>
+        <w:rPr>
+          <w:highlight w:val="yellow"/>
+        </w:rPr>
+      </w:pPr>
+    </w:p>
+    <w:p>
+      <w:pPr>
+        <w:rPr>
+          <w:highlight w:val="yellow"/>
+        </w:rPr>
+      </w:pPr>
+      <w:proofErr w:type="gramStart"/>
+      <w:r>
+        <w:rPr>
+          <w:highlight w:val="yellow"/>
+        </w:rPr>
+        <w:t>pointIdentifiedCR[</w:t>
+      </w:r>
+      <w:proofErr w:type="gramEnd"/>
+      <w:r>
+        <w:rPr>
+          <w:highlight w:val="yellow"/>
+        </w:rPr>
+        <w:t>ssSize,numSubsamples,pointEstimate,args,groupIDs,dataArray,method,</w:t>
+      </w:r>
+    </w:p>
+    <w:p>
+      <w:pPr>
+        <w:ind w:left="1440"/>
+        <w:rPr>
+          <w:highlight w:val="yellow"/>
+        </w:rPr>
+      </w:pPr>
+      <w:r>
+        <w:rPr>
+          <w:highlight w:val="yellow"/>
+        </w:rPr>
+        <w:t xml:space="preserve">    </w:t>
+      </w:r>
+      <w:proofErr w:type="spellStart"/>
+      <w:proofErr w:type="gramStart"/>
+      <w:r>
+        <w:rPr>
+          <w:highlight w:val="yellow"/>
+        </w:rPr>
+        <w:t>permuteinvariant,options</w:t>
+      </w:r>
+      <w:proofErr w:type="spellEnd"/>
+      <w:proofErr w:type="gramEnd"/>
+      <w:r>
+        <w:rPr>
+          <w:highlight w:val="yellow"/>
+        </w:rPr>
+        <w:t xml:space="preserve">] </w:t>
+      </w:r>
+    </w:p>
+    <w:p>
+      <w:pPr>
+        <w:rPr>
+          <w:highlight w:val="yellow"/>
+        </w:rPr>
+      </w:pPr>
+    </w:p>
+    <w:p>
+      <w:pPr>
+        <w:rPr>
+          <w:highlight w:val="yellow"/>
+        </w:rPr>
+      </w:pPr>
+      <w:r>
+        <w:rPr>
+          <w:highlight w:val="yellow"/>
+        </w:rPr>
+        <w:t xml:space="preserve">generates a confidence region estimate using subsampling. </w:t>
+      </w:r>
+    </w:p>
+    <w:p>
+      <w:pPr>
+        <w:rPr>
+          <w:highlight w:val="yellow"/>
+        </w:rPr>
+      </w:pPr>
+    </w:p>
+    <w:p>
+      <w:pPr>
+        <w:rPr>
+          <w:highlight w:val="yellow"/>
+        </w:rPr>
+      </w:pPr>
+      <w:r>
+        <w:rPr>
+          <w:highlight w:val="yellow"/>
+        </w:rPr>
+        <w:t>Parameters:</w:t>
+      </w:r>
+    </w:p>
+    <w:p>
+      <w:pPr>
+        <w:rPr>
+          <w:highlight w:val="yellow"/>
+        </w:rPr>
+      </w:pPr>
+    </w:p>
+    <w:p>
+      <w:pPr>
+        <w:rPr>
+          <w:highlight w:val="yellow"/>
+        </w:rPr>
+      </w:pPr>
+      <w:r>
+        <w:rPr>
+          <w:highlight w:val="yellow"/>
+        </w:rPr>
+        <w:t xml:space="preserve"> </w:t>
+      </w:r>
+      <w:proofErr w:type="spellStart"/>
+      <w:r>
+        <w:rPr>
+          <w:highlight w:val="yellow"/>
+        </w:rPr>
+        <w:t>ssSize</w:t>
+      </w:r>
+      <w:proofErr w:type="spellEnd"/>
+      <w:r>
+        <w:rPr>
+          <w:highlight w:val="yellow"/>
+        </w:rPr>
+        <w:t xml:space="preserve"> - The size of each subsample to be estimated.</w:t>
+      </w:r>
+    </w:p>
+    <w:p>
+      <w:pPr>
+        <w:rPr>
+          <w:highlight w:val="yellow"/>
+        </w:rPr>
+      </w:pPr>
+      <w:r>
+        <w:rPr>
+          <w:highlight w:val="yellow"/>
+        </w:rPr>
+        <w:t xml:space="preserve"> </w:t>
+      </w:r>
+      <w:proofErr w:type="spellStart"/>
+      <w:r>
+        <w:rPr>
+          <w:highlight w:val="yellow"/>
+        </w:rPr>
+        <w:t>numSubsamples</w:t>
+      </w:r>
+      <w:proofErr w:type="spellEnd"/>
+      <w:r>
+        <w:rPr>
+          <w:highlight w:val="yellow"/>
+        </w:rPr>
+        <w:t xml:space="preserve"> -The number of subsamples to use in estimating the confidence region.</w:t>
+      </w:r>
+    </w:p>
+    <w:p>
+      <w:pPr>
+        <w:rPr>
+          <w:highlight w:val="yellow"/>
+        </w:rPr>
+      </w:pPr>
+      <w:r>
+        <w:rPr>
+          <w:highlight w:val="yellow"/>
+        </w:rPr>
+        <w:t xml:space="preserve"> </w:t>
+      </w:r>
+      <w:proofErr w:type="spellStart"/>
+      <w:r>
+        <w:rPr>
+          <w:highlight w:val="yellow"/>
+        </w:rPr>
+        <w:t>pointEstimate</w:t>
+      </w:r>
+      <w:proofErr w:type="spellEnd"/>
+      <w:r>
+        <w:rPr>
+          <w:highlight w:val="yellow"/>
+        </w:rPr>
+        <w:t xml:space="preserve"> - The point estimate to build the confidence region around (typically the output </w:t>
+      </w:r>
+    </w:p>
+    <w:p>
+      <w:pPr>
+        <w:ind w:left="720" w:firstLine="720"/>
+        <w:rPr>
+          <w:highlight w:val="yellow"/>
+        </w:rPr>
+      </w:pPr>
+      <w:r>
+        <w:rPr>
+          <w:highlight w:val="yellow"/>
+        </w:rPr>
+        <w:t xml:space="preserve">   of </w:t>
+      </w:r>
+      <w:proofErr w:type="spellStart"/>
+      <w:r>
+        <w:rPr>
+          <w:highlight w:val="yellow"/>
+        </w:rPr>
+        <w:t>pairwiseMSE</w:t>
+      </w:r>
+      <w:proofErr w:type="spellEnd"/>
+      <w:r>
+        <w:rPr>
+          <w:highlight w:val="yellow"/>
+        </w:rPr>
+        <w:t>).</w:t>
+      </w:r>
+    </w:p>
+    <w:p>
+      <w:pPr>
+        <w:rPr>
+          <w:highlight w:val="yellow"/>
+        </w:rPr>
+      </w:pPr>
+      <w:r>
+        <w:rPr>
+          <w:highlight w:val="yellow"/>
+        </w:rPr>
+        <w:t xml:space="preserve"> </w:t>
+      </w:r>
+      <w:proofErr w:type="spellStart"/>
+      <w:r>
+        <w:rPr>
+          <w:highlight w:val="yellow"/>
+        </w:rPr>
+        <w:t>objFunc</w:t>
+      </w:r>
+      <w:proofErr w:type="spellEnd"/>
+      <w:r>
+        <w:rPr>
+          <w:highlight w:val="yellow"/>
+        </w:rPr>
+        <w:t xml:space="preserve"> - The objective function used in </w:t>
+      </w:r>
+      <w:proofErr w:type="spellStart"/>
+      <w:r>
+        <w:rPr>
+          <w:highlight w:val="yellow"/>
+        </w:rPr>
+        <w:t>pairwiseMSE</w:t>
+      </w:r>
+      <w:proofErr w:type="spellEnd"/>
+      <w:r>
+        <w:rPr>
+          <w:highlight w:val="yellow"/>
+        </w:rPr>
+        <w:t>.</w:t>
+      </w:r>
+    </w:p>
+    <w:p>
+      <w:pPr>
+        <w:rPr>
+          <w:highlight w:val="yellow"/>
+        </w:rPr>
+      </w:pPr>
+      <w:r>
+        <w:rPr>
+          <w:highlight w:val="yellow"/>
+        </w:rPr>
+        <w:t xml:space="preserve"> </w:t>
+      </w:r>
+      <w:proofErr w:type="spellStart"/>
+      <w:r>
+        <w:rPr>
+          <w:highlight w:val="yellow"/>
+        </w:rPr>
+        <w:t>args</w:t>
+      </w:r>
+      <w:proofErr w:type="spellEnd"/>
+      <w:r>
+        <w:rPr>
+          <w:highlight w:val="yellow"/>
+        </w:rPr>
+        <w:t xml:space="preserve"> - A list of unique symbols used in </w:t>
+      </w:r>
+      <w:proofErr w:type="spellStart"/>
+      <w:r>
+        <w:rPr>
+          <w:highlight w:val="yellow"/>
+        </w:rPr>
+        <w:t>pairwiseMSE</w:t>
+      </w:r>
+      <w:proofErr w:type="spellEnd"/>
+      <w:r>
+        <w:rPr>
+          <w:highlight w:val="yellow"/>
+        </w:rPr>
+        <w:t>.</w:t>
+      </w:r>
+    </w:p>
+    <w:p>
+      <w:pPr>
+        <w:rPr>
+          <w:highlight w:val="yellow"/>
+        </w:rPr>
+      </w:pPr>
+      <w:r>
+        <w:rPr>
+          <w:highlight w:val="yellow"/>
+        </w:rPr>
+        <w:t xml:space="preserve"> </w:t>
+      </w:r>
+      <w:proofErr w:type="spellStart"/>
+      <w:r>
+        <w:rPr>
+          <w:highlight w:val="yellow"/>
+        </w:rPr>
+        <w:t>groupIDs</w:t>
+      </w:r>
+      <w:proofErr w:type="spellEnd"/>
+      <w:r>
+        <w:rPr>
+          <w:highlight w:val="yellow"/>
+        </w:rPr>
+        <w:t xml:space="preserve"> - A data map used to generate the subsamples.</w:t>
+      </w:r>
+    </w:p>
+    <w:p>
+      <w:pPr>
+        <w:rPr>
+          <w:highlight w:val="yellow"/>
+        </w:rPr>
+      </w:pPr>
+      <w:r>
+        <w:rPr>
+          <w:highlight w:val="yellow"/>
+        </w:rPr>
+        <w:t xml:space="preserve"> </w:t>
+      </w:r>
+      <w:proofErr w:type="spellStart"/>
+      <w:r>
+        <w:rPr>
+          <w:highlight w:val="yellow"/>
+        </w:rPr>
+        <w:t>dataArray</w:t>
+      </w:r>
+      <w:proofErr w:type="spellEnd"/>
+      <w:r>
+        <w:rPr>
+          <w:highlight w:val="yellow"/>
+        </w:rPr>
+        <w:t xml:space="preserve"> - The </w:t>
+      </w:r>
+      <w:proofErr w:type="spellStart"/>
+      <w:r>
+        <w:rPr>
+          <w:highlight w:val="yellow"/>
+        </w:rPr>
+        <w:t>dataArray</w:t>
+      </w:r>
+      <w:proofErr w:type="spellEnd"/>
+      <w:r>
+        <w:rPr>
+          <w:highlight w:val="yellow"/>
+        </w:rPr>
+        <w:t xml:space="preserve"> parameter used in </w:t>
+      </w:r>
+      <w:proofErr w:type="spellStart"/>
+      <w:r>
+        <w:rPr>
+          <w:highlight w:val="yellow"/>
+        </w:rPr>
+        <w:t>pairwiseMSE</w:t>
+      </w:r>
+      <w:proofErr w:type="spellEnd"/>
+      <w:r>
+        <w:rPr>
+          <w:highlight w:val="yellow"/>
+        </w:rPr>
+        <w:t>.</w:t>
+      </w:r>
+    </w:p>
+    <w:p>
+      <w:pPr>
+        <w:rPr>
+          <w:highlight w:val="yellow"/>
+        </w:rPr>
+      </w:pPr>
+      <w:r>
+        <w:rPr>
+          <w:highlight w:val="yellow"/>
+        </w:rPr>
+        <w:t xml:space="preserve"> options - An optional parameter specifying options. Available options are:</w:t>
+      </w:r>
+    </w:p>
+    <w:p>
+      <w:pPr>
+        <w:rPr>
+          <w:highlight w:val="yellow"/>
+        </w:rPr>
+      </w:pPr>
+      <w:r>
+        <w:rPr>
+          <w:highlight w:val="yellow"/>
+        </w:rPr>
+        <w:t xml:space="preserve"> </w:t>
+      </w:r>
+      <w:r>
+        <w:rPr>
+          <w:highlight w:val="yellow"/>
+        </w:rPr>
+        <w:tab/>
+      </w:r>
+      <w:proofErr w:type="spellStart"/>
+      <w:r>
+        <w:rPr>
+          <w:highlight w:val="yellow"/>
+        </w:rPr>
+        <w:t>progressUpdate</w:t>
+      </w:r>
+      <w:proofErr w:type="spellEnd"/>
+      <w:r>
+        <w:rPr>
+          <w:highlight w:val="yellow"/>
+        </w:rPr>
+        <w:t xml:space="preserve"> - How often to print progress (0 to disable</w:t>
+      </w:r>
+      <w:proofErr w:type="gramStart"/>
+      <w:r>
+        <w:rPr>
+          <w:highlight w:val="yellow"/>
+        </w:rPr>
+        <w:t>).Default</w:t>
+      </w:r>
+      <w:proofErr w:type="gramEnd"/>
+      <w:r>
+        <w:rPr>
+          <w:highlight w:val="yellow"/>
+        </w:rPr>
+        <w:t xml:space="preserve">=0. </w:t>
+      </w:r>
+    </w:p>
+    <w:p>
+      <w:pPr>
+        <w:rPr>
+          <w:highlight w:val="yellow"/>
+        </w:rPr>
+      </w:pPr>
+      <w:r>
+        <w:rPr>
+          <w:highlight w:val="yellow"/>
+        </w:rPr>
+        <w:t xml:space="preserve"> </w:t>
+      </w:r>
+      <w:r>
+        <w:rPr>
+          <w:highlight w:val="yellow"/>
+        </w:rPr>
+        <w:tab/>
+      </w:r>
+      <w:proofErr w:type="spellStart"/>
+      <w:r>
+        <w:rPr>
+          <w:highlight w:val="yellow"/>
+        </w:rPr>
+        <w:t>confidenceLevel</w:t>
+      </w:r>
+      <w:proofErr w:type="spellEnd"/>
+      <w:r>
+        <w:rPr>
+          <w:highlight w:val="yellow"/>
+        </w:rPr>
+        <w:t xml:space="preserve"> - The confidence level of the </w:t>
+      </w:r>
+      <w:proofErr w:type="spellStart"/>
+      <w:proofErr w:type="gramStart"/>
+      <w:r>
+        <w:rPr>
+          <w:highlight w:val="yellow"/>
+        </w:rPr>
+        <w:t>region.Default</w:t>
+      </w:r>
+      <w:proofErr w:type="spellEnd"/>
+      <w:proofErr w:type="gramEnd"/>
+      <w:r>
+        <w:rPr>
+          <w:highlight w:val="yellow"/>
+        </w:rPr>
+        <w:t>=.95.</w:t>
+      </w:r>
+    </w:p>
+    <w:p>
+      <w:pPr>
+        <w:rPr>
+          <w:highlight w:val="yellow"/>
+        </w:rPr>
+      </w:pPr>
+      <w:r>
+        <w:rPr>
+          <w:highlight w:val="yellow"/>
+        </w:rPr>
+        <w:t xml:space="preserve"> </w:t>
+      </w:r>
+      <w:r>
+        <w:rPr>
+          <w:highlight w:val="yellow"/>
+        </w:rPr>
+        <w:tab/>
+      </w:r>
+      <w:proofErr w:type="spellStart"/>
+      <w:r>
+        <w:rPr>
+          <w:highlight w:val="yellow"/>
+        </w:rPr>
+        <w:t>asymptotics</w:t>
+      </w:r>
+      <w:proofErr w:type="spellEnd"/>
+      <w:r>
+        <w:rPr>
+          <w:highlight w:val="yellow"/>
+        </w:rPr>
+        <w:t xml:space="preserve"> - Type of </w:t>
+      </w:r>
+      <w:proofErr w:type="spellStart"/>
+      <w:r>
+        <w:rPr>
+          <w:highlight w:val="yellow"/>
+        </w:rPr>
+        <w:t>asymptotics</w:t>
+      </w:r>
+      <w:proofErr w:type="spellEnd"/>
+      <w:r>
+        <w:rPr>
+          <w:highlight w:val="yellow"/>
+        </w:rPr>
+        <w:t xml:space="preserve"> to use (nests or coalitions</w:t>
+      </w:r>
+      <w:proofErr w:type="gramStart"/>
+      <w:r>
+        <w:rPr>
+          <w:highlight w:val="yellow"/>
+        </w:rPr>
+        <w:t>).Default</w:t>
+      </w:r>
+      <w:proofErr w:type="gramEnd"/>
+      <w:r>
+        <w:rPr>
+          <w:highlight w:val="yellow"/>
+        </w:rPr>
+        <w:t>=nests.</w:t>
+      </w:r>
+    </w:p>
+    <w:p>
+      <w:pPr>
+        <w:rPr>
+          <w:highlight w:val="yellow"/>
+        </w:rPr>
+      </w:pPr>
+      <w:r>
+        <w:rPr>
+          <w:highlight w:val="yellow"/>
+        </w:rPr>
+        <w:t xml:space="preserve"> </w:t>
+      </w:r>
+      <w:r>
+        <w:rPr>
+          <w:highlight w:val="yellow"/>
+        </w:rPr>
+        <w:tab/>
+      </w:r>
+      <w:proofErr w:type="spellStart"/>
+      <w:r>
+        <w:rPr>
+          <w:highlight w:val="yellow"/>
+        </w:rPr>
+        <w:t>subsampleMonitor</w:t>
+      </w:r>
+      <w:proofErr w:type="spellEnd"/>
+      <w:r>
+        <w:rPr>
+          <w:highlight w:val="yellow"/>
+        </w:rPr>
+        <w:t xml:space="preserve"> - An expression to evaluate for each </w:t>
+      </w:r>
+      <w:proofErr w:type="spellStart"/>
+      <w:proofErr w:type="gramStart"/>
+      <w:r>
+        <w:rPr>
+          <w:highlight w:val="yellow"/>
+        </w:rPr>
+        <w:t>subsample.Default</w:t>
+      </w:r>
+      <w:proofErr w:type="spellEnd"/>
+      <w:proofErr w:type="gramEnd"/>
+      <w:r>
+        <w:rPr>
+          <w:highlight w:val="yellow"/>
+        </w:rPr>
+        <w:t>=Null.</w:t>
+      </w:r>
+    </w:p>
+    <w:p>
+      <w:pPr>
+        <w:rPr>
+          <w:highlight w:val="yellow"/>
+        </w:rPr>
+      </w:pPr>
+      <w:r>
+        <w:rPr>
+          <w:highlight w:val="yellow"/>
+        </w:rPr>
+        <w:t xml:space="preserve"> </w:t>
+      </w:r>
+      <w:r>
+        <w:rPr>
+          <w:highlight w:val="yellow"/>
+        </w:rPr>
+        <w:tab/>
+        <w:t xml:space="preserve">symmetric - True or </w:t>
+      </w:r>
+      <w:proofErr w:type="spellStart"/>
+      <w:r>
+        <w:rPr>
+          <w:highlight w:val="yellow"/>
+        </w:rPr>
+        <w:t>False.If</w:t>
+      </w:r>
+      <w:proofErr w:type="spellEnd"/>
+      <w:r>
+        <w:rPr>
+          <w:highlight w:val="yellow"/>
+        </w:rPr>
+        <w:t xml:space="preserve"> </w:t>
+      </w:r>
+      <w:proofErr w:type="spellStart"/>
+      <w:proofErr w:type="gramStart"/>
+      <w:r>
+        <w:rPr>
+          <w:highlight w:val="yellow"/>
+        </w:rPr>
+        <w:t>True,the</w:t>
+      </w:r>
+      <w:proofErr w:type="spellEnd"/>
+      <w:proofErr w:type="gramEnd"/>
+      <w:r>
+        <w:rPr>
+          <w:highlight w:val="yellow"/>
+        </w:rPr>
+        <w:t xml:space="preserve"> confidence region will be </w:t>
+      </w:r>
+    </w:p>
+    <w:p>
+      <w:pPr>
+        <w:ind w:left="1440"/>
+        <w:rPr>
+          <w:highlight w:val="yellow"/>
+        </w:rPr>
+      </w:pPr>
+      <w:r>
+        <w:rPr>
+          <w:highlight w:val="yellow"/>
+        </w:rPr>
+        <w:t xml:space="preserve">         </w:t>
+      </w:r>
+      <w:proofErr w:type="spellStart"/>
+      <w:proofErr w:type="gramStart"/>
+      <w:r>
+        <w:rPr>
+          <w:highlight w:val="yellow"/>
+        </w:rPr>
+        <w:t>symmetric.Default</w:t>
+      </w:r>
+      <w:proofErr w:type="spellEnd"/>
+      <w:proofErr w:type="gramEnd"/>
+      <w:r>
+        <w:rPr>
+          <w:highlight w:val="yellow"/>
+        </w:rPr>
+        <w:t>=False.";</w:t>
+      </w:r>
+    </w:p>
+    <w:p>
+      <w:pPr>
+        <w:rPr>
+          <w:highlight w:val="yellow"/>
+        </w:rPr>
+      </w:pPr>
+    </w:p>
+    <w:p>
+      <w:pPr>
+        <w:rPr>
+          <w:highlight w:val="yellow"/>
+        </w:rPr>
+      </w:pPr>
+    </w:p>
+    <w:p>
+      <w:pPr>
+        <w:rPr>
+          <w:b/>
+          <w:highlight w:val="yellow"/>
+        </w:rPr>
+      </w:pPr>
+      <w:r>
+        <w:rPr>
+          <w:b/>
+          <w:highlight w:val="yellow"/>
+        </w:rPr>
+        <w:t>Example</w:t>
+      </w:r>
+    </w:p>
+    <w:p>
+      <w:pPr>
+        <w:rPr>
+          <w:highlight w:val="yellow"/>
+        </w:rPr>
+      </w:pPr>
+    </w:p>
+    <w:p>
+      <w:pPr>
+        <w:rPr>
+          <w:highlight w:val="yellow"/>
+        </w:rPr>
+      </w:pPr>
+      <w:r>
+        <w:rPr>
+          <w:highlight w:val="yellow"/>
+        </w:rPr>
+        <w:t>Input: (This utilizes a datafile where attributes follow specific distributions)</w:t>
+      </w:r>
+    </w:p>
+    <w:p>
+      <w:pPr>
+        <w:rPr>
+          <w:highlight w:val="yellow"/>
+        </w:rPr>
+      </w:pPr>
+      <w:proofErr w:type="spellStart"/>
+      <w:r>
+        <w:rPr>
+          <w:highlight w:val="yellow"/>
+        </w:rPr>
+        <w:t>ssSize</w:t>
+      </w:r>
+      <w:proofErr w:type="spellEnd"/>
+      <w:r>
+        <w:rPr>
+          <w:highlight w:val="yellow"/>
+        </w:rPr>
+        <w:t xml:space="preserve"> = 3; </w:t>
+      </w:r>
+      <w:proofErr w:type="spellStart"/>
+      <w:r>
+        <w:rPr>
+          <w:highlight w:val="yellow"/>
+        </w:rPr>
+        <w:t>numSubsamples</w:t>
+      </w:r>
+      <w:proofErr w:type="spellEnd"/>
+      <w:r>
+        <w:rPr>
+          <w:highlight w:val="yellow"/>
+        </w:rPr>
+        <w:t xml:space="preserve"> = 50; alpha = 0.05;</w:t>
+      </w:r>
+    </w:p>
+    <w:p>
+      <w:pPr>
+        <w:rPr>
+          <w:highlight w:val="yellow"/>
+        </w:rPr>
+      </w:pPr>
+    </w:p>
+    <w:p>
+      <w:pPr>
+        <w:rPr>
+          <w:highlight w:val="yellow"/>
+        </w:rPr>
+      </w:pPr>
+      <w:r>
+        <w:rPr>
+          <w:highlight w:val="yellow"/>
+        </w:rPr>
+        <w:t>(</w:t>
+      </w:r>
+      <w:proofErr w:type="gramStart"/>
+      <w:r>
+        <w:rPr>
+          <w:highlight w:val="yellow"/>
+        </w:rPr>
+        <w:t>Print[</w:t>
+      </w:r>
+      <w:proofErr w:type="gramEnd"/>
+      <w:r>
+        <w:rPr>
+          <w:highlight w:val="yellow"/>
+        </w:rPr>
+        <w:t xml:space="preserve">"Starting </w:t>
+      </w:r>
+      <w:proofErr w:type="spellStart"/>
+      <w:r>
+        <w:rPr>
+          <w:highlight w:val="yellow"/>
+        </w:rPr>
+        <w:t>pointIdentified</w:t>
+      </w:r>
+      <w:proofErr w:type="spellEnd"/>
+      <w:r>
+        <w:rPr>
+          <w:highlight w:val="yellow"/>
+        </w:rPr>
+        <w:t xml:space="preserve"> process where alpha = ", alpha];</w:t>
+      </w:r>
+    </w:p>
+    <w:p>
+      <w:pPr>
+        <w:rPr>
+          <w:highlight w:val="yellow"/>
+        </w:rPr>
+      </w:pPr>
+      <w:r>
+        <w:rPr>
+          <w:highlight w:val="yellow"/>
+        </w:rPr>
+        <w:t xml:space="preserve">  </w:t>
+      </w:r>
+      <w:proofErr w:type="spellStart"/>
+      <w:r>
+        <w:rPr>
+          <w:highlight w:val="yellow"/>
+        </w:rPr>
+        <w:t>pointIdentified</w:t>
+      </w:r>
+      <w:proofErr w:type="spellEnd"/>
+      <w:r>
+        <w:rPr>
+          <w:highlight w:val="yellow"/>
+        </w:rPr>
+        <w:t xml:space="preserve"> = </w:t>
+      </w:r>
+    </w:p>
+    <w:p>
+      <w:pPr>
+        <w:rPr>
+          <w:highlight w:val="yellow"/>
+        </w:rPr>
+      </w:pPr>
+      <w:r>
+        <w:rPr>
+          <w:highlight w:val="yellow"/>
+        </w:rPr>
+        <w:t xml:space="preserve">   </w:t>
+      </w:r>
+      <w:proofErr w:type="spellStart"/>
+      <w:proofErr w:type="gramStart"/>
+      <w:r>
+        <w:rPr>
+          <w:highlight w:val="yellow"/>
+        </w:rPr>
+        <w:t>pointIdentifiedCR</w:t>
+      </w:r>
+      <w:proofErr w:type="spellEnd"/>
+      <w:r>
+        <w:rPr>
+          <w:highlight w:val="yellow"/>
+        </w:rPr>
+        <w:t>[</w:t>
+      </w:r>
+      <w:proofErr w:type="spellStart"/>
+      <w:proofErr w:type="gramEnd"/>
+      <w:r>
+        <w:rPr>
+          <w:highlight w:val="yellow"/>
+        </w:rPr>
+        <w:t>ssSize</w:t>
+      </w:r>
+      <w:proofErr w:type="spellEnd"/>
+      <w:r>
+        <w:rPr>
+          <w:highlight w:val="yellow"/>
+        </w:rPr>
+        <w:t xml:space="preserve">, </w:t>
+      </w:r>
+      <w:proofErr w:type="spellStart"/>
+      <w:r>
+        <w:rPr>
+          <w:highlight w:val="yellow"/>
+        </w:rPr>
+        <w:t>numSubsamples</w:t>
+      </w:r>
+      <w:proofErr w:type="spellEnd"/>
+      <w:r>
+        <w:rPr>
+          <w:highlight w:val="yellow"/>
+        </w:rPr>
+        <w:t xml:space="preserve">, sol[[2]], </w:t>
+      </w:r>
+      <w:proofErr w:type="spellStart"/>
+      <w:r>
+        <w:rPr>
+          <w:highlight w:val="yellow"/>
+        </w:rPr>
+        <w:t>Cx</w:t>
+      </w:r>
+      <w:proofErr w:type="spellEnd"/>
+      <w:r>
+        <w:rPr>
+          <w:highlight w:val="yellow"/>
+        </w:rPr>
+        <w:t>[</w:t>
+      </w:r>
+      <w:proofErr w:type="spellStart"/>
+      <w:r>
+        <w:rPr>
+          <w:highlight w:val="yellow"/>
+        </w:rPr>
+        <w:t>noAttr</w:t>
+      </w:r>
+      <w:proofErr w:type="spellEnd"/>
+      <w:r>
+        <w:rPr>
+          <w:highlight w:val="yellow"/>
+        </w:rPr>
+        <w:t xml:space="preserve"> - 1], </w:t>
+      </w:r>
+    </w:p>
+    <w:p>
+      <w:pPr>
+        <w:rPr>
+          <w:highlight w:val="yellow"/>
+        </w:rPr>
+      </w:pPr>
+      <w:r>
+        <w:rPr>
+          <w:highlight w:val="yellow"/>
+        </w:rPr>
+        <w:t xml:space="preserve">    </w:t>
+      </w:r>
+      <w:proofErr w:type="spellStart"/>
+      <w:r>
+        <w:rPr>
+          <w:highlight w:val="yellow"/>
+        </w:rPr>
+        <w:t>groupIDs</w:t>
+      </w:r>
+      <w:proofErr w:type="spellEnd"/>
+      <w:r>
+        <w:rPr>
+          <w:highlight w:val="yellow"/>
+        </w:rPr>
+        <w:t xml:space="preserve">, </w:t>
+      </w:r>
+      <w:proofErr w:type="spellStart"/>
+      <w:r>
+        <w:rPr>
+          <w:highlight w:val="yellow"/>
+        </w:rPr>
+        <w:t>dataArray</w:t>
+      </w:r>
+      <w:proofErr w:type="spellEnd"/>
+      <w:r>
+        <w:rPr>
+          <w:highlight w:val="yellow"/>
+        </w:rPr>
+        <w:t xml:space="preserve">, method, </w:t>
+      </w:r>
+      <w:proofErr w:type="spellStart"/>
+      <w:r>
+        <w:rPr>
+          <w:highlight w:val="yellow"/>
+        </w:rPr>
+        <w:t>permuteinvariant</w:t>
+      </w:r>
+      <w:proofErr w:type="spellEnd"/>
+      <w:r>
+        <w:rPr>
+          <w:highlight w:val="yellow"/>
+        </w:rPr>
+        <w:t xml:space="preserve">, </w:t>
+      </w:r>
+    </w:p>
+    <w:p>
+      <w:pPr>
+        <w:rPr>
+          <w:highlight w:val="yellow"/>
+        </w:rPr>
+      </w:pPr>
+      <w:r>
+        <w:rPr>
+          <w:highlight w:val="yellow"/>
+        </w:rPr>
+        <w:t xml:space="preserve">    </w:t>
+      </w:r>
+      <w:proofErr w:type="spellStart"/>
+      <w:r>
+        <w:rPr>
+          <w:highlight w:val="yellow"/>
+        </w:rPr>
+        <w:t>confidenceLevel</w:t>
+      </w:r>
+      <w:proofErr w:type="spellEnd"/>
+      <w:r>
+        <w:rPr>
+          <w:highlight w:val="yellow"/>
+        </w:rPr>
+        <w:t xml:space="preserve"> -&gt; (1 - alpha), </w:t>
+      </w:r>
+      <w:proofErr w:type="spellStart"/>
+      <w:r>
+        <w:rPr>
+          <w:highlight w:val="yellow"/>
+        </w:rPr>
+        <w:t>asymptotics</w:t>
+      </w:r>
+      <w:proofErr w:type="spellEnd"/>
+      <w:r>
+        <w:rPr>
+          <w:highlight w:val="yellow"/>
+        </w:rPr>
+        <w:t xml:space="preserve"> -&gt; nests, </w:t>
+      </w:r>
+    </w:p>
+    <w:p>
+      <w:pPr>
+        <w:rPr>
+          <w:highlight w:val="yellow"/>
+        </w:rPr>
+      </w:pPr>
+      <w:r>
+        <w:rPr>
+          <w:highlight w:val="yellow"/>
+        </w:rPr>
+        <w:t xml:space="preserve">    </w:t>
+      </w:r>
+      <w:proofErr w:type="spellStart"/>
+      <w:r>
+        <w:rPr>
+          <w:highlight w:val="yellow"/>
+        </w:rPr>
+        <w:t>progressUpdate</w:t>
+      </w:r>
+      <w:proofErr w:type="spellEnd"/>
+      <w:r>
+        <w:rPr>
+          <w:highlight w:val="yellow"/>
+        </w:rPr>
+        <w:t xml:space="preserve"> -&gt; 10];</w:t>
+      </w:r>
+    </w:p>
+    <w:p>
+      <w:pPr>
+        <w:rPr>
+          <w:highlight w:val="yellow"/>
+        </w:rPr>
+      </w:pPr>
+      <w:r>
+        <w:rPr>
+          <w:highlight w:val="yellow"/>
+        </w:rPr>
+        <w:t xml:space="preserve">  {</w:t>
+      </w:r>
+      <w:proofErr w:type="spellStart"/>
+      <w:r>
+        <w:rPr>
+          <w:highlight w:val="yellow"/>
+        </w:rPr>
+        <w:t>pointIdentified</w:t>
+      </w:r>
+      <w:proofErr w:type="spellEnd"/>
+      <w:r>
+        <w:rPr>
+          <w:highlight w:val="yellow"/>
+        </w:rPr>
+        <w:t>,</w:t>
+      </w:r>
+    </w:p>
+    <w:p>
+      <w:pPr>
+        <w:rPr>
+          <w:highlight w:val="yellow"/>
+        </w:rPr>
+      </w:pPr>
+      <w:r>
+        <w:rPr>
+          <w:highlight w:val="yellow"/>
+        </w:rPr>
+        <w:t xml:space="preserve">   </w:t>
+      </w:r>
+      <w:proofErr w:type="spellStart"/>
+      <w:r>
+        <w:rPr>
+          <w:highlight w:val="yellow"/>
+        </w:rPr>
+        <w:t>ListPlot@</w:t>
+      </w:r>
+      <w:proofErr w:type="gramStart"/>
+      <w:r>
+        <w:rPr>
+          <w:highlight w:val="yellow"/>
+        </w:rPr>
+        <w:t>Flatten</w:t>
+      </w:r>
+      <w:proofErr w:type="spellEnd"/>
+      <w:r>
+        <w:rPr>
+          <w:highlight w:val="yellow"/>
+        </w:rPr>
+        <w:t>[</w:t>
+      </w:r>
+      <w:proofErr w:type="gramEnd"/>
+      <w:r>
+        <w:rPr>
+          <w:highlight w:val="yellow"/>
+        </w:rPr>
+        <w:t>Map[</w:t>
+      </w:r>
+    </w:p>
+    <w:p>
+      <w:pPr>
+        <w:rPr>
+          <w:highlight w:val="yellow"/>
+        </w:rPr>
+      </w:pPr>
+      <w:r>
+        <w:rPr>
+          <w:highlight w:val="yellow"/>
+        </w:rPr>
+        <w:t xml:space="preserve">      </w:t>
+      </w:r>
+      <w:proofErr w:type="spellStart"/>
+      <w:proofErr w:type="gramStart"/>
+      <w:r>
+        <w:rPr>
+          <w:highlight w:val="yellow"/>
+        </w:rPr>
+        <w:t>MapIndexed</w:t>
+      </w:r>
+      <w:proofErr w:type="spellEnd"/>
+      <w:r>
+        <w:rPr>
+          <w:highlight w:val="yellow"/>
+        </w:rPr>
+        <w:t>[</w:t>
+      </w:r>
+      <w:proofErr w:type="gramEnd"/>
+      <w:r>
+        <w:rPr>
+          <w:highlight w:val="yellow"/>
+        </w:rPr>
+        <w:t>Flatten@{#2, #1} &amp;, #] &amp;,</w:t>
+      </w:r>
+    </w:p>
+    <w:p>
+      <w:pPr>
+        <w:rPr>
+          <w:highlight w:val="yellow"/>
+        </w:rPr>
+      </w:pPr>
+      <w:r>
+        <w:rPr>
+          <w:highlight w:val="yellow"/>
+        </w:rPr>
+        <w:t xml:space="preserve">      </w:t>
+      </w:r>
+      <w:proofErr w:type="spellStart"/>
+      <w:proofErr w:type="gramStart"/>
+      <w:r>
+        <w:rPr>
+          <w:highlight w:val="yellow"/>
+        </w:rPr>
+        <w:t>pointIdentified</w:t>
+      </w:r>
+      <w:proofErr w:type="spellEnd"/>
+      <w:r>
+        <w:rPr>
+          <w:highlight w:val="yellow"/>
+        </w:rPr>
+        <w:t>[</w:t>
+      </w:r>
+      <w:proofErr w:type="gramEnd"/>
+      <w:r>
+        <w:rPr>
+          <w:highlight w:val="yellow"/>
+        </w:rPr>
+        <w:t>[-1]]</w:t>
+      </w:r>
+    </w:p>
+    <w:p>
+      <w:pPr>
+        <w:rPr>
+          <w:highlight w:val="yellow"/>
+        </w:rPr>
+      </w:pPr>
+      <w:r>
+        <w:rPr>
+          <w:highlight w:val="yellow"/>
+        </w:rPr>
+        <w:t xml:space="preserve">      ], 1]</w:t>
+      </w:r>
+    </w:p>
+    <w:p>
+      <w:pPr>
+        <w:rPr>
+          <w:highlight w:val="yellow"/>
+        </w:rPr>
+      </w:pPr>
+      <w:r>
+        <w:rPr>
+          <w:highlight w:val="yellow"/>
+        </w:rPr>
+        <w:t xml:space="preserve">   }) // </w:t>
+      </w:r>
+      <w:proofErr w:type="spellStart"/>
+      <w:r>
+        <w:rPr>
+          <w:highlight w:val="yellow"/>
+        </w:rPr>
+        <w:t>AbsoluteTiming</w:t>
+      </w:r>
+      <w:proofErr w:type="spellEnd"/>
+    </w:p>
+    <w:p>
+      <w:pPr>
+        <w:rPr>
+          <w:highlight w:val="yellow"/>
+        </w:rPr>
+      </w:pPr>
+    </w:p>
+    <w:p>
+      <w:pPr>
+        <w:rPr>
+          <w:highlight w:val="yellow"/>
+        </w:rPr>
+      </w:pPr>
+      <w:r>
+        <w:rPr>
+          <w:highlight w:val="yellow"/>
+        </w:rPr>
+        <w:t xml:space="preserve">Output: </w:t>
+      </w:r>
+    </w:p>
+    <w:p>
+      <w:pPr>
+        <w:rPr>
+          <w:highlight w:val="yellow"/>
+        </w:rPr>
+      </w:pPr>
+    </w:p>
+    <w:p>
+      <w:r>
+        <w:rPr>
+          <w:highlight w:val="yellow"/>
+        </w:rPr>
+        <w:t>Check the examples/</w:t>
+      </w:r>
+      <w:proofErr w:type="spellStart"/>
+      <w:r>
+        <w:rPr>
+          <w:highlight w:val="yellow"/>
+        </w:rPr>
+        <w:t>precomputed_</w:t>
+      </w:r>
+      <w:proofErr w:type="gramStart"/>
+      <w:r>
+        <w:rPr>
+          <w:highlight w:val="yellow"/>
+        </w:rPr>
+        <w:t>numeric.nb</w:t>
+      </w:r>
+      <w:proofErr w:type="spellEnd"/>
+      <w:proofErr w:type="gramEnd"/>
+    </w:p>
+    <w:p/>
     <w:p/>
     <w:sectPr>
       <w:pgSz w:w="12240" w:h="15840"/>
@@ -7319,6 +12960,7 @@
     <w:lsdException w:name="HTML Sample" w:semiHidden="1" w:unhideWhenUsed="1"/>
     <w:lsdException w:name="HTML Typewriter" w:semiHidden="1" w:unhideWhenUsed="1"/>
     <w:lsdException w:name="HTML Variable" w:semiHidden="1" w:unhideWhenUsed="1"/>
+    <w:lsdException w:name="Normal Table" w:semiHidden="1" w:unhideWhenUsed="1"/>
     <w:lsdException w:name="annotation subject" w:semiHidden="1" w:unhideWhenUsed="1"/>
     <w:lsdException w:name="No List" w:semiHidden="1" w:unhideWhenUsed="1"/>
     <w:lsdException w:name="Outline List 1" w:semiHidden="1" w:unhideWhenUsed="1"/>
@@ -7364,9 +13006,11 @@
     <w:lsdException w:name="Table Subtle 1" w:semiHidden="1" w:unhideWhenUsed="1"/>
     <w:lsdException w:name="Table Subtle 2" w:semiHidden="1" w:unhideWhenUsed="1"/>
     <w:lsdException w:name="Table Web 1" w:semiHidden="1" w:unhideWhenUsed="1"/>
+    <w:lsdException w:name="Table Web 2" w:semiHidden="1" w:unhideWhenUsed="1"/>
     <w:lsdException w:name="Table Web 3" w:semiHidden="1" w:unhideWhenUsed="1"/>
     <w:lsdException w:name="Balloon Text" w:semiHidden="1" w:unhideWhenUsed="1"/>
     <w:lsdException w:name="Table Grid" w:uiPriority="39"/>
+    <w:lsdException w:name="Table Theme" w:semiHidden="1" w:unhideWhenUsed="1"/>
     <w:lsdException w:name="Placeholder Text" w:semiHidden="1"/>
     <w:lsdException w:name="No Spacing" w:uiPriority="1" w:qFormat="1"/>
     <w:lsdException w:name="Light Shading" w:uiPriority="60"/>
@@ -7598,6 +13242,27 @@
       <w:color w:val="000000"/>
     </w:rPr>
   </w:style>
+  <w:style w:type="paragraph" w:styleId="Heading1">
+    <w:name w:val="heading 1"/>
+    <w:basedOn w:val="Normal"/>
+    <w:next w:val="Normal"/>
+    <w:link w:val="Heading1Char"/>
+    <w:uiPriority w:val="9"/>
+    <w:qFormat/>
+    <w:rsid w:val="00411AA4"/>
+    <w:pPr>
+      <w:keepNext/>
+      <w:keepLines/>
+      <w:spacing w:before="240"/>
+      <w:outlineLvl w:val="0"/>
+    </w:pPr>
+    <w:rPr>
+      <w:rFonts w:asciiTheme="majorHAnsi" w:eastAsiaTheme="majorEastAsia" w:hAnsiTheme="majorHAnsi" w:cstheme="majorBidi"/>
+      <w:color w:val="2E74B5" w:themeColor="accent1" w:themeShade="BF"/>
+      <w:sz w:val="32"/>
+      <w:szCs w:val="32"/>
+    </w:rPr>
+  </w:style>
   <w:style w:type="paragraph" w:styleId="Heading2">
     <w:name w:val="heading 2"/>
     <w:basedOn w:val="Normal"/>
@@ -7646,6 +13311,7 @@
   <w:style w:type="character" w:default="1" w:styleId="DefaultParagraphFont">
     <w:name w:val="Default Paragraph Font"/>
     <w:uiPriority w:val="1"/>
+    <w:semiHidden/>
     <w:unhideWhenUsed/>
   </w:style>
   <w:style w:type="table" w:default="1" w:styleId="TableNormal">
@@ -7694,6 +13360,85 @@
       <w:color w:val="1F4D78" w:themeColor="accent1" w:themeShade="7F"/>
       <w:sz w:val="24"/>
       <w:szCs w:val="24"/>
+    </w:rPr>
+  </w:style>
+  <w:style w:type="character" w:customStyle="1" w:styleId="Heading1Char">
+    <w:name w:val="Heading 1 Char"/>
+    <w:basedOn w:val="DefaultParagraphFont"/>
+    <w:link w:val="Heading1"/>
+    <w:uiPriority w:val="9"/>
+    <w:rsid w:val="00411AA4"/>
+    <w:rPr>
+      <w:rFonts w:asciiTheme="majorHAnsi" w:eastAsiaTheme="majorEastAsia" w:hAnsiTheme="majorHAnsi" w:cstheme="majorBidi"/>
+      <w:color w:val="2E74B5" w:themeColor="accent1" w:themeShade="BF"/>
+      <w:sz w:val="32"/>
+      <w:szCs w:val="32"/>
+    </w:rPr>
+  </w:style>
+  <w:style w:type="paragraph" w:styleId="TOCHeading">
+    <w:name w:val="TOC Heading"/>
+    <w:basedOn w:val="Heading1"/>
+    <w:next w:val="Normal"/>
+    <w:uiPriority w:val="39"/>
+    <w:unhideWhenUsed/>
+    <w:qFormat/>
+    <w:rsid w:val="00411AA4"/>
+    <w:pPr>
+      <w:spacing w:line="259" w:lineRule="auto"/>
+      <w:outlineLvl w:val="9"/>
+    </w:pPr>
+  </w:style>
+  <w:style w:type="paragraph" w:styleId="TOC2">
+    <w:name w:val="toc 2"/>
+    <w:basedOn w:val="Normal"/>
+    <w:next w:val="Normal"/>
+    <w:autoRedefine/>
+    <w:uiPriority w:val="39"/>
+    <w:unhideWhenUsed/>
+    <w:rsid w:val="00411AA4"/>
+    <w:pPr>
+      <w:spacing w:after="100"/>
+      <w:ind w:left="220"/>
+    </w:pPr>
+  </w:style>
+  <w:style w:type="paragraph" w:styleId="TOC3">
+    <w:name w:val="toc 3"/>
+    <w:basedOn w:val="Normal"/>
+    <w:next w:val="Normal"/>
+    <w:autoRedefine/>
+    <w:uiPriority w:val="39"/>
+    <w:unhideWhenUsed/>
+    <w:rsid w:val="00411AA4"/>
+    <w:pPr>
+      <w:spacing w:after="100"/>
+      <w:ind w:left="440"/>
+    </w:pPr>
+  </w:style>
+  <w:style w:type="character" w:styleId="Hyperlink">
+    <w:name w:val="Hyperlink"/>
+    <w:basedOn w:val="DefaultParagraphFont"/>
+    <w:uiPriority w:val="99"/>
+    <w:unhideWhenUsed/>
+    <w:rsid w:val="00411AA4"/>
+    <w:rPr>
+      <w:color w:val="0563C1" w:themeColor="hyperlink"/>
+      <w:u w:val="single"/>
+    </w:rPr>
+  </w:style>
+  <w:style w:type="paragraph" w:styleId="TOC1">
+    <w:name w:val="toc 1"/>
+    <w:basedOn w:val="Normal"/>
+    <w:next w:val="Normal"/>
+    <w:autoRedefine/>
+    <w:uiPriority w:val="39"/>
+    <w:unhideWhenUsed/>
+    <w:rsid w:val="00411AA4"/>
+    <w:pPr>
+      <w:spacing w:after="100" w:line="259" w:lineRule="auto"/>
+    </w:pPr>
+    <w:rPr>
+      <w:rFonts w:asciiTheme="minorHAnsi" w:eastAsiaTheme="minorEastAsia" w:hAnsiTheme="minorHAnsi" w:cs="Times New Roman"/>
+      <w:color w:val="auto"/>
     </w:rPr>
   </w:style>
 </w:styles>
@@ -7992,4 +13737,16 @@
     </a:ext>
   </a:extLst>
 </a:theme>
+</file>
+
+<file path=customXml/item1.xml><?xml version="1.0" encoding="utf-8"?>
+<b:Sources xmlns:b="http://schemas.openxmlformats.org/officeDocument/2006/bibliography" xmlns="http://schemas.openxmlformats.org/officeDocument/2006/bibliography" SelectedStyle="\APASixthEditionOfficeOnline.xsl" StyleName="APA" Version="6"/>
+</file>
+
+<file path=customXml/itemProps1.xml><?xml version="1.0" encoding="utf-8"?>
+<ds:datastoreItem xmlns:ds="http://schemas.openxmlformats.org/officeDocument/2006/customXml" ds:itemID="{2B7EEEB8-0863-4D74-BE87-63FCC79FBB92}">
+  <ds:schemaRefs>
+    <ds:schemaRef ds:uri="http://schemas.openxmlformats.org/officeDocument/2006/bibliography"/>
+  </ds:schemaRefs>
+</ds:datastoreItem>
 </file>